--- a/Design/Doc/面试软件需求.docx
+++ b/Design/Doc/面试软件需求.docx
@@ -33,40 +33,24 @@
           </w:pPr>
           <w:r>
             <w:rPr>
+              <w:rFonts w:hint="eastAsia"/>
               <w:lang w:val="zh-CN"/>
             </w:rPr>
-            <w:t>目录</w:t>
+            <w:t>软件规格需求说明书</w:t>
           </w:r>
         </w:p>
         <w:p>
           <w:pPr>
             <w:pStyle w:val="TOC1"/>
           </w:pPr>
-          <w:sdt>
-            <w:sdtPr>
-              <w:rPr>
-                <w:b/>
-                <w:bCs/>
-              </w:rPr>
-              <w:id w:val="183865962"/>
-              <w:placeholder>
-                <w:docPart w:val="809A258BD6DA4043B33EC04A50968CB7"/>
-              </w:placeholder>
-              <w:temporary/>
-              <w:showingPlcHdr/>
-            </w:sdtPr>
-            <w:sdtEndPr/>
-            <w:sdtContent>
-              <w:r>
-                <w:rPr>
-                  <w:b/>
-                  <w:bCs/>
-                  <w:lang w:val="zh-CN"/>
-                </w:rPr>
-                <w:t>键入章标题(第 1 级)</w:t>
-              </w:r>
-            </w:sdtContent>
-          </w:sdt>
+          <w:r>
+            <w:rPr>
+              <w:rFonts w:hint="eastAsia"/>
+              <w:b/>
+              <w:bCs/>
+            </w:rPr>
+            <w:t>引言</w:t>
+          </w:r>
           <w:r>
             <w:ptab w:relativeTo="margin" w:alignment="right" w:leader="dot"/>
           </w:r>
@@ -83,26 +67,16 @@
           <w:pPr>
             <w:pStyle w:val="TOC2"/>
             <w:ind w:left="216"/>
+            <w:rPr>
+              <w:lang w:val="zh-CN"/>
+            </w:rPr>
           </w:pPr>
-          <w:sdt>
-            <w:sdtPr>
-              <w:id w:val="1667506712"/>
-              <w:placeholder>
-                <w:docPart w:val="E71644B4B5974B07A7740F9D3E1F6ECA"/>
-              </w:placeholder>
-              <w:temporary/>
-              <w:showingPlcHdr/>
-            </w:sdtPr>
-            <w:sdtEndPr/>
-            <w:sdtContent>
-              <w:r>
-                <w:rPr>
-                  <w:lang w:val="zh-CN"/>
-                </w:rPr>
-                <w:t>键入章标题(第 2 级)</w:t>
-              </w:r>
-            </w:sdtContent>
-          </w:sdt>
+          <w:r>
+            <w:rPr>
+              <w:rFonts w:hint="eastAsia"/>
+            </w:rPr>
+            <w:t>目的</w:t>
+          </w:r>
           <w:r>
             <w:ptab w:relativeTo="margin" w:alignment="right" w:leader="dot"/>
           </w:r>
@@ -115,28 +89,15 @@
         </w:p>
         <w:p>
           <w:pPr>
-            <w:pStyle w:val="TOC3"/>
-            <w:ind w:left="446"/>
+            <w:pStyle w:val="TOC2"/>
+            <w:ind w:left="216"/>
           </w:pPr>
-          <w:sdt>
-            <w:sdtPr>
-              <w:id w:val="93059032"/>
-              <w:placeholder>
-                <w:docPart w:val="8BA3746187184110AC77AB02F691D3C2"/>
-              </w:placeholder>
-              <w:temporary/>
-              <w:showingPlcHdr/>
-            </w:sdtPr>
-            <w:sdtEndPr/>
-            <w:sdtContent>
-              <w:r>
-                <w:rPr>
-                  <w:lang w:val="zh-CN"/>
-                </w:rPr>
-                <w:t>键入章标题(第 3 级)</w:t>
-              </w:r>
-            </w:sdtContent>
-          </w:sdt>
+          <w:r>
+            <w:rPr>
+              <w:rFonts w:hint="eastAsia"/>
+            </w:rPr>
+            <w:t>范围</w:t>
+          </w:r>
           <w:r>
             <w:ptab w:relativeTo="margin" w:alignment="right" w:leader="dot"/>
           </w:r>
@@ -144,38 +105,248 @@
             <w:rPr>
               <w:lang w:val="zh-CN"/>
             </w:rPr>
-            <w:t>3</w:t>
+            <w:t>2</w:t>
+          </w:r>
+        </w:p>
+        <w:p>
+          <w:pPr>
+            <w:pStyle w:val="TOC2"/>
+            <w:ind w:left="216"/>
+            <w:rPr>
+              <w:rFonts w:hint="eastAsia"/>
+            </w:rPr>
+          </w:pPr>
+          <w:r>
+            <w:rPr>
+              <w:rFonts w:hint="eastAsia"/>
+            </w:rPr>
+            <w:t>定义、简写和缩略语</w:t>
+          </w:r>
+          <w:r>
+            <w:ptab w:relativeTo="margin" w:alignment="right" w:leader="dot"/>
+          </w:r>
+          <w:r>
+            <w:rPr>
+              <w:lang w:val="zh-CN"/>
+            </w:rPr>
+            <w:t>2</w:t>
+          </w:r>
+        </w:p>
+        <w:p>
+          <w:pPr>
+            <w:pStyle w:val="TOC2"/>
+            <w:ind w:left="216"/>
+          </w:pPr>
+          <w:r>
+            <w:rPr>
+              <w:rFonts w:hint="eastAsia"/>
+            </w:rPr>
+            <w:t>引用文件</w:t>
+          </w:r>
+          <w:r>
+            <w:ptab w:relativeTo="margin" w:alignment="right" w:leader="dot"/>
+          </w:r>
+          <w:r>
+            <w:rPr>
+              <w:lang w:val="zh-CN"/>
+            </w:rPr>
+            <w:t>2</w:t>
+          </w:r>
+        </w:p>
+        <w:p>
+          <w:pPr>
+            <w:pStyle w:val="TOC2"/>
+            <w:ind w:left="216"/>
+          </w:pPr>
+          <w:r>
+            <w:rPr>
+              <w:rFonts w:hint="eastAsia"/>
+            </w:rPr>
+            <w:t>综述</w:t>
+          </w:r>
+          <w:r>
+            <w:ptab w:relativeTo="margin" w:alignment="right" w:leader="dot"/>
+          </w:r>
+          <w:r>
+            <w:rPr>
+              <w:lang w:val="zh-CN"/>
+            </w:rPr>
+            <w:t>2</w:t>
           </w:r>
         </w:p>
         <w:p>
           <w:pPr>
             <w:pStyle w:val="TOC1"/>
           </w:pPr>
-          <w:sdt>
-            <w:sdtPr>
-              <w:rPr>
-                <w:b/>
-                <w:bCs/>
-              </w:rPr>
-              <w:id w:val="183865966"/>
-              <w:placeholder>
-                <w:docPart w:val="809A258BD6DA4043B33EC04A50968CB7"/>
-              </w:placeholder>
-              <w:temporary/>
-              <w:showingPlcHdr/>
-            </w:sdtPr>
-            <w:sdtEndPr/>
-            <w:sdtContent>
-              <w:r>
-                <w:rPr>
-                  <w:b/>
-                  <w:bCs/>
-                  <w:lang w:val="zh-CN"/>
-                </w:rPr>
-                <w:t>键入章标题(第 1 级)</w:t>
-              </w:r>
-            </w:sdtContent>
-          </w:sdt>
+          <w:r>
+            <w:rPr>
+              <w:rFonts w:hint="eastAsia"/>
+              <w:b/>
+              <w:bCs/>
+            </w:rPr>
+            <w:t>总体描述</w:t>
+          </w:r>
+          <w:r>
+            <w:ptab w:relativeTo="margin" w:alignment="right" w:leader="dot"/>
+          </w:r>
+          <w:r>
+            <w:rPr>
+              <w:b/>
+              <w:bCs/>
+              <w:lang w:val="zh-CN"/>
+            </w:rPr>
+            <w:t>4</w:t>
+          </w:r>
+        </w:p>
+        <w:p>
+          <w:pPr>
+            <w:pStyle w:val="TOC2"/>
+            <w:ind w:left="216"/>
+            <w:rPr>
+              <w:lang w:val="zh-CN"/>
+            </w:rPr>
+          </w:pPr>
+          <w:r>
+            <w:rPr>
+              <w:rFonts w:hint="eastAsia"/>
+            </w:rPr>
+            <w:t>产品描述</w:t>
+          </w:r>
+          <w:r>
+            <w:ptab w:relativeTo="margin" w:alignment="right" w:leader="dot"/>
+          </w:r>
+          <w:r>
+            <w:rPr>
+              <w:lang w:val="zh-CN"/>
+            </w:rPr>
+            <w:t>5</w:t>
+          </w:r>
+        </w:p>
+        <w:p>
+          <w:pPr>
+            <w:pStyle w:val="TOC2"/>
+            <w:ind w:left="216"/>
+          </w:pPr>
+          <w:r>
+            <w:rPr>
+              <w:rFonts w:hint="eastAsia"/>
+            </w:rPr>
+            <w:t>产品功能</w:t>
+          </w:r>
+          <w:r>
+            <w:ptab w:relativeTo="margin" w:alignment="right" w:leader="dot"/>
+          </w:r>
+          <w:r>
+            <w:rPr>
+              <w:lang w:val="zh-CN"/>
+            </w:rPr>
+            <w:t>5</w:t>
+          </w:r>
+        </w:p>
+        <w:p>
+          <w:pPr>
+            <w:pStyle w:val="TOC2"/>
+            <w:ind w:left="216"/>
+          </w:pPr>
+          <w:r>
+            <w:rPr>
+              <w:rFonts w:hint="eastAsia"/>
+            </w:rPr>
+            <w:t>用户特点</w:t>
+          </w:r>
+          <w:r>
+            <w:ptab w:relativeTo="margin" w:alignment="right" w:leader="dot"/>
+          </w:r>
+          <w:r>
+            <w:rPr>
+              <w:lang w:val="zh-CN"/>
+            </w:rPr>
+            <w:t>5</w:t>
+          </w:r>
+        </w:p>
+        <w:p>
+          <w:pPr>
+            <w:pStyle w:val="TOC2"/>
+            <w:ind w:left="216"/>
+          </w:pPr>
+          <w:r>
+            <w:rPr>
+              <w:rFonts w:hint="eastAsia"/>
+            </w:rPr>
+            <w:t>约束</w:t>
+          </w:r>
+          <w:r>
+            <w:ptab w:relativeTo="margin" w:alignment="right" w:leader="dot"/>
+          </w:r>
+          <w:r>
+            <w:rPr>
+              <w:lang w:val="zh-CN"/>
+            </w:rPr>
+            <w:t>5</w:t>
+          </w:r>
+        </w:p>
+        <w:p>
+          <w:pPr>
+            <w:pStyle w:val="TOC2"/>
+            <w:ind w:left="216"/>
+          </w:pPr>
+          <w:r>
+            <w:rPr>
+              <w:rFonts w:hint="eastAsia"/>
+            </w:rPr>
+            <w:t>假设和依赖关系</w:t>
+          </w:r>
+          <w:r>
+            <w:ptab w:relativeTo="margin" w:alignment="right" w:leader="dot"/>
+          </w:r>
+          <w:r>
+            <w:rPr>
+              <w:lang w:val="zh-CN"/>
+            </w:rPr>
+            <w:t>5</w:t>
+          </w:r>
+        </w:p>
+        <w:p>
+          <w:pPr>
+            <w:pStyle w:val="TOC2"/>
+            <w:ind w:left="216"/>
+            <w:rPr>
+              <w:rFonts w:hint="eastAsia"/>
+            </w:rPr>
+          </w:pPr>
+          <w:r>
+            <w:rPr>
+              <w:rFonts w:hint="eastAsia"/>
+            </w:rPr>
+            <w:t>需求分配</w:t>
+          </w:r>
+          <w:r>
+            <w:ptab w:relativeTo="margin" w:alignment="right" w:leader="dot"/>
+          </w:r>
+          <w:r>
+            <w:rPr>
+              <w:lang w:val="zh-CN"/>
+            </w:rPr>
+            <w:t>5</w:t>
+          </w:r>
+        </w:p>
+        <w:p>
+          <w:pPr>
+            <w:pStyle w:val="TOC1"/>
+            <w:rPr>
+              <w:b/>
+              <w:bCs/>
+              <w:lang w:val="zh-CN"/>
+            </w:rPr>
+          </w:pPr>
+          <w:r>
+            <w:rPr>
+              <w:rFonts w:hint="eastAsia"/>
+              <w:b/>
+              <w:bCs/>
+            </w:rPr>
+            <w:t>具体需求</w:t>
+          </w:r>
           <w:r>
             <w:ptab w:relativeTo="margin" w:alignment="right" w:leader="dot"/>
           </w:r>
@@ -193,25 +364,12 @@
             <w:pStyle w:val="TOC2"/>
             <w:ind w:left="216"/>
           </w:pPr>
-          <w:sdt>
-            <w:sdtPr>
-              <w:id w:val="93059040"/>
-              <w:placeholder>
-                <w:docPart w:val="E71644B4B5974B07A7740F9D3E1F6ECA"/>
-              </w:placeholder>
-              <w:temporary/>
-              <w:showingPlcHdr/>
-            </w:sdtPr>
-            <w:sdtEndPr/>
-            <w:sdtContent>
-              <w:r>
-                <w:rPr>
-                  <w:lang w:val="zh-CN"/>
-                </w:rPr>
-                <w:t>键入章标题(第 2 级)</w:t>
-              </w:r>
-            </w:sdtContent>
-          </w:sdt>
+          <w:r>
+            <w:rPr>
+              <w:rFonts w:hint="eastAsia"/>
+            </w:rPr>
+            <w:t>外部接口需求</w:t>
+          </w:r>
           <w:r>
             <w:ptab w:relativeTo="margin" w:alignment="right" w:leader="dot"/>
           </w:r>
@@ -224,28 +382,15 @@
         </w:p>
         <w:p>
           <w:pPr>
-            <w:pStyle w:val="TOC3"/>
-            <w:ind w:left="446"/>
+            <w:pStyle w:val="TOC2"/>
+            <w:ind w:left="216"/>
           </w:pPr>
-          <w:sdt>
-            <w:sdtPr>
-              <w:id w:val="93059044"/>
-              <w:placeholder>
-                <w:docPart w:val="8BA3746187184110AC77AB02F691D3C2"/>
-              </w:placeholder>
-              <w:temporary/>
-              <w:showingPlcHdr/>
-            </w:sdtPr>
-            <w:sdtEndPr/>
-            <w:sdtContent>
-              <w:r>
-                <w:rPr>
-                  <w:lang w:val="zh-CN"/>
-                </w:rPr>
-                <w:t>键入章标题(第 3 级)</w:t>
-              </w:r>
-            </w:sdtContent>
-          </w:sdt>
+          <w:r>
+            <w:rPr>
+              <w:rFonts w:hint="eastAsia"/>
+            </w:rPr>
+            <w:t>性能需求</w:t>
+          </w:r>
           <w:r>
             <w:ptab w:relativeTo="margin" w:alignment="right" w:leader="dot"/>
           </w:r>
@@ -253,7 +398,120 @@
             <w:rPr>
               <w:lang w:val="zh-CN"/>
             </w:rPr>
-            <w:t>6</w:t>
+            <w:t>5</w:t>
+          </w:r>
+        </w:p>
+        <w:p>
+          <w:pPr>
+            <w:pStyle w:val="TOC2"/>
+            <w:ind w:left="216"/>
+            <w:rPr>
+              <w:lang w:val="zh-CN"/>
+            </w:rPr>
+          </w:pPr>
+          <w:r>
+            <w:rPr>
+              <w:rFonts w:hint="eastAsia"/>
+            </w:rPr>
+            <w:t>设计约束</w:t>
+          </w:r>
+          <w:r>
+            <w:ptab w:relativeTo="margin" w:alignment="right" w:leader="dot"/>
+          </w:r>
+          <w:r>
+            <w:rPr>
+              <w:lang w:val="zh-CN"/>
+            </w:rPr>
+            <w:t>5</w:t>
+          </w:r>
+        </w:p>
+        <w:p>
+          <w:pPr>
+            <w:pStyle w:val="TOC2"/>
+            <w:ind w:left="216"/>
+          </w:pPr>
+          <w:r>
+            <w:rPr>
+              <w:rFonts w:hint="eastAsia"/>
+            </w:rPr>
+            <w:t>软件系统需求</w:t>
+          </w:r>
+          <w:r>
+            <w:rPr>
+              <w:rFonts w:hint="eastAsia"/>
+            </w:rPr>
+            <w:ptab w:relativeTo="margin" w:alignment="right" w:leader="dot"/>
+          </w:r>
+          <w:r>
+            <w:rPr>
+              <w:rFonts w:hint="eastAsia"/>
+            </w:rPr>
+            <w:t xml:space="preserve"> </w:t>
+          </w:r>
+          <w:r>
+            <w:rPr>
+              <w:rFonts w:hint="eastAsia"/>
+              <w:lang w:val="zh-CN"/>
+            </w:rPr>
+            <w:t>5</w:t>
+          </w:r>
+        </w:p>
+        <w:p>
+          <w:pPr>
+            <w:pStyle w:val="TOC2"/>
+            <w:ind w:left="216"/>
+            <w:rPr>
+              <w:rFonts w:hint="eastAsia"/>
+            </w:rPr>
+          </w:pPr>
+          <w:r>
+            <w:rPr>
+              <w:rFonts w:hint="eastAsia"/>
+            </w:rPr>
+            <w:t>其他约束</w:t>
+          </w:r>
+          <w:r>
+            <w:rPr>
+              <w:rFonts w:hint="eastAsia"/>
+            </w:rPr>
+            <w:ptab w:relativeTo="margin" w:alignment="right" w:leader="dot"/>
+          </w:r>
+          <w:r>
+            <w:rPr>
+              <w:rFonts w:hint="eastAsia"/>
+            </w:rPr>
+            <w:t xml:space="preserve"> </w:t>
+          </w:r>
+          <w:r>
+            <w:rPr>
+              <w:rFonts w:hint="eastAsia"/>
+              <w:lang w:val="zh-CN"/>
+            </w:rPr>
+            <w:t>5</w:t>
+          </w:r>
+        </w:p>
+        <w:p>
+          <w:pPr>
+            <w:pStyle w:val="TOC1"/>
+          </w:pPr>
+          <w:r>
+            <w:rPr>
+              <w:rFonts w:hint="eastAsia"/>
+              <w:b/>
+              <w:bCs/>
+            </w:rPr>
+            <w:t>附录</w:t>
+          </w:r>
+          <w:r>
+            <w:ptab w:relativeTo="margin" w:alignment="right" w:leader="dot"/>
+          </w:r>
+          <w:r>
+            <w:rPr>
+              <w:b/>
+              <w:bCs/>
+              <w:lang w:val="zh-CN"/>
+            </w:rPr>
+            <w:t>4</w:t>
           </w:r>
         </w:p>
       </w:sdtContent>
@@ -270,12 +528,11 @@
     </w:p>
     <w:p>
       <w:pPr>
-        <w:pStyle w:val="a3"/>
+        <w:pStyle w:val="a"/>
         <w:numPr>
           <w:ilvl w:val="0"/>
-          <w:numId w:val="2"/>
+          <w:numId w:val="7"/>
         </w:numPr>
-        <w:ind w:firstLineChars="0"/>
       </w:pPr>
       <w:r>
         <w:rPr>
@@ -286,14 +543,15 @@
       </w:r>
     </w:p>
     <w:p>
-      <w:pPr>
-        <w:pStyle w:val="a3"/>
-        <w:numPr>
-          <w:ilvl w:val="1"/>
-          <w:numId w:val="3"/>
-        </w:numPr>
-        <w:ind w:firstLineChars="0"/>
-      </w:pPr>
+      <w:r>
+        <w:rPr>
+          <w:rFonts w:hint="eastAsia"/>
+        </w:rPr>
+        <w:t>1</w:t>
+      </w:r>
+      <w:r>
+        <w:t xml:space="preserve">.1 </w:t>
+      </w:r>
       <w:r>
         <w:rPr>
           <w:rFonts w:hint="eastAsia"/>
@@ -301,174 +559,104 @@
         <w:t>目的</w:t>
       </w:r>
     </w:p>
-    <w:p>
-      <w:pPr>
-        <w:rPr>
-          <w:color w:val="5B9BD5" w:themeColor="accent1"/>
-        </w:rPr>
-      </w:pPr>
-      <w:r>
-        <w:rPr>
-          <w:rFonts w:ascii="Segoe UI" w:hAnsi="Segoe UI" w:cs="Segoe UI"/>
-          <w:color w:val="5B9BD5" w:themeColor="accent1"/>
-          <w:shd w:val="clear" w:color="auto" w:fill="FFFFFF"/>
-        </w:rPr>
-        <w:t>本文档旨在</w:t>
-      </w:r>
-      <w:r>
-        <w:rPr>
-          <w:rStyle w:val="a5"/>
-          <w:rFonts w:ascii="Segoe UI" w:hAnsi="Segoe UI" w:cs="Segoe UI"/>
-          <w:color w:val="5B9BD5" w:themeColor="accent1"/>
-          <w:shd w:val="clear" w:color="auto" w:fill="FFFFFF"/>
-        </w:rPr>
-        <w:t>规范化定义</w:t>
-      </w:r>
-      <w:r>
-        <w:rPr>
-          <w:rFonts w:ascii="Segoe UI" w:hAnsi="Segoe UI" w:cs="Segoe UI"/>
-          <w:color w:val="5B9BD5" w:themeColor="accent1"/>
-          <w:shd w:val="clear" w:color="auto" w:fill="FFFFFF"/>
-        </w:rPr>
-        <w:t>“</w:t>
-      </w:r>
-      <w:r>
-        <w:rPr>
-          <w:rFonts w:ascii="Segoe UI" w:hAnsi="Segoe UI" w:cs="Segoe UI"/>
-          <w:color w:val="5B9BD5" w:themeColor="accent1"/>
-          <w:shd w:val="clear" w:color="auto" w:fill="FFFFFF"/>
-        </w:rPr>
-        <w:t>高校学生多模态模拟面试评测智能体</w:t>
-      </w:r>
-      <w:r>
-        <w:rPr>
-          <w:rFonts w:ascii="Segoe UI" w:hAnsi="Segoe UI" w:cs="Segoe UI"/>
-          <w:color w:val="5B9BD5" w:themeColor="accent1"/>
-          <w:shd w:val="clear" w:color="auto" w:fill="FFFFFF"/>
-        </w:rPr>
-        <w:t>”</w:t>
-      </w:r>
-      <w:r>
-        <w:rPr>
-          <w:rFonts w:ascii="Segoe UI" w:hAnsi="Segoe UI" w:cs="Segoe UI"/>
-          <w:color w:val="5B9BD5" w:themeColor="accent1"/>
-          <w:shd w:val="clear" w:color="auto" w:fill="FFFFFF"/>
-        </w:rPr>
-        <w:t>系统的功能、性能及约束条件，为开发团队</w:t>
-      </w:r>
-      <w:r>
-        <w:rPr>
-          <w:rFonts w:ascii="Segoe UI" w:hAnsi="Segoe UI" w:cs="Segoe UI" w:hint="eastAsia"/>
-          <w:color w:val="5B9BD5" w:themeColor="accent1"/>
-          <w:shd w:val="clear" w:color="auto" w:fill="FFFFFF"/>
-        </w:rPr>
-        <w:t>提供技术实现的依据</w:t>
-      </w:r>
-      <w:r>
-        <w:rPr>
-          <w:rFonts w:ascii="Segoe UI" w:hAnsi="Segoe UI" w:cs="Segoe UI" w:hint="eastAsia"/>
-          <w:color w:val="5B9BD5" w:themeColor="accent1"/>
-          <w:shd w:val="clear" w:color="auto" w:fill="FFFFFF"/>
-        </w:rPr>
-        <w:t>。文档</w:t>
-      </w:r>
-      <w:r>
-        <w:rPr>
-          <w:rFonts w:ascii="Segoe UI" w:hAnsi="Segoe UI" w:cs="Segoe UI" w:hint="eastAsia"/>
-          <w:color w:val="5B9BD5" w:themeColor="accent1"/>
-          <w:shd w:val="clear" w:color="auto" w:fill="FFFFFF"/>
-        </w:rPr>
-        <w:t>明确系统如何通过多模态</w:t>
-      </w:r>
-      <w:r>
-        <w:rPr>
-          <w:rFonts w:ascii="Segoe UI" w:hAnsi="Segoe UI" w:cs="Segoe UI" w:hint="eastAsia"/>
-          <w:color w:val="5B9BD5" w:themeColor="accent1"/>
-          <w:shd w:val="clear" w:color="auto" w:fill="FFFFFF"/>
-        </w:rPr>
-        <w:t>AI</w:t>
-      </w:r>
-      <w:r>
-        <w:rPr>
-          <w:rFonts w:ascii="Segoe UI" w:hAnsi="Segoe UI" w:cs="Segoe UI" w:hint="eastAsia"/>
-          <w:color w:val="5B9BD5" w:themeColor="accent1"/>
-          <w:shd w:val="clear" w:color="auto" w:fill="FFFFFF"/>
-        </w:rPr>
-        <w:t>技术（语音</w:t>
-      </w:r>
-      <w:r>
-        <w:rPr>
-          <w:rFonts w:ascii="Segoe UI" w:hAnsi="Segoe UI" w:cs="Segoe UI" w:hint="eastAsia"/>
-          <w:color w:val="5B9BD5" w:themeColor="accent1"/>
-          <w:shd w:val="clear" w:color="auto" w:fill="FFFFFF"/>
-        </w:rPr>
-        <w:t>、标枪、内容分析</w:t>
-      </w:r>
-      <w:r>
-        <w:rPr>
-          <w:rFonts w:ascii="Segoe UI" w:hAnsi="Segoe UI" w:cs="Segoe UI" w:hint="eastAsia"/>
-          <w:color w:val="5B9BD5" w:themeColor="accent1"/>
-          <w:shd w:val="clear" w:color="auto" w:fill="FFFFFF"/>
-        </w:rPr>
-        <w:t>）</w:t>
-      </w:r>
-      <w:r>
-        <w:rPr>
-          <w:rFonts w:ascii="Segoe UI" w:hAnsi="Segoe UI" w:cs="Segoe UI" w:hint="eastAsia"/>
-          <w:color w:val="5B9BD5" w:themeColor="accent1"/>
-          <w:shd w:val="clear" w:color="auto" w:fill="FFFFFF"/>
-        </w:rPr>
-        <w:t>以便后端大模型对学生的面试过程进行全面完善地分析</w:t>
-      </w:r>
-      <w:r>
-        <w:rPr>
-          <w:rFonts w:ascii="Segoe UI" w:hAnsi="Segoe UI" w:cs="Segoe UI" w:hint="eastAsia"/>
-          <w:color w:val="5B9BD5" w:themeColor="accent1"/>
-          <w:shd w:val="clear" w:color="auto" w:fill="FFFFFF"/>
-        </w:rPr>
-        <w:t>；确定软件实现的开发框架，以作为厚度按框架搭建</w:t>
-      </w:r>
-      <w:r>
-        <w:rPr>
-          <w:rFonts w:hint="eastAsia"/>
-          <w:color w:val="5B9BD5" w:themeColor="accent1"/>
-        </w:rPr>
-        <w:t>、</w:t>
-      </w:r>
-      <w:r>
-        <w:rPr>
-          <w:rFonts w:hint="eastAsia"/>
-          <w:color w:val="5B9BD5" w:themeColor="accent1"/>
-        </w:rPr>
-        <w:t>UI</w:t>
-      </w:r>
-      <w:r>
-        <w:rPr>
-          <w:rFonts w:hint="eastAsia"/>
-          <w:color w:val="5B9BD5" w:themeColor="accent1"/>
-        </w:rPr>
-        <w:t>设计、算法开发以及测试验收的基准文档。</w:t>
-      </w:r>
-    </w:p>
-    <w:p/>
     <w:p>
       <w:pPr>
         <w:widowControl/>
         <w:shd w:val="clear" w:color="auto" w:fill="FFFFFF"/>
         <w:jc w:val="left"/>
         <w:rPr>
+          <w:rFonts w:ascii="Segoe UI" w:hAnsi="Segoe UI" w:cs="Segoe UI" w:hint="eastAsia"/>
+          <w:color w:val="404040"/>
+          <w:shd w:val="clear" w:color="auto" w:fill="FFFFFF"/>
+        </w:rPr>
+      </w:pPr>
+      <w:r>
+        <w:rPr>
+          <w:rFonts w:ascii="Segoe UI" w:hAnsi="Segoe UI" w:cs="Segoe UI" w:hint="eastAsia"/>
+          <w:color w:val="404040"/>
+          <w:shd w:val="clear" w:color="auto" w:fill="FFFFFF"/>
+        </w:rPr>
+        <w:t>本需求规格说明书（</w:t>
+      </w:r>
+      <w:r>
+        <w:rPr>
           <w:rFonts w:ascii="Segoe UI" w:hAnsi="Segoe UI" w:cs="Segoe UI"/>
           <w:color w:val="404040"/>
           <w:shd w:val="clear" w:color="auto" w:fill="FFFFFF"/>
         </w:rPr>
-      </w:pPr>
+        <w:t>SRS</w:t>
+      </w:r>
+      <w:r>
+        <w:rPr>
+          <w:rFonts w:ascii="Segoe UI" w:hAnsi="Segoe UI" w:cs="Segoe UI"/>
+          <w:color w:val="404040"/>
+          <w:shd w:val="clear" w:color="auto" w:fill="FFFFFF"/>
+        </w:rPr>
+        <w:t>）</w:t>
+      </w:r>
+      <w:r>
+        <w:rPr>
+          <w:rFonts w:ascii="Segoe UI" w:hAnsi="Segoe UI" w:cs="Segoe UI"/>
+          <w:color w:val="404040"/>
+          <w:shd w:val="clear" w:color="auto" w:fill="FFFFFF"/>
+        </w:rPr>
+        <w:t>旨在为</w:t>
+      </w:r>
+      <w:r>
+        <w:rPr>
+          <w:rFonts w:ascii="Segoe UI" w:hAnsi="Segoe UI" w:cs="Segoe UI"/>
+          <w:color w:val="404040"/>
+          <w:shd w:val="clear" w:color="auto" w:fill="FFFFFF"/>
+        </w:rPr>
+        <w:t xml:space="preserve"> “</w:t>
+      </w:r>
+      <w:r>
+        <w:rPr>
+          <w:rFonts w:ascii="Segoe UI" w:hAnsi="Segoe UI" w:cs="Segoe UI"/>
+          <w:color w:val="404040"/>
+          <w:shd w:val="clear" w:color="auto" w:fill="FFFFFF"/>
+        </w:rPr>
+        <w:t>高校学生多模态模拟面试评测智能体</w:t>
+      </w:r>
+      <w:r>
+        <w:rPr>
+          <w:rFonts w:ascii="Segoe UI" w:hAnsi="Segoe UI" w:cs="Segoe UI"/>
+          <w:color w:val="404040"/>
+          <w:shd w:val="clear" w:color="auto" w:fill="FFFFFF"/>
+        </w:rPr>
+        <w:t xml:space="preserve">” </w:t>
+      </w:r>
+      <w:r>
+        <w:rPr>
+          <w:rFonts w:ascii="Segoe UI" w:hAnsi="Segoe UI" w:cs="Segoe UI"/>
+          <w:color w:val="404040"/>
+          <w:shd w:val="clear" w:color="auto" w:fill="FFFFFF"/>
+        </w:rPr>
+        <w:t>系统的开发，提供全面、规范化的技术实现依据，明确系统的功能、性能及约束条件。</w:t>
+      </w:r>
       <w:r>
         <w:rPr>
           <w:rFonts w:ascii="Segoe UI" w:hAnsi="Segoe UI" w:cs="Segoe UI" w:hint="eastAsia"/>
           <w:color w:val="404040"/>
           <w:shd w:val="clear" w:color="auto" w:fill="FFFFFF"/>
         </w:rPr>
-        <w:t>本需求规格说明书（</w:t>
+        <w:t>在</w:t>
+      </w:r>
+      <w:r>
+        <w:rPr>
+          <w:rFonts w:ascii="Segoe UI" w:hAnsi="Segoe UI" w:cs="Segoe UI" w:hint="eastAsia"/>
+          <w:color w:val="404040"/>
+          <w:shd w:val="clear" w:color="auto" w:fill="FFFFFF"/>
+        </w:rPr>
+        <w:t>AI</w:t>
+      </w:r>
+      <w:r>
+        <w:rPr>
+          <w:rFonts w:ascii="Segoe UI" w:hAnsi="Segoe UI" w:cs="Segoe UI" w:hint="eastAsia"/>
+          <w:color w:val="404040"/>
+          <w:shd w:val="clear" w:color="auto" w:fill="FFFFFF"/>
+        </w:rPr>
+        <w:t>算法层面</w:t>
       </w:r>
       <w:r>
         <w:rPr>
@@ -476,7 +664,7 @@
           <w:color w:val="404040"/>
           <w:shd w:val="clear" w:color="auto" w:fill="FFFFFF"/>
         </w:rPr>
-        <w:t>SRS</w:t>
+        <w:t>，文档详细定义系统如何运用多模态</w:t>
       </w:r>
       <w:r>
         <w:rPr>
@@ -484,7 +672,7 @@
           <w:color w:val="404040"/>
           <w:shd w:val="clear" w:color="auto" w:fill="FFFFFF"/>
         </w:rPr>
-        <w:t>）</w:t>
+        <w:t xml:space="preserve"> AI </w:t>
       </w:r>
       <w:r>
         <w:rPr>
@@ -492,7 +680,7 @@
           <w:color w:val="404040"/>
           <w:shd w:val="clear" w:color="auto" w:fill="FFFFFF"/>
         </w:rPr>
-        <w:t>旨在为</w:t>
+        <w:t>技术，整合语音识别、视频分析与内容语义理解等功能，对学生面试过程进行多维</w:t>
       </w:r>
       <w:r>
         <w:rPr>
@@ -500,7 +688,15 @@
           <w:color w:val="404040"/>
           <w:shd w:val="clear" w:color="auto" w:fill="FFFFFF"/>
         </w:rPr>
-        <w:t xml:space="preserve"> “</w:t>
+        <w:t>度、精细化分析，确保后端大模型能够获取完整且准确的评估数据。</w:t>
+      </w:r>
+      <w:r>
+        <w:rPr>
+          <w:rFonts w:ascii="Segoe UI" w:hAnsi="Segoe UI" w:cs="Segoe UI" w:hint="eastAsia"/>
+          <w:color w:val="404040"/>
+          <w:shd w:val="clear" w:color="auto" w:fill="FFFFFF"/>
+        </w:rPr>
+        <w:t>在软件开发层面</w:t>
       </w:r>
       <w:r>
         <w:rPr>
@@ -508,7 +704,7 @@
           <w:color w:val="404040"/>
           <w:shd w:val="clear" w:color="auto" w:fill="FFFFFF"/>
         </w:rPr>
-        <w:t>高校学生多模态模拟面试评测智能体</w:t>
+        <w:t>，文档确定系统软件开发框架，为系统架构搭建、</w:t>
       </w:r>
       <w:r>
         <w:rPr>
@@ -516,7 +712,7 @@
           <w:color w:val="404040"/>
           <w:shd w:val="clear" w:color="auto" w:fill="FFFFFF"/>
         </w:rPr>
-        <w:t xml:space="preserve">” </w:t>
+        <w:t xml:space="preserve">UI </w:t>
       </w:r>
       <w:r>
         <w:rPr>
@@ -524,31 +720,7 @@
           <w:color w:val="404040"/>
           <w:shd w:val="clear" w:color="auto" w:fill="FFFFFF"/>
         </w:rPr>
-        <w:t>系统的开发，提供全面、规范化的技术实现依据，明确系统的功能、性能及约束条件。</w:t>
-      </w:r>
-      <w:r>
-        <w:rPr>
-          <w:rFonts w:ascii="Segoe UI" w:hAnsi="Segoe UI" w:cs="Segoe UI" w:hint="eastAsia"/>
-          <w:color w:val="404040"/>
-          <w:shd w:val="clear" w:color="auto" w:fill="FFFFFF"/>
-        </w:rPr>
-        <w:t>在</w:t>
-      </w:r>
-      <w:r>
-        <w:rPr>
-          <w:rFonts w:ascii="Segoe UI" w:hAnsi="Segoe UI" w:cs="Segoe UI" w:hint="eastAsia"/>
-          <w:color w:val="404040"/>
-          <w:shd w:val="clear" w:color="auto" w:fill="FFFFFF"/>
-        </w:rPr>
-        <w:t>AI</w:t>
-      </w:r>
-      <w:r>
-        <w:rPr>
-          <w:rFonts w:ascii="Segoe UI" w:hAnsi="Segoe UI" w:cs="Segoe UI" w:hint="eastAsia"/>
-          <w:color w:val="404040"/>
-          <w:shd w:val="clear" w:color="auto" w:fill="FFFFFF"/>
-        </w:rPr>
-        <w:t>算法层面</w:t>
+        <w:t>界面设计、算法开发及测试验收等各环节提供标准规范，助力开发团队高效、统一地推进项目建设。</w:t>
       </w:r>
       <w:r>
         <w:rPr>
@@ -556,190 +728,8 @@
           <w:color w:val="404040"/>
           <w:shd w:val="clear" w:color="auto" w:fill="FFFFFF"/>
         </w:rPr>
-        <w:t>，文档详细定义系统如何运用多模态</w:t>
-      </w:r>
-      <w:r>
-        <w:rPr>
-          <w:rFonts w:ascii="Segoe UI" w:hAnsi="Segoe UI" w:cs="Segoe UI"/>
-          <w:color w:val="404040"/>
-          <w:shd w:val="clear" w:color="auto" w:fill="FFFFFF"/>
-        </w:rPr>
-        <w:t xml:space="preserve"> AI </w:t>
-      </w:r>
-      <w:r>
-        <w:rPr>
-          <w:rFonts w:ascii="Segoe UI" w:hAnsi="Segoe UI" w:cs="Segoe UI"/>
-          <w:color w:val="404040"/>
-          <w:shd w:val="clear" w:color="auto" w:fill="FFFFFF"/>
-        </w:rPr>
-        <w:t>技术，整合语音识别、视频分析与内容语义理解等功能，对学生面试过程进行多维</w:t>
-      </w:r>
-      <w:r>
-        <w:rPr>
-          <w:rFonts w:ascii="Segoe UI" w:hAnsi="Segoe UI" w:cs="Segoe UI"/>
-          <w:color w:val="404040"/>
-          <w:shd w:val="clear" w:color="auto" w:fill="FFFFFF"/>
-        </w:rPr>
-        <w:t>度、精细化分析，确保后端大模型能够获取完整且准确的评估数据。</w:t>
-      </w:r>
-      <w:r>
-        <w:rPr>
-          <w:rFonts w:ascii="Segoe UI" w:hAnsi="Segoe UI" w:cs="Segoe UI" w:hint="eastAsia"/>
-          <w:color w:val="404040"/>
-          <w:shd w:val="clear" w:color="auto" w:fill="FFFFFF"/>
-        </w:rPr>
-        <w:t>在软件开发层面</w:t>
-      </w:r>
-      <w:r>
-        <w:rPr>
-          <w:rFonts w:ascii="Segoe UI" w:hAnsi="Segoe UI" w:cs="Segoe UI"/>
-          <w:color w:val="404040"/>
-          <w:shd w:val="clear" w:color="auto" w:fill="FFFFFF"/>
-        </w:rPr>
-        <w:t>，文档确定系统软件开发框架，为系统架构搭建、</w:t>
-      </w:r>
-      <w:r>
-        <w:rPr>
-          <w:rFonts w:ascii="Segoe UI" w:hAnsi="Segoe UI" w:cs="Segoe UI"/>
-          <w:color w:val="404040"/>
-          <w:shd w:val="clear" w:color="auto" w:fill="FFFFFF"/>
-        </w:rPr>
-        <w:t xml:space="preserve">UI </w:t>
-      </w:r>
-      <w:r>
-        <w:rPr>
-          <w:rFonts w:ascii="Segoe UI" w:hAnsi="Segoe UI" w:cs="Segoe UI"/>
-          <w:color w:val="404040"/>
-          <w:shd w:val="clear" w:color="auto" w:fill="FFFFFF"/>
-        </w:rPr>
-        <w:t>界面设计、算法开发及测试验收等各环节提供标准规范，助力开发团队高效、统一地推进项目建设。</w:t>
-      </w:r>
-      <w:r>
-        <w:rPr>
-          <w:rFonts w:ascii="Segoe UI" w:hAnsi="Segoe UI" w:cs="Segoe UI"/>
-          <w:color w:val="404040"/>
-          <w:shd w:val="clear" w:color="auto" w:fill="FFFFFF"/>
-        </w:rPr>
         <w:t>​</w:t>
       </w:r>
-    </w:p>
-    <w:p>
-      <w:pPr>
-        <w:rPr>
-          <w:rFonts w:ascii="Segoe UI" w:hAnsi="Segoe UI" w:cs="Segoe UI"/>
-          <w:color w:val="404040"/>
-          <w:shd w:val="clear" w:color="auto" w:fill="FFFFFF"/>
-        </w:rPr>
-      </w:pPr>
-    </w:p>
-    <w:p>
-      <w:pPr>
-        <w:rPr>
-          <w:rFonts w:ascii="Segoe UI" w:hAnsi="Segoe UI" w:cs="Segoe UI"/>
-          <w:color w:val="5B9BD5" w:themeColor="accent1"/>
-          <w:shd w:val="clear" w:color="auto" w:fill="FFFFFF"/>
-        </w:rPr>
-      </w:pPr>
-      <w:r>
-        <w:rPr>
-          <w:rFonts w:ascii="Segoe UI" w:hAnsi="Segoe UI" w:cs="Segoe UI"/>
-          <w:color w:val="5B9BD5" w:themeColor="accent1"/>
-          <w:shd w:val="clear" w:color="auto" w:fill="FFFFFF"/>
-        </w:rPr>
-        <w:t>作为赛题技术要求的直接映射文件，确保系统设计</w:t>
-      </w:r>
-      <w:r>
-        <w:rPr>
-          <w:rFonts w:ascii="Segoe UI" w:hAnsi="Segoe UI" w:cs="Segoe UI"/>
-          <w:color w:val="5B9BD5" w:themeColor="accent1"/>
-          <w:shd w:val="clear" w:color="auto" w:fill="FFFFFF"/>
-        </w:rPr>
-        <w:t>100%</w:t>
-      </w:r>
-      <w:r>
-        <w:rPr>
-          <w:rFonts w:ascii="Segoe UI" w:hAnsi="Segoe UI" w:cs="Segoe UI"/>
-          <w:color w:val="5B9BD5" w:themeColor="accent1"/>
-          <w:shd w:val="clear" w:color="auto" w:fill="FFFFFF"/>
-        </w:rPr>
-        <w:t>覆盖赛题给定的评分维度，包括但不限于：</w:t>
-      </w:r>
-    </w:p>
-    <w:p>
-      <w:pPr>
-        <w:rPr>
-          <w:rFonts w:ascii="Segoe UI" w:hAnsi="Segoe UI" w:cs="Segoe UI"/>
-          <w:color w:val="5B9BD5" w:themeColor="accent1"/>
-          <w:shd w:val="clear" w:color="auto" w:fill="FFFFFF"/>
-        </w:rPr>
-      </w:pPr>
-      <w:r>
-        <w:rPr>
-          <w:rFonts w:ascii="Segoe UI" w:hAnsi="Segoe UI" w:cs="Segoe UI" w:hint="eastAsia"/>
-          <w:color w:val="5B9BD5" w:themeColor="accent1"/>
-          <w:shd w:val="clear" w:color="auto" w:fill="FFFFFF"/>
-        </w:rPr>
-        <w:t>技术实现完整性：验证系统是否满足赛题提出的“多模态分析（语音、表情、内容）”等核心技术要求。</w:t>
-      </w:r>
-    </w:p>
-    <w:p>
-      <w:pPr>
-        <w:rPr>
-          <w:rFonts w:ascii="Segoe UI" w:hAnsi="Segoe UI" w:cs="Segoe UI"/>
-          <w:color w:val="5B9BD5" w:themeColor="accent1"/>
-          <w:shd w:val="clear" w:color="auto" w:fill="FFFFFF"/>
-        </w:rPr>
-      </w:pPr>
-      <w:r>
-        <w:rPr>
-          <w:rFonts w:ascii="Segoe UI" w:hAnsi="Segoe UI" w:cs="Segoe UI" w:hint="eastAsia"/>
-          <w:color w:val="5B9BD5" w:themeColor="accent1"/>
-          <w:shd w:val="clear" w:color="auto" w:fill="FFFFFF"/>
-        </w:rPr>
-        <w:t>功能完备性：确保所有必需功能（如模拟面试、实时反馈、岗位匹配）均被明确定义，并具备可落地的技术方案。</w:t>
-      </w:r>
-    </w:p>
-    <w:p>
-      <w:pPr>
-        <w:rPr>
-          <w:rFonts w:ascii="Segoe UI" w:hAnsi="Segoe UI" w:cs="Segoe UI"/>
-          <w:color w:val="5B9BD5" w:themeColor="accent1"/>
-          <w:shd w:val="clear" w:color="auto" w:fill="FFFFFF"/>
-        </w:rPr>
-      </w:pPr>
-      <w:r>
-        <w:rPr>
-          <w:rFonts w:ascii="Segoe UI" w:hAnsi="Segoe UI" w:cs="Segoe UI" w:hint="eastAsia"/>
-          <w:color w:val="5B9BD5" w:themeColor="accent1"/>
-          <w:shd w:val="clear" w:color="auto" w:fill="FFFFFF"/>
-        </w:rPr>
-        <w:t>创新性与差异化：突出系统在</w:t>
-      </w:r>
-      <w:r>
-        <w:rPr>
-          <w:rFonts w:ascii="Segoe UI" w:hAnsi="Segoe UI" w:cs="Segoe UI"/>
-          <w:color w:val="5B9BD5" w:themeColor="accent1"/>
-          <w:shd w:val="clear" w:color="auto" w:fill="FFFFFF"/>
-        </w:rPr>
-        <w:t>AI</w:t>
-      </w:r>
-      <w:r>
-        <w:rPr>
-          <w:rFonts w:ascii="Segoe UI" w:hAnsi="Segoe UI" w:cs="Segoe UI"/>
-          <w:color w:val="5B9BD5" w:themeColor="accent1"/>
-          <w:shd w:val="clear" w:color="auto" w:fill="FFFFFF"/>
-        </w:rPr>
-        <w:t>面试评测领域的独特设计（如动态难度调整、微表情情感分析），以区别于传统解决方案。</w:t>
-      </w:r>
-    </w:p>
-    <w:p>
-      <w:pPr>
-        <w:rPr>
-          <w:rFonts w:ascii="Segoe UI" w:hAnsi="Segoe UI" w:cs="Segoe UI"/>
-          <w:color w:val="404040"/>
-          <w:shd w:val="clear" w:color="auto" w:fill="FFFFFF"/>
-        </w:rPr>
-      </w:pPr>
     </w:p>
     <w:p>
       <w:pPr>
@@ -850,13 +840,197 @@
         <w:t>​</w:t>
       </w:r>
     </w:p>
-    <w:p/>
-    <w:p>
-      <w:pPr>
-        <w:pStyle w:val="a3"/>
+    <w:p>
+      <w:r>
+        <w:rPr>
+          <w:rFonts w:hint="eastAsia"/>
+        </w:rPr>
+        <w:t>1</w:t>
+      </w:r>
+      <w:r>
+        <w:t xml:space="preserve">.2 </w:t>
+      </w:r>
+      <w:r>
+        <w:rPr>
+          <w:rFonts w:hint="eastAsia"/>
+        </w:rPr>
+        <w:t>预期读者</w:t>
+      </w:r>
+    </w:p>
+    <w:p>
+      <w:pPr>
+        <w:widowControl/>
+        <w:jc w:val="left"/>
+      </w:pPr>
+      <w:r>
+        <w:t>对于开发成员小组，本文档是项目开发的核心依据。在软件建模上，提供规范与框架；功能分解时，明确模块边界和交互逻辑；接口需求方面，定义内部与外部交互标准，以此保障开发工作高效推进，减少因需求不明导致的返工。</w:t>
+      </w:r>
+    </w:p>
+    <w:p>
+      <w:pPr>
+        <w:widowControl/>
+        <w:jc w:val="left"/>
+      </w:pPr>
+      <w:r>
+        <w:t>比赛评委可依据本文档验证解决方案与赛题要求的契合度。通过文档中独特技术应用、创新功能设计，评估方案创新性；借助核心算法、架构设计等内容，判断技术深度，结合创新性与非功能需求说明，实现全面评审。</w:t>
+      </w:r>
+    </w:p>
+    <w:p>
+      <w:pPr>
+        <w:widowControl/>
+        <w:jc w:val="left"/>
+      </w:pPr>
+      <w:r>
+        <w:t>学校导师通过研读文档，能够评估系统对学生就业能力的提升价值。文档中系统的多模态反馈机制，可体现反馈有效性；岗位数据库规模及类型多样性，能反映岗位覆盖率，从而全面衡量系统对学生就业竞争力的支撑作用。</w:t>
+      </w:r>
+    </w:p>
+    <w:p>
+      <w:r>
+        <w:rPr>
+          <w:rFonts w:hint="eastAsia"/>
+        </w:rPr>
+        <w:t>1</w:t>
+      </w:r>
+      <w:r>
+        <w:t xml:space="preserve">.3 </w:t>
+      </w:r>
+      <w:r>
+        <w:rPr>
+          <w:rFonts w:hint="eastAsia"/>
+        </w:rPr>
+        <w:t>范围</w:t>
+      </w:r>
+    </w:p>
+    <w:p>
+      <w:pPr>
+        <w:rPr>
+          <w:rFonts w:ascii="MS Gothic" w:hAnsi="MS Gothic" w:cs="MS Gothic"/>
+        </w:rPr>
+      </w:pPr>
+      <w:r>
+        <w:rPr>
+          <w:rFonts w:hint="eastAsia"/>
+        </w:rPr>
+        <w:t>在功能设计上，本系统深度契合高校学生需求，打造智能化沉浸式面试训练平台。运用多模态</w:t>
+      </w:r>
+      <w:r>
+        <w:t xml:space="preserve"> AI </w:t>
+      </w:r>
+      <w:r>
+        <w:t>技术，全面整合语音、表情、内容等数据，为学生输出精准的个性化反馈。系统的四大核心功能模块相辅相成：多模态模拟面试支持视频、语音、文本多元输入，模拟真实面试场景；实时</w:t>
+      </w:r>
+      <w:r>
+        <w:t xml:space="preserve"> AI </w:t>
+      </w:r>
+      <w:r>
+        <w:t>分析可快速生成反馈报告，助力学生及时复盘；岗位</w:t>
+      </w:r>
+      <w:r>
+        <w:t xml:space="preserve"> JD </w:t>
+      </w:r>
+      <w:r>
+        <w:t>精准匹配及技能差距分析，能帮助学生明确求职方向；历史表现追踪与进步可视化功能，则便于学生直观掌握自身成长轨迹。此外，作为高校专属训练平台，系统明确划定功能边界，不接入真实招聘页面，不涉及职业资格认</w:t>
+      </w:r>
+      <w:r>
+        <w:rPr>
+          <w:rFonts w:hint="eastAsia"/>
+        </w:rPr>
+        <w:t>证考试，不提供线下面试场地预约服务，并严格执行数据保密制度，确保学生训练数据仅用于个人能力提升，不向企业开放。</w:t>
+      </w:r>
+      <w:r>
+        <w:rPr>
+          <w:rFonts w:ascii="MS Gothic" w:eastAsia="MS Gothic" w:hAnsi="MS Gothic" w:cs="MS Gothic" w:hint="eastAsia"/>
+        </w:rPr>
+        <w:t>​</w:t>
+      </w:r>
+    </w:p>
+    <w:p>
+      <w:r>
+        <w:rPr>
+          <w:rFonts w:hint="eastAsia"/>
+        </w:rPr>
+        <w:t>从系统层面来看，本系统专注软件服务，不包含硬件设备，要求用户自备</w:t>
+      </w:r>
+      <w:r>
+        <w:t xml:space="preserve"> 1080p </w:t>
+      </w:r>
+      <w:r>
+        <w:t>摄像头与降噪麦克风等基础配置。同时，系统清晰界定自身定位，仅提供训练建议，不承诺任何就业结果保障，面试最终评价</w:t>
+      </w:r>
+      <w:r>
+        <w:rPr>
+          <w:rFonts w:hint="eastAsia"/>
+        </w:rPr>
+        <w:t>为</w:t>
+      </w:r>
+      <w:r>
+        <w:t xml:space="preserve">AI </w:t>
+      </w:r>
+      <w:r>
+        <w:t>分析结果</w:t>
+      </w:r>
+      <w:r>
+        <w:rPr>
+          <w:rFonts w:hint="eastAsia"/>
+        </w:rPr>
+        <w:t>，</w:t>
+      </w:r>
+      <w:r>
+        <w:t>均标注</w:t>
+      </w:r>
+      <w:r>
+        <w:t xml:space="preserve"> “</w:t>
+      </w:r>
+      <w:r>
+        <w:t>仅供参考</w:t>
+      </w:r>
+      <w:r>
+        <w:t>”</w:t>
+      </w:r>
+      <w:r>
+        <w:t>，避免替代人工评估。在数据处理方面，系统仅处理面试视频流、语音转文本数据及分析结果</w:t>
+      </w:r>
+      <w:r>
+        <w:t xml:space="preserve"> JSON </w:t>
+      </w:r>
+      <w:r>
+        <w:t>文件，原始视频不做存储，最大程度保障数据安全与隐私。</w:t>
+      </w:r>
+    </w:p>
+    <w:p>
+      <w:pPr>
+        <w:jc w:val="left"/>
+      </w:pPr>
+      <w:r>
+        <w:rPr>
+          <w:rFonts w:hint="eastAsia"/>
+        </w:rPr>
+        <w:t>定义、缩略词和缩写</w:t>
+      </w:r>
+    </w:p>
+    <w:p>
+      <w:r>
+        <w:rPr>
+          <w:rFonts w:hint="eastAsia"/>
+        </w:rPr>
+        <w:t>1</w:t>
+      </w:r>
+      <w:r>
+        <w:t xml:space="preserve">.4 </w:t>
+      </w:r>
+      <w:r>
+        <w:rPr>
+          <w:rFonts w:hint="eastAsia"/>
+        </w:rPr>
+        <w:t>参考资料</w:t>
+      </w:r>
+    </w:p>
+    <w:p>
+      <w:pPr>
+        <w:pStyle w:val="a4"/>
         <w:numPr>
           <w:ilvl w:val="1"/>
-          <w:numId w:val="3"/>
+          <w:numId w:val="11"/>
         </w:numPr>
         <w:ind w:firstLineChars="0"/>
       </w:pPr>
@@ -864,152 +1038,108 @@
         <w:rPr>
           <w:rFonts w:hint="eastAsia"/>
         </w:rPr>
-        <w:t>预期读者</w:t>
-      </w:r>
-    </w:p>
-    <w:p>
-      <w:pPr>
-        <w:rPr>
-          <w:rFonts w:ascii="Segoe UI" w:hAnsi="Segoe UI" w:cs="Segoe UI"/>
-          <w:color w:val="5B9BD5" w:themeColor="accent1"/>
-          <w:shd w:val="clear" w:color="auto" w:fill="FFFFFF"/>
-        </w:rPr>
-      </w:pPr>
-      <w:r>
-        <w:rPr>
-          <w:rFonts w:ascii="Segoe UI" w:hAnsi="Segoe UI" w:cs="Segoe UI" w:hint="eastAsia"/>
-          <w:color w:val="5B9BD5" w:themeColor="accent1"/>
-          <w:shd w:val="clear" w:color="auto" w:fill="FFFFFF"/>
-        </w:rPr>
-        <w:t>开发成员小组：文档将对小组成员的软件建模，功能分解，接口需求等开发工作提供依据，使得开发工作平稳、有序地进行。</w:t>
-      </w:r>
-    </w:p>
-    <w:p>
-      <w:pPr>
-        <w:rPr>
-          <w:rFonts w:ascii="Segoe UI" w:hAnsi="Segoe UI" w:cs="Segoe UI"/>
-          <w:color w:val="5B9BD5" w:themeColor="accent1"/>
-          <w:shd w:val="clear" w:color="auto" w:fill="FFFFFF"/>
-        </w:rPr>
-      </w:pPr>
-      <w:r>
-        <w:rPr>
-          <w:rFonts w:ascii="Segoe UI" w:hAnsi="Segoe UI" w:cs="Segoe UI" w:hint="eastAsia"/>
-          <w:color w:val="5B9BD5" w:themeColor="accent1"/>
-          <w:shd w:val="clear" w:color="auto" w:fill="FFFFFF"/>
-        </w:rPr>
-        <w:t>比赛评委：验证解决方案与赛题要求的匹配度（</w:t>
-      </w:r>
-      <w:r>
-        <w:rPr>
-          <w:rFonts w:ascii="Segoe UI" w:hAnsi="Segoe UI" w:cs="Segoe UI"/>
-          <w:color w:val="5B9BD5" w:themeColor="accent1"/>
-          <w:shd w:val="clear" w:color="auto" w:fill="FFFFFF"/>
-        </w:rPr>
-        <w:t>如创新性、技术深度</w:t>
-      </w:r>
-      <w:r>
-        <w:rPr>
-          <w:rFonts w:ascii="Segoe UI" w:hAnsi="Segoe UI" w:cs="Segoe UI" w:hint="eastAsia"/>
-          <w:color w:val="5B9BD5" w:themeColor="accent1"/>
-          <w:shd w:val="clear" w:color="auto" w:fill="FFFFFF"/>
-        </w:rPr>
-        <w:t>）</w:t>
-      </w:r>
-      <w:r>
-        <w:rPr>
-          <w:rFonts w:ascii="Segoe UI" w:hAnsi="Segoe UI" w:cs="Segoe UI" w:hint="eastAsia"/>
-          <w:color w:val="5B9BD5" w:themeColor="accent1"/>
-          <w:shd w:val="clear" w:color="auto" w:fill="FFFFFF"/>
-        </w:rPr>
-        <w:t>。详见：</w:t>
-      </w:r>
-      <w:r>
-        <w:rPr>
-          <w:rFonts w:ascii="Segoe UI" w:hAnsi="Segoe UI" w:cs="Segoe UI"/>
-          <w:color w:val="5B9BD5" w:themeColor="accent1"/>
-          <w:shd w:val="clear" w:color="auto" w:fill="FFFFFF"/>
-        </w:rPr>
-        <w:t>创新性需求、非功能需求</w:t>
-      </w:r>
-    </w:p>
-    <w:p>
-      <w:pPr>
-        <w:rPr>
-          <w:rFonts w:ascii="Segoe UI" w:hAnsi="Segoe UI" w:cs="Segoe UI"/>
-          <w:color w:val="5B9BD5" w:themeColor="accent1"/>
-          <w:shd w:val="clear" w:color="auto" w:fill="FFFFFF"/>
-        </w:rPr>
-      </w:pPr>
-      <w:r>
-        <w:rPr>
-          <w:rFonts w:ascii="Segoe UI" w:hAnsi="Segoe UI" w:cs="Segoe UI" w:hint="eastAsia"/>
-          <w:color w:val="5B9BD5" w:themeColor="accent1"/>
-          <w:shd w:val="clear" w:color="auto" w:fill="FFFFFF"/>
-        </w:rPr>
-        <w:t>学校导师：</w:t>
-      </w:r>
-      <w:r>
-        <w:rPr>
-          <w:rFonts w:ascii="Segoe UI" w:hAnsi="Segoe UI" w:cs="Segoe UI"/>
-          <w:color w:val="5B9BD5" w:themeColor="accent1"/>
-          <w:shd w:val="clear" w:color="auto" w:fill="FFFFFF"/>
-        </w:rPr>
-        <w:t>评估系统对学生就业能力提升的实际价值（如反馈有效性、岗位覆盖率）</w:t>
-      </w:r>
-    </w:p>
-    <w:p>
-      <w:pPr>
-        <w:rPr>
-          <w:rFonts w:ascii="Segoe UI" w:hAnsi="Segoe UI" w:cs="Segoe UI"/>
-          <w:color w:val="404040"/>
-          <w:shd w:val="clear" w:color="auto" w:fill="FFFFFF"/>
-        </w:rPr>
-      </w:pPr>
-    </w:p>
-    <w:p>
-      <w:pPr>
-        <w:widowControl/>
-        <w:jc w:val="left"/>
-      </w:pPr>
-      <w:r>
-        <w:t>对于开发成员小组，本文档是项目开发的核心依据。在软件建模上，提供规范与框架；功能分解时，明确模块边界和交互逻辑；接口需求方面，定义内部与外部交互标准，以此保障开发工作高效推进，减少因需求不明导致的返工。</w:t>
-      </w:r>
-    </w:p>
-    <w:p>
-      <w:pPr>
-        <w:widowControl/>
-        <w:jc w:val="left"/>
-      </w:pPr>
-      <w:r>
-        <w:t>比赛评委可依据本文档验证解决方案与赛题要求的契合度。通过文档中独特技术应用、创新功能设计，评估方案创新性；借助核心算法、架构设计等内容，判断技术深度，结合创新性与非功能需求说明，实现全面评审。</w:t>
-      </w:r>
-    </w:p>
-    <w:p>
-      <w:pPr>
-        <w:widowControl/>
-        <w:jc w:val="left"/>
-      </w:pPr>
-      <w:r>
+        <w:t>综述</w:t>
+      </w:r>
+    </w:p>
+    <w:p>
+      <w:pPr>
+        <w:pStyle w:val="a"/>
+        <w:numPr>
+          <w:ilvl w:val="0"/>
+          <w:numId w:val="0"/>
+        </w:numPr>
+      </w:pPr>
+      <w:r>
+        <w:rPr>
+          <w:rFonts w:hint="eastAsia"/>
+        </w:rPr>
+        <w:t>二．</w:t>
+      </w:r>
+      <w:r>
+        <w:rPr>
+          <w:rFonts w:hint="eastAsia"/>
+        </w:rPr>
+        <w:t>总体描述</w:t>
+      </w:r>
+      <w:r>
+        <w:t xml:space="preserve"> </w:t>
+      </w:r>
+    </w:p>
+    <w:p>
+      <w:r>
+        <w:rPr>
+          <w:rFonts w:hint="eastAsia"/>
+        </w:rPr>
         <w:lastRenderedPageBreak/>
-        <w:t>学校导师通过研读文档，能够评估系统对学生就业能力的提升价值。文档中系统的多模态反馈机制，可体现反馈有效性；岗位数据库规模及类型多样性，能反映岗位覆盖率，从而全面衡量系统对学生就业竞争力的支撑作用。</w:t>
-      </w:r>
-    </w:p>
-    <w:p>
-      <w:pPr>
-        <w:rPr>
-          <w:rFonts w:ascii="Segoe UI" w:hAnsi="Segoe UI" w:cs="Segoe UI"/>
-          <w:color w:val="404040"/>
-          <w:shd w:val="clear" w:color="auto" w:fill="FFFFFF"/>
-        </w:rPr>
-      </w:pPr>
-    </w:p>
-    <w:p>
-      <w:pPr>
-        <w:pStyle w:val="a3"/>
+        <w:t>高校多模态面试评测系统（</w:t>
+      </w:r>
+      <w:r>
+        <w:t>SIME</w:t>
+      </w:r>
+      <w:r>
+        <w:t>）是一款专为高校学生设计的智能化面试训练平台，由前端用户模块、</w:t>
+      </w:r>
+      <w:r>
+        <w:t>AI</w:t>
+      </w:r>
+      <w:r>
+        <w:t>多模态分析模块和管理员系统管理模块三大核心部分组成。前端用户模块为学生提供模拟面试环境，支持视频</w:t>
+      </w:r>
+      <w:r>
+        <w:t>/</w:t>
+      </w:r>
+      <w:r>
+        <w:t>语音输入、实时反馈展示及历史记录查询；</w:t>
+      </w:r>
+      <w:r>
+        <w:t>AI</w:t>
+      </w:r>
+      <w:r>
+        <w:t>多模态分析模块通过语音识别、微表情检测和内容理解技术，对学生表现进行全方位评估；管理员系统管理模块则负责题库维护、数据分析和系统配置。系统可独立运行，也可通过标准</w:t>
+      </w:r>
+      <w:r>
+        <w:t>API</w:t>
+      </w:r>
+      <w:r>
+        <w:t>与高校就业管理系统对接，实现学生数据同步和就业能力分析，形成</w:t>
+      </w:r>
+      <w:r>
+        <w:t>"</w:t>
+      </w:r>
+      <w:r>
+        <w:t>训练</w:t>
+      </w:r>
+      <w:r>
+        <w:t>-</w:t>
+      </w:r>
+      <w:r>
+        <w:t>评估</w:t>
+      </w:r>
+      <w:r>
+        <w:t>-</w:t>
+      </w:r>
+      <w:r>
+        <w:t>改进</w:t>
+      </w:r>
+      <w:r>
+        <w:t>"</w:t>
+      </w:r>
+      <w:r>
+        <w:t>的闭环，助力学生提升面试竞</w:t>
+      </w:r>
+      <w:r>
+        <w:rPr>
+          <w:rFonts w:hint="eastAsia"/>
+        </w:rPr>
+        <w:t>争力</w:t>
+      </w:r>
+    </w:p>
+    <w:p>
+      <w:pPr>
+        <w:pStyle w:val="a4"/>
         <w:numPr>
           <w:ilvl w:val="1"/>
-          <w:numId w:val="3"/>
+          <w:numId w:val="8"/>
         </w:numPr>
         <w:ind w:firstLineChars="0"/>
       </w:pPr>
@@ -1017,303 +1147,15 @@
         <w:rPr>
           <w:rFonts w:hint="eastAsia"/>
         </w:rPr>
-        <w:t>范围</w:t>
-      </w:r>
-    </w:p>
-    <w:p/>
-    <w:p>
-      <w:pPr>
-        <w:rPr>
-          <w:rFonts w:ascii="Segoe UI" w:hAnsi="Segoe UI" w:cs="Segoe UI"/>
-          <w:color w:val="5B9BD5" w:themeColor="accent1"/>
-          <w:shd w:val="clear" w:color="auto" w:fill="FFFFFF"/>
-        </w:rPr>
-      </w:pPr>
-      <w:r>
-        <w:rPr>
-          <w:rFonts w:ascii="Segoe UI" w:hAnsi="Segoe UI" w:cs="Segoe UI"/>
-          <w:color w:val="5B9BD5" w:themeColor="accent1"/>
-          <w:shd w:val="clear" w:color="auto" w:fill="FFFFFF"/>
-        </w:rPr>
-        <w:t>本系统旨在为高校学生提供智能化、沉浸式面试训练平台，通过多模态</w:t>
-      </w:r>
-      <w:r>
-        <w:rPr>
-          <w:rFonts w:ascii="Segoe UI" w:hAnsi="Segoe UI" w:cs="Segoe UI"/>
-          <w:color w:val="5B9BD5" w:themeColor="accent1"/>
-          <w:shd w:val="clear" w:color="auto" w:fill="FFFFFF"/>
-        </w:rPr>
-        <w:t>AI</w:t>
-      </w:r>
-      <w:r>
-        <w:rPr>
-          <w:rFonts w:ascii="Segoe UI" w:hAnsi="Segoe UI" w:cs="Segoe UI"/>
-          <w:color w:val="5B9BD5" w:themeColor="accent1"/>
-          <w:shd w:val="clear" w:color="auto" w:fill="FFFFFF"/>
-        </w:rPr>
-        <w:t>分析（语音、表情、内容）生成个性化反馈。其核心范围包括：</w:t>
-      </w:r>
-      <w:r>
-        <w:rPr>
-          <w:rFonts w:ascii="Segoe UI" w:hAnsi="Segoe UI" w:cs="Segoe UI" w:hint="eastAsia"/>
-          <w:color w:val="5B9BD5" w:themeColor="accent1"/>
-          <w:shd w:val="clear" w:color="auto" w:fill="FFFFFF"/>
-        </w:rPr>
-        <w:t>多模态模拟面试（视频</w:t>
-      </w:r>
-      <w:r>
-        <w:rPr>
-          <w:rFonts w:ascii="Segoe UI" w:hAnsi="Segoe UI" w:cs="Segoe UI" w:hint="eastAsia"/>
-          <w:color w:val="5B9BD5" w:themeColor="accent1"/>
-          <w:shd w:val="clear" w:color="auto" w:fill="FFFFFF"/>
-        </w:rPr>
-        <w:t>/</w:t>
-      </w:r>
-      <w:r>
-        <w:rPr>
-          <w:rFonts w:ascii="Segoe UI" w:hAnsi="Segoe UI" w:cs="Segoe UI" w:hint="eastAsia"/>
-          <w:color w:val="5B9BD5" w:themeColor="accent1"/>
-          <w:shd w:val="clear" w:color="auto" w:fill="FFFFFF"/>
-        </w:rPr>
-        <w:t>语音</w:t>
-      </w:r>
-      <w:r>
-        <w:rPr>
-          <w:rFonts w:ascii="Segoe UI" w:hAnsi="Segoe UI" w:cs="Segoe UI"/>
-          <w:color w:val="5B9BD5" w:themeColor="accent1"/>
-          <w:shd w:val="clear" w:color="auto" w:fill="FFFFFF"/>
-        </w:rPr>
-        <w:t>/</w:t>
-      </w:r>
-      <w:r>
-        <w:rPr>
-          <w:rFonts w:ascii="Segoe UI" w:hAnsi="Segoe UI" w:cs="Segoe UI" w:hint="eastAsia"/>
-          <w:color w:val="5B9BD5" w:themeColor="accent1"/>
-          <w:shd w:val="clear" w:color="auto" w:fill="FFFFFF"/>
-        </w:rPr>
-        <w:t>文本输入）</w:t>
-      </w:r>
-      <w:r>
-        <w:rPr>
-          <w:rFonts w:ascii="Segoe UI" w:hAnsi="Segoe UI" w:cs="Segoe UI" w:hint="eastAsia"/>
-          <w:color w:val="5B9BD5" w:themeColor="accent1"/>
-          <w:shd w:val="clear" w:color="auto" w:fill="FFFFFF"/>
-        </w:rPr>
-        <w:t>、</w:t>
-      </w:r>
-      <w:r>
-        <w:rPr>
-          <w:rFonts w:ascii="Segoe UI" w:hAnsi="Segoe UI" w:cs="Segoe UI"/>
-          <w:color w:val="5B9BD5" w:themeColor="accent1"/>
-          <w:shd w:val="clear" w:color="auto" w:fill="FFFFFF"/>
-        </w:rPr>
-        <w:t>实时</w:t>
-      </w:r>
-      <w:r>
-        <w:rPr>
-          <w:rFonts w:ascii="Segoe UI" w:hAnsi="Segoe UI" w:cs="Segoe UI"/>
-          <w:color w:val="5B9BD5" w:themeColor="accent1"/>
-          <w:shd w:val="clear" w:color="auto" w:fill="FFFFFF"/>
-        </w:rPr>
-        <w:t>AI</w:t>
-      </w:r>
-      <w:r>
-        <w:rPr>
-          <w:rFonts w:ascii="Segoe UI" w:hAnsi="Segoe UI" w:cs="Segoe UI"/>
-          <w:color w:val="5B9BD5" w:themeColor="accent1"/>
-          <w:shd w:val="clear" w:color="auto" w:fill="FFFFFF"/>
-        </w:rPr>
-        <w:t>分析及反馈报告生成</w:t>
-      </w:r>
-      <w:r>
-        <w:rPr>
-          <w:rFonts w:ascii="Segoe UI" w:hAnsi="Segoe UI" w:cs="Segoe UI" w:hint="eastAsia"/>
-          <w:color w:val="5B9BD5" w:themeColor="accent1"/>
-          <w:shd w:val="clear" w:color="auto" w:fill="FFFFFF"/>
-        </w:rPr>
-        <w:t>、</w:t>
-      </w:r>
-      <w:r>
-        <w:rPr>
-          <w:rFonts w:ascii="Segoe UI" w:hAnsi="Segoe UI" w:cs="Segoe UI"/>
-          <w:color w:val="5B9BD5" w:themeColor="accent1"/>
-          <w:shd w:val="clear" w:color="auto" w:fill="FFFFFF"/>
-        </w:rPr>
-        <w:t> </w:t>
-      </w:r>
-      <w:r>
-        <w:rPr>
-          <w:rFonts w:ascii="Segoe UI" w:hAnsi="Segoe UI" w:cs="Segoe UI"/>
-          <w:color w:val="5B9BD5" w:themeColor="accent1"/>
-          <w:shd w:val="clear" w:color="auto" w:fill="FFFFFF"/>
-        </w:rPr>
-        <w:t>岗位</w:t>
-      </w:r>
-      <w:r>
-        <w:rPr>
-          <w:rFonts w:ascii="Segoe UI" w:hAnsi="Segoe UI" w:cs="Segoe UI"/>
-          <w:color w:val="5B9BD5" w:themeColor="accent1"/>
-          <w:shd w:val="clear" w:color="auto" w:fill="FFFFFF"/>
-        </w:rPr>
-        <w:t>JD</w:t>
-      </w:r>
-      <w:r>
-        <w:rPr>
-          <w:rFonts w:ascii="Segoe UI" w:hAnsi="Segoe UI" w:cs="Segoe UI"/>
-          <w:color w:val="5B9BD5" w:themeColor="accent1"/>
-          <w:shd w:val="clear" w:color="auto" w:fill="FFFFFF"/>
-        </w:rPr>
-        <w:t>匹配与技能差距分析</w:t>
-      </w:r>
-      <w:r>
-        <w:rPr>
-          <w:rFonts w:ascii="Segoe UI" w:hAnsi="Segoe UI" w:cs="Segoe UI" w:hint="eastAsia"/>
-          <w:color w:val="5B9BD5" w:themeColor="accent1"/>
-          <w:shd w:val="clear" w:color="auto" w:fill="FFFFFF"/>
-        </w:rPr>
-        <w:t>、</w:t>
-      </w:r>
-      <w:r>
-        <w:rPr>
-          <w:rFonts w:ascii="Segoe UI" w:hAnsi="Segoe UI" w:cs="Segoe UI"/>
-          <w:color w:val="5B9BD5" w:themeColor="accent1"/>
-          <w:shd w:val="clear" w:color="auto" w:fill="FFFFFF"/>
-        </w:rPr>
-        <w:t>学生历史表现追踪与进步可视化</w:t>
-      </w:r>
-      <w:r>
-        <w:rPr>
-          <w:rFonts w:ascii="Segoe UI" w:hAnsi="Segoe UI" w:cs="Segoe UI" w:hint="eastAsia"/>
-          <w:color w:val="5B9BD5" w:themeColor="accent1"/>
-          <w:shd w:val="clear" w:color="auto" w:fill="FFFFFF"/>
-        </w:rPr>
-        <w:t>。由于是高校向学生提供的训练平台，本系统将不会与真实的器页面是进行对接、无</w:t>
-      </w:r>
-      <w:r>
-        <w:rPr>
-          <w:rFonts w:ascii="Segoe UI" w:hAnsi="Segoe UI" w:cs="Segoe UI" w:hint="eastAsia"/>
-          <w:color w:val="5B9BD5" w:themeColor="accent1"/>
-          <w:shd w:val="clear" w:color="auto" w:fill="FFFFFF"/>
-        </w:rPr>
-        <w:t>职业资格认证考试内容，无特定的下下面试场地预约管理、学生训练数据保密，不对企业开放。</w:t>
-      </w:r>
-    </w:p>
-    <w:p/>
-    <w:p>
-      <w:pPr>
-        <w:rPr>
-          <w:rFonts w:ascii="MS Gothic" w:hAnsi="MS Gothic" w:cs="MS Gothic"/>
-        </w:rPr>
-      </w:pPr>
-      <w:r>
-        <w:rPr>
-          <w:rFonts w:hint="eastAsia"/>
-        </w:rPr>
-        <w:t>在功能设计上，本系统深度契合高校学生需求，打造智能化沉浸式面试训练平台。运用多模态</w:t>
-      </w:r>
-      <w:r>
-        <w:t xml:space="preserve"> AI </w:t>
-      </w:r>
-      <w:r>
-        <w:t>技术，全面整合语音、表情、内容等数据，为学生输出精准的个性化反馈。系统的四大核心功能模块相辅相成：多模态模拟面试支持视频、语音、文本多元输入，模拟真实面试场景；实时</w:t>
-      </w:r>
-      <w:r>
-        <w:t xml:space="preserve"> AI </w:t>
-      </w:r>
-      <w:r>
-        <w:t>分析可快速生成反馈报告，助力学生及时复盘；岗位</w:t>
-      </w:r>
-      <w:r>
-        <w:t xml:space="preserve"> JD </w:t>
-      </w:r>
-      <w:r>
-        <w:t>精准匹配及技能差距分析，能帮助学生明确求职方向；历史表现追踪与进步可视化功能，则便于学生直观掌握自身成长轨迹。此外，作为高校专属训练平台，系统明确划定功能边界，不接入真实招聘页面，不涉及职业资格认</w:t>
-      </w:r>
-      <w:r>
-        <w:rPr>
-          <w:rFonts w:hint="eastAsia"/>
-        </w:rPr>
-        <w:t>证考试，不提供线下面试场地预约服务，并严格执行数据保密制度，确保学生训练数据仅用于个人能力提升，不向企业开放。</w:t>
-      </w:r>
-      <w:r>
-        <w:rPr>
-          <w:rFonts w:ascii="MS Gothic" w:eastAsia="MS Gothic" w:hAnsi="MS Gothic" w:cs="MS Gothic" w:hint="eastAsia"/>
-        </w:rPr>
-        <w:t>​</w:t>
-      </w:r>
-    </w:p>
-    <w:p/>
-    <w:p>
-      <w:r>
-        <w:rPr>
-          <w:rFonts w:hint="eastAsia"/>
-        </w:rPr>
-        <w:t>从系统层面来看，本系统专注软件服务，不包含硬件设备，要求用户自备</w:t>
-      </w:r>
-      <w:r>
-        <w:t xml:space="preserve"> 1080p </w:t>
-      </w:r>
-      <w:r>
-        <w:t>摄像头与降噪麦克风等基础配置。同时，系统清晰界定自身定位，仅提供训练建议，不承诺任何就业结果保障，面试最终评价</w:t>
-      </w:r>
-      <w:r>
-        <w:rPr>
-          <w:rFonts w:hint="eastAsia"/>
-        </w:rPr>
-        <w:t>为</w:t>
-      </w:r>
-      <w:r>
-        <w:t xml:space="preserve">AI </w:t>
-      </w:r>
-      <w:r>
-        <w:t>分析结果</w:t>
-      </w:r>
-      <w:r>
-        <w:rPr>
-          <w:rFonts w:hint="eastAsia"/>
-        </w:rPr>
-        <w:t>，</w:t>
-      </w:r>
-      <w:r>
-        <w:t>均标注</w:t>
-      </w:r>
-      <w:r>
-        <w:t xml:space="preserve"> “</w:t>
-      </w:r>
-      <w:r>
-        <w:t>仅供参考</w:t>
-      </w:r>
-      <w:r>
-        <w:t>”</w:t>
-      </w:r>
-      <w:r>
-        <w:t>，避免替代人工评估。在数据处理方面，系统仅处理面试视频流、语音转文本数据及分析结果</w:t>
-      </w:r>
-      <w:r>
-        <w:t xml:space="preserve"> JSON </w:t>
-      </w:r>
-      <w:r>
-        <w:t>文件，原始视频不做存储，最大程度保障数据安全与隐私。</w:t>
-      </w:r>
-    </w:p>
-    <w:p/>
-    <w:p>
-      <w:pPr>
-        <w:jc w:val="left"/>
-      </w:pPr>
-      <w:r>
-        <w:rPr>
-          <w:rFonts w:hint="eastAsia"/>
-        </w:rPr>
-        <w:t>定义、缩略词和缩写</w:t>
-      </w:r>
-    </w:p>
-    <w:p>
-      <w:pPr>
-        <w:pStyle w:val="a3"/>
+        <w:t>产品描述</w:t>
+      </w:r>
+    </w:p>
+    <w:p>
+      <w:pPr>
+        <w:pStyle w:val="a4"/>
         <w:numPr>
-          <w:ilvl w:val="1"/>
-          <w:numId w:val="3"/>
+          <w:ilvl w:val="2"/>
+          <w:numId w:val="8"/>
         </w:numPr>
         <w:ind w:firstLineChars="0"/>
       </w:pPr>
@@ -1321,195 +1163,6 @@
         <w:rPr>
           <w:rFonts w:hint="eastAsia"/>
         </w:rPr>
-        <w:t>参考资料</w:t>
-      </w:r>
-    </w:p>
-    <w:p>
-      <w:pPr>
-        <w:pStyle w:val="a3"/>
-        <w:numPr>
-          <w:ilvl w:val="1"/>
-          <w:numId w:val="3"/>
-        </w:numPr>
-        <w:ind w:firstLineChars="0"/>
-      </w:pPr>
-      <w:r>
-        <w:rPr>
-          <w:rFonts w:hint="eastAsia"/>
-        </w:rPr>
-        <w:t>综述</w:t>
-      </w:r>
-    </w:p>
-    <w:p/>
-    <w:p>
-      <w:pPr>
-        <w:pStyle w:val="a3"/>
-        <w:numPr>
-          <w:ilvl w:val="0"/>
-          <w:numId w:val="2"/>
-        </w:numPr>
-        <w:ind w:firstLineChars="0"/>
-      </w:pPr>
-      <w:r>
-        <w:rPr>
-          <w:rFonts w:hint="eastAsia"/>
-        </w:rPr>
-        <w:t>总体描述</w:t>
-      </w:r>
-      <w:r>
-        <w:t xml:space="preserve"> </w:t>
-      </w:r>
-    </w:p>
-    <w:p>
-      <w:pPr>
-        <w:pStyle w:val="a3"/>
-        <w:numPr>
-          <w:ilvl w:val="0"/>
-          <w:numId w:val="3"/>
-        </w:numPr>
-        <w:ind w:firstLineChars="0"/>
-      </w:pPr>
-      <w:r>
-        <w:rPr>
-          <w:noProof/>
-        </w:rPr>
-        <w:drawing>
-          <wp:inline distT="0" distB="0" distL="0" distR="0" wp14:anchorId="67BB60C4" wp14:editId="1A7C299B">
-            <wp:extent cx="2193350" cy="332990"/>
-            <wp:effectExtent l="0" t="0" r="0" b="0"/>
-            <wp:docPr id="1" name="图片 1"/>
-            <wp:cNvGraphicFramePr>
-              <a:graphicFrameLocks xmlns:a="http://schemas.openxmlformats.org/drawingml/2006/main" noChangeAspect="1"/>
-            </wp:cNvGraphicFramePr>
-            <a:graphic xmlns:a="http://schemas.openxmlformats.org/drawingml/2006/main">
-              <a:graphicData uri="http://schemas.openxmlformats.org/drawingml/2006/picture">
-                <pic:pic xmlns:pic="http://schemas.openxmlformats.org/drawingml/2006/picture">
-                  <pic:nvPicPr>
-                    <pic:cNvPr id="1" name=""/>
-                    <pic:cNvPicPr/>
-                  </pic:nvPicPr>
-                  <pic:blipFill>
-                    <a:blip r:embed="rId6"/>
-                    <a:stretch>
-                      <a:fillRect/>
-                    </a:stretch>
-                  </pic:blipFill>
-                  <pic:spPr>
-                    <a:xfrm>
-                      <a:off x="0" y="0"/>
-                      <a:ext cx="2270929" cy="344768"/>
-                    </a:xfrm>
-                    <a:prstGeom prst="rect">
-                      <a:avLst/>
-                    </a:prstGeom>
-                  </pic:spPr>
-                </pic:pic>
-              </a:graphicData>
-            </a:graphic>
-          </wp:inline>
-        </w:drawing>
-      </w:r>
-    </w:p>
-    <w:p/>
-    <w:p>
-      <w:r>
-        <w:rPr>
-          <w:rFonts w:hint="eastAsia"/>
-        </w:rPr>
-        <w:t>高校多模态面试评测系统（</w:t>
-      </w:r>
-      <w:r>
-        <w:t>SIME</w:t>
-      </w:r>
-      <w:r>
-        <w:t>）是一款专为高校学生设计的智能化面试训练平台，由前端用户模块、</w:t>
-      </w:r>
-      <w:r>
-        <w:t>AI</w:t>
-      </w:r>
-      <w:r>
-        <w:t>多模态分析模块和管理员系统管理模块三大核心部分组成。前端用户模块为学生提供模拟面试环境，支持视频</w:t>
-      </w:r>
-      <w:r>
-        <w:t>/</w:t>
-      </w:r>
-      <w:r>
-        <w:t>语音输入、实时反馈展示及历史记录查询；</w:t>
-      </w:r>
-      <w:r>
-        <w:t>AI</w:t>
-      </w:r>
-      <w:r>
-        <w:t>多模态分析模块通过语音识别、微表情检测和内容理解技术，对学生表现进行全方位评估；管理员系统管理模块则负责题库维护、数据分析和系统配置。系统可独立运行，也可通过标准</w:t>
-      </w:r>
-      <w:r>
-        <w:t>API</w:t>
-      </w:r>
-      <w:r>
-        <w:t>与高校就业管理系统对接，实现学生数据同步和就业能力分析，形成</w:t>
-      </w:r>
-      <w:r>
-        <w:t>"</w:t>
-      </w:r>
-      <w:r>
-        <w:t>训练</w:t>
-      </w:r>
-      <w:r>
-        <w:t>-</w:t>
-      </w:r>
-      <w:r>
-        <w:t>评估</w:t>
-      </w:r>
-      <w:r>
-        <w:t>-</w:t>
-      </w:r>
-      <w:r>
-        <w:t>改进</w:t>
-      </w:r>
-      <w:r>
-        <w:t>"</w:t>
-      </w:r>
-      <w:r>
-        <w:t>的闭环，助力学生提升面试竞</w:t>
-      </w:r>
-      <w:r>
-        <w:rPr>
-          <w:rFonts w:hint="eastAsia"/>
-        </w:rPr>
-        <w:t>争力</w:t>
-      </w:r>
-    </w:p>
-    <w:p/>
-    <w:p>
-      <w:pPr>
-        <w:pStyle w:val="a3"/>
-        <w:numPr>
-          <w:ilvl w:val="1"/>
-          <w:numId w:val="3"/>
-        </w:numPr>
-        <w:ind w:firstLineChars="0"/>
-      </w:pPr>
-      <w:r>
-        <w:rPr>
-          <w:rFonts w:hint="eastAsia"/>
-        </w:rPr>
-        <w:t>产品描述</w:t>
-      </w:r>
-    </w:p>
-    <w:p>
-      <w:pPr>
-        <w:pStyle w:val="a3"/>
-        <w:numPr>
-          <w:ilvl w:val="2"/>
-          <w:numId w:val="3"/>
-        </w:numPr>
-        <w:ind w:firstLineChars="0"/>
-      </w:pPr>
-      <w:r>
-        <w:rPr>
-          <w:rFonts w:hint="eastAsia"/>
-        </w:rPr>
-        <w:lastRenderedPageBreak/>
         <w:t>系统接口</w:t>
       </w:r>
       <w:r>
@@ -1526,27 +1179,27 @@
         <w:rPr>
           <w:shd w:val="clear" w:color="auto" w:fill="FFFFFF"/>
         </w:rPr>
-        <w:t>本系统通过以下三类接口实现与内外部组件的交互，均符合</w:t>
-      </w:r>
-      <w:r>
-        <w:rPr>
-          <w:rStyle w:val="a5"/>
-          <w:rFonts w:ascii="Segoe UI" w:hAnsi="Segoe UI" w:cs="Segoe UI"/>
-          <w:color w:val="404040"/>
+        <w:t>本系统通过以下三类接口实现与内外部组件的交互，均</w:t>
+      </w:r>
+      <w:r>
+        <w:t>符合</w:t>
+      </w:r>
+      <w:r>
+        <w:t>IEEE 24765-2017</w:t>
+      </w:r>
+      <w:r>
+        <w:t>接口规范要</w:t>
+      </w:r>
+      <w:r>
+        <w:rPr>
           <w:shd w:val="clear" w:color="auto" w:fill="FFFFFF"/>
         </w:rPr>
-        <w:t>IEEE 24765-2017</w:t>
-      </w:r>
-      <w:r>
-        <w:rPr>
-          <w:shd w:val="clear" w:color="auto" w:fill="FFFFFF"/>
-        </w:rPr>
-        <w:t>接口规范要求：</w:t>
+        <w:t>求：</w:t>
       </w:r>
     </w:p>
     <w:tbl>
       <w:tblPr>
-        <w:tblStyle w:val="a6"/>
+        <w:tblStyle w:val="a7"/>
         <w:tblW w:w="0" w:type="auto"/>
         <w:tblBorders>
           <w:left w:val="none" w:sz="0" w:space="0" w:color="auto"/>
@@ -1574,7 +1227,7 @@
           </w:tcPr>
           <w:p>
             <w:pPr>
-              <w:pStyle w:val="a7"/>
+              <w:pStyle w:val="a8"/>
             </w:pPr>
             <w:r>
               <w:rPr>
@@ -1594,7 +1247,7 @@
           </w:tcPr>
           <w:p>
             <w:pPr>
-              <w:pStyle w:val="a7"/>
+              <w:pStyle w:val="a8"/>
             </w:pPr>
             <w:r>
               <w:rPr>
@@ -1627,7 +1280,7 @@
           </w:tcPr>
           <w:p>
             <w:pPr>
-              <w:pStyle w:val="a7"/>
+              <w:pStyle w:val="a8"/>
             </w:pPr>
             <w:r>
               <w:rPr>
@@ -1647,7 +1300,7 @@
           </w:tcPr>
           <w:p>
             <w:pPr>
-              <w:pStyle w:val="a7"/>
+              <w:pStyle w:val="a8"/>
             </w:pPr>
             <w:r>
               <w:rPr>
@@ -1668,7 +1321,7 @@
           </w:tcPr>
           <w:p>
             <w:pPr>
-              <w:pStyle w:val="a7"/>
+              <w:pStyle w:val="a8"/>
             </w:pPr>
             <w:r>
               <w:rPr>
@@ -1687,7 +1340,7 @@
           </w:tcPr>
           <w:p>
             <w:pPr>
-              <w:pStyle w:val="a7"/>
+              <w:pStyle w:val="a8"/>
             </w:pPr>
             <w:r>
               <w:t>WebRTC + HTML5</w:t>
@@ -1703,7 +1356,7 @@
           </w:tcPr>
           <w:p>
             <w:pPr>
-              <w:pStyle w:val="a7"/>
+              <w:pStyle w:val="a8"/>
             </w:pPr>
             <w:r>
               <w:t>浏览器端实时视频流采集</w:t>
@@ -1720,7 +1373,7 @@
           </w:tcPr>
           <w:p>
             <w:pPr>
-              <w:pStyle w:val="a7"/>
+              <w:pStyle w:val="a8"/>
             </w:pPr>
             <w:r>
               <w:rPr>
@@ -1753,7 +1406,7 @@
           </w:tcPr>
           <w:p>
             <w:pPr>
-              <w:pStyle w:val="a7"/>
+              <w:pStyle w:val="a8"/>
             </w:pPr>
             <w:r>
               <w:rPr>
@@ -1769,7 +1422,7 @@
           </w:tcPr>
           <w:p>
             <w:pPr>
-              <w:pStyle w:val="a7"/>
+              <w:pStyle w:val="a8"/>
             </w:pPr>
             <w:r>
               <w:t>RESTful</w:t>
@@ -1788,7 +1441,7 @@
           </w:tcPr>
           <w:p>
             <w:pPr>
-              <w:pStyle w:val="a7"/>
+              <w:pStyle w:val="a8"/>
             </w:pPr>
             <w:r>
               <w:rPr>
@@ -1805,7 +1458,7 @@
           </w:tcPr>
           <w:p>
             <w:pPr>
-              <w:pStyle w:val="a7"/>
+              <w:pStyle w:val="a8"/>
             </w:pPr>
           </w:p>
         </w:tc>
@@ -1817,7 +1470,7 @@
           </w:tcPr>
           <w:p>
             <w:pPr>
-              <w:pStyle w:val="a7"/>
+              <w:pStyle w:val="a8"/>
             </w:pPr>
             <w:r>
               <w:rPr>
@@ -1839,21 +1492,11 @@
           </w:tcPr>
           <w:p>
             <w:pPr>
-              <w:pStyle w:val="a7"/>
+              <w:pStyle w:val="a8"/>
             </w:pPr>
-            <w:proofErr w:type="spellStart"/>
-            <w:r>
-              <w:t>gRPC</w:t>
-            </w:r>
-            <w:proofErr w:type="spellEnd"/>
-            <w:r>
-              <w:t xml:space="preserve"> + </w:t>
-            </w:r>
-            <w:proofErr w:type="spellStart"/>
-            <w:r>
-              <w:t>Protobuf</w:t>
-            </w:r>
-            <w:proofErr w:type="spellEnd"/>
+            <w:r>
+              <w:t>gRPC + Protobuf</w:t>
+            </w:r>
           </w:p>
         </w:tc>
         <w:tc>
@@ -1862,7 +1505,7 @@
           </w:tcPr>
           <w:p>
             <w:pPr>
-              <w:pStyle w:val="a7"/>
+              <w:pStyle w:val="a8"/>
             </w:pPr>
             <w:r>
               <w:t>高性能多模态分析引擎通信</w:t>
@@ -1876,7 +1519,7 @@
           </w:tcPr>
           <w:p>
             <w:pPr>
-              <w:pStyle w:val="a7"/>
+              <w:pStyle w:val="a8"/>
             </w:pPr>
             <w:r>
               <w:t>科大讯飞大模型</w:t>
@@ -1890,10 +1533,10 @@
     </w:tbl>
     <w:p>
       <w:pPr>
-        <w:pStyle w:val="a3"/>
+        <w:pStyle w:val="a4"/>
         <w:numPr>
           <w:ilvl w:val="3"/>
-          <w:numId w:val="3"/>
+          <w:numId w:val="8"/>
         </w:numPr>
         <w:ind w:firstLineChars="0"/>
       </w:pPr>
@@ -1906,10 +1549,10 @@
     </w:p>
     <w:p>
       <w:pPr>
-        <w:pStyle w:val="a3"/>
+        <w:pStyle w:val="a4"/>
         <w:numPr>
           <w:ilvl w:val="3"/>
-          <w:numId w:val="3"/>
+          <w:numId w:val="8"/>
         </w:numPr>
         <w:ind w:firstLineChars="0"/>
       </w:pPr>
@@ -1922,10 +1565,10 @@
     </w:p>
     <w:p>
       <w:pPr>
-        <w:pStyle w:val="a3"/>
+        <w:pStyle w:val="a4"/>
         <w:numPr>
           <w:ilvl w:val="3"/>
-          <w:numId w:val="3"/>
+          <w:numId w:val="8"/>
         </w:numPr>
         <w:ind w:firstLineChars="0"/>
       </w:pPr>
@@ -1944,10 +1587,10 @@
     </w:p>
     <w:p>
       <w:pPr>
-        <w:pStyle w:val="a3"/>
+        <w:pStyle w:val="a4"/>
         <w:numPr>
           <w:ilvl w:val="2"/>
-          <w:numId w:val="3"/>
+          <w:numId w:val="8"/>
         </w:numPr>
         <w:ind w:firstLineChars="0"/>
       </w:pPr>
@@ -1960,10 +1603,10 @@
     </w:p>
     <w:p>
       <w:pPr>
-        <w:pStyle w:val="a3"/>
+        <w:pStyle w:val="a4"/>
         <w:numPr>
           <w:ilvl w:val="2"/>
-          <w:numId w:val="3"/>
+          <w:numId w:val="8"/>
         </w:numPr>
         <w:ind w:firstLineChars="0"/>
       </w:pPr>
@@ -1976,10 +1619,10 @@
     </w:p>
     <w:p>
       <w:pPr>
-        <w:pStyle w:val="a3"/>
+        <w:pStyle w:val="a4"/>
         <w:numPr>
           <w:ilvl w:val="2"/>
-          <w:numId w:val="3"/>
+          <w:numId w:val="8"/>
         </w:numPr>
         <w:ind w:firstLineChars="0"/>
       </w:pPr>
@@ -2010,10 +1653,10 @@
     </w:p>
     <w:p>
       <w:pPr>
-        <w:pStyle w:val="a3"/>
+        <w:pStyle w:val="a4"/>
         <w:numPr>
           <w:ilvl w:val="1"/>
-          <w:numId w:val="3"/>
+          <w:numId w:val="8"/>
         </w:numPr>
         <w:ind w:firstLineChars="0"/>
       </w:pPr>
@@ -2066,6 +1709,7 @@
         <w:rPr>
           <w:noProof/>
         </w:rPr>
+        <w:lastRenderedPageBreak/>
         <w:drawing>
           <wp:inline distT="0" distB="0" distL="0" distR="0" wp14:anchorId="3FC74C10" wp14:editId="176D0883">
             <wp:extent cx="2190831" cy="4076700"/>
@@ -2084,7 +1728,7 @@
                     </pic:cNvPicPr>
                   </pic:nvPicPr>
                   <pic:blipFill>
-                    <a:blip r:embed="rId7" cstate="print">
+                    <a:blip r:embed="rId6" cstate="print">
                       <a:extLst>
                         <a:ext uri="{28A0092B-C50C-407E-A947-70E740481C1C}">
                           <a14:useLocalDpi xmlns:a14="http://schemas.microsoft.com/office/drawing/2010/main" val="0"/>
@@ -2118,11 +1762,7 @@
     </w:p>
     <w:p>
       <w:r>
-        <w:t>系统的核心优势在于其先进的智能评测能力。借助多模态感知技术，系统能够同步分析学生</w:t>
-      </w:r>
-      <w:r>
-        <w:lastRenderedPageBreak/>
-        <w:t>的语言表达、内容组织和形象管理三大维度表现。在语言表达方面，系统会评估语速控制、语调变化和语言流畅性；在内容组织方面，重点考察回答的逻辑性、专业深度与岗位匹配度；在形象管理方面，则关注眼神交流、面部表情和肢体语言等非言语信号。所有这些分析都在面试过程中实时完成，使学生能够第一时间获得反馈。</w:t>
+        <w:t>系统的核心优势在于其先进的智能评测能力。借助多模态感知技术，系统能够同步分析学生的语言表达、内容组织和形象管理三大维度表现。在语言表达方面，系统会评估语速控制、语调变化和语言流畅性；在内容组织方面，重点考察回答的逻辑性、专业深度与岗位匹配度；在形象管理方面，则关注眼神交流、面部表情和肢体语言等非言语信号。所有这些分析都在面试过程中实时完成，使学生能够第一时间获得反馈。</w:t>
       </w:r>
     </w:p>
     <w:p>
@@ -2189,7 +1829,7 @@
                     </pic:cNvPicPr>
                   </pic:nvPicPr>
                   <pic:blipFill>
-                    <a:blip r:embed="rId8" cstate="print">
+                    <a:blip r:embed="rId7" cstate="print">
                       <a:extLst>
                         <a:ext uri="{28A0092B-C50C-407E-A947-70E740481C1C}">
                           <a14:useLocalDpi xmlns:a14="http://schemas.microsoft.com/office/drawing/2010/main" val="0"/>
@@ -2223,7 +1863,11 @@
     </w:p>
     <w:p>
       <w:r>
-        <w:t>为满足高校就业指导工作的需要，系统还提供了完善的管理功能。教师和管理员可以自定义题库内容，根据不同专业的培养目标调整题目设置；可以查看班级整体的面试能力分布，识别共性短板；还可以配置模拟考场参数，营造高压面试环境。这些功能使系统不仅是个体学生的训练工具，更成为高校提升整体就业质量的有效抓手。</w:t>
+        <w:t>为满足高校就业指导工作的需要，系统还提供了完善的管理功能。教师和管理员可以自定义</w:t>
+      </w:r>
+      <w:r>
+        <w:lastRenderedPageBreak/>
+        <w:t>题库内容，根据不同专业的培养目标调整题目设置；可以查看班级整体的面试能力分布，识别共性短板；还可以配置模拟考场参数，营造高压面试环境。这些功能使系统不仅是个体学生的训练工具，更成为高校提升整体就业质量的有效抓手。</w:t>
       </w:r>
     </w:p>
     <w:p>
@@ -2258,7 +1902,7 @@
                     </pic:cNvPicPr>
                   </pic:nvPicPr>
                   <pic:blipFill>
-                    <a:blip r:embed="rId9" cstate="print">
+                    <a:blip r:embed="rId8" cstate="print">
                       <a:extLst>
                         <a:ext uri="{28A0092B-C50C-407E-A947-70E740481C1C}">
                           <a14:useLocalDpi xmlns:a14="http://schemas.microsoft.com/office/drawing/2010/main" val="0"/>
@@ -2333,20 +1977,15 @@
     </w:p>
     <w:p>
       <w:r>
-        <w:t>系统设计充分考虑了实际使用的便利性，学生只需通过普通浏览器或移动应用即可访问全部功能，无需配置特殊硬件。同时，所有数据处理都严格遵守隐私保护规范，确保学生信息的安全可靠。系统还支持与高校现有就业服务平台对接，实现数据共享和业务协同，进一步扩</w:t>
-      </w:r>
-      <w:r>
-        <w:lastRenderedPageBreak/>
-        <w:t>展应用价值。</w:t>
-      </w:r>
-    </w:p>
-    <w:p/>
-    <w:p>
-      <w:pPr>
-        <w:pStyle w:val="a3"/>
+        <w:t>系统设计充分考虑了实际使用的便利性，学生只需通过普通浏览器或移动应用即可访问全部功能，无需配置特殊硬件。同时，所有数据处理都严格遵守隐私保护规范，确保学生信息的安全可靠。系统还支持与高校现有就业服务平台对接，实现数据共享和业务协同，进一步扩展应用价值。</w:t>
+      </w:r>
+    </w:p>
+    <w:p>
+      <w:pPr>
+        <w:pStyle w:val="a4"/>
         <w:numPr>
           <w:ilvl w:val="1"/>
-          <w:numId w:val="3"/>
+          <w:numId w:val="8"/>
         </w:numPr>
         <w:ind w:firstLineChars="0"/>
       </w:pPr>
@@ -2403,7 +2042,7 @@
                     </pic:cNvPicPr>
                   </pic:nvPicPr>
                   <pic:blipFill>
-                    <a:blip r:embed="rId10" cstate="print">
+                    <a:blip r:embed="rId9" cstate="print">
                       <a:extLst>
                         <a:ext uri="{28A0092B-C50C-407E-A947-70E740481C1C}">
                           <a14:useLocalDpi xmlns:a14="http://schemas.microsoft.com/office/drawing/2010/main" val="0"/>
@@ -2459,6 +2098,7 @@
     </w:p>
     <w:p>
       <w:r>
+        <w:lastRenderedPageBreak/>
         <w:t>系统维护：包括服务器状态监控、数据备份等基础运维工作</w:t>
       </w:r>
     </w:p>
@@ -2480,7 +2120,7 @@
     </w:p>
     <w:tbl>
       <w:tblPr>
-        <w:tblStyle w:val="a6"/>
+        <w:tblStyle w:val="a7"/>
         <w:tblW w:w="0" w:type="auto"/>
         <w:tblBorders>
           <w:left w:val="none" w:sz="0" w:space="0" w:color="auto"/>
@@ -2507,7 +2147,7 @@
           </w:tcPr>
           <w:p>
             <w:pPr>
-              <w:pStyle w:val="a7"/>
+              <w:pStyle w:val="a8"/>
             </w:pPr>
             <w:r>
               <w:rPr>
@@ -2527,7 +2167,7 @@
           </w:tcPr>
           <w:p>
             <w:pPr>
-              <w:pStyle w:val="a7"/>
+              <w:pStyle w:val="a8"/>
             </w:pPr>
             <w:r>
               <w:rPr>
@@ -2547,7 +2187,7 @@
           </w:tcPr>
           <w:p>
             <w:pPr>
-              <w:pStyle w:val="a7"/>
+              <w:pStyle w:val="a8"/>
             </w:pPr>
             <w:r>
               <w:rPr>
@@ -2567,7 +2207,7 @@
           </w:tcPr>
           <w:p>
             <w:pPr>
-              <w:pStyle w:val="a7"/>
+              <w:pStyle w:val="a8"/>
             </w:pPr>
             <w:r>
               <w:rPr>
@@ -2588,7 +2228,7 @@
           </w:tcPr>
           <w:p>
             <w:pPr>
-              <w:pStyle w:val="a7"/>
+              <w:pStyle w:val="a8"/>
             </w:pPr>
             <w:r>
               <w:t>系统监控</w:t>
@@ -2604,7 +2244,7 @@
           </w:tcPr>
           <w:p>
             <w:pPr>
-              <w:pStyle w:val="a7"/>
+              <w:pStyle w:val="a8"/>
             </w:pPr>
             <w:r>
               <w:t>每日</w:t>
@@ -2626,7 +2266,7 @@
           </w:tcPr>
           <w:p>
             <w:pPr>
-              <w:pStyle w:val="a7"/>
+              <w:pStyle w:val="a8"/>
             </w:pPr>
             <w:r>
               <w:t>运维看板</w:t>
@@ -2642,7 +2282,7 @@
           </w:tcPr>
           <w:p>
             <w:pPr>
-              <w:pStyle w:val="a7"/>
+              <w:pStyle w:val="a8"/>
             </w:pPr>
             <w:r>
               <w:t>15min</w:t>
@@ -2657,7 +2297,7 @@
           </w:tcPr>
           <w:p>
             <w:pPr>
-              <w:pStyle w:val="a7"/>
+              <w:pStyle w:val="a8"/>
             </w:pPr>
             <w:r>
               <w:t>题库更新</w:t>
@@ -2670,7 +2310,7 @@
           </w:tcPr>
           <w:p>
             <w:pPr>
-              <w:pStyle w:val="a7"/>
+              <w:pStyle w:val="a8"/>
             </w:pPr>
             <w:r>
               <w:t>每周</w:t>
@@ -2689,7 +2329,7 @@
           </w:tcPr>
           <w:p>
             <w:pPr>
-              <w:pStyle w:val="a7"/>
+              <w:pStyle w:val="a8"/>
             </w:pPr>
             <w:r>
               <w:t>内容管理系统</w:t>
@@ -2702,7 +2342,7 @@
           </w:tcPr>
           <w:p>
             <w:pPr>
-              <w:pStyle w:val="a7"/>
+              <w:pStyle w:val="a8"/>
             </w:pPr>
             <w:r>
               <w:t>1h</w:t>
@@ -2717,7 +2357,7 @@
           </w:tcPr>
           <w:p>
             <w:pPr>
-              <w:pStyle w:val="a7"/>
+              <w:pStyle w:val="a8"/>
             </w:pPr>
             <w:r>
               <w:t>数据分析</w:t>
@@ -2730,7 +2370,7 @@
           </w:tcPr>
           <w:p>
             <w:pPr>
-              <w:pStyle w:val="a7"/>
+              <w:pStyle w:val="a8"/>
             </w:pPr>
             <w:r>
               <w:t>每月</w:t>
@@ -2749,7 +2389,7 @@
           </w:tcPr>
           <w:p>
             <w:pPr>
-              <w:pStyle w:val="a7"/>
+              <w:pStyle w:val="a8"/>
             </w:pPr>
             <w:r>
               <w:t>数据可视化平台</w:t>
@@ -2762,7 +2402,7 @@
           </w:tcPr>
           <w:p>
             <w:pPr>
-              <w:pStyle w:val="a7"/>
+              <w:pStyle w:val="a8"/>
             </w:pPr>
             <w:r>
               <w:t>2h</w:t>
@@ -2836,7 +2476,6 @@
         <w:rPr>
           <w:noProof/>
         </w:rPr>
-        <w:lastRenderedPageBreak/>
         <w:drawing>
           <wp:inline distT="0" distB="0" distL="0" distR="0" wp14:anchorId="5E0680B0" wp14:editId="1EDA4336">
             <wp:extent cx="3441913" cy="2618841"/>
@@ -2855,7 +2494,7 @@
                     </pic:cNvPicPr>
                   </pic:nvPicPr>
                   <pic:blipFill rotWithShape="1">
-                    <a:blip r:embed="rId11" cstate="print">
+                    <a:blip r:embed="rId10" cstate="print">
                       <a:extLst>
                         <a:ext uri="{28A0092B-C50C-407E-A947-70E740481C1C}">
                           <a14:useLocalDpi xmlns:a14="http://schemas.microsoft.com/office/drawing/2010/main" val="0"/>
@@ -2921,7 +2560,6 @@
         <w:t>和平板等多种设备访问。</w:t>
       </w:r>
     </w:p>
-    <w:p/>
     <w:p>
       <w:r>
         <w:t>针对学生用户的特点，系统特别注重以下设计细节：</w:t>
@@ -3047,7 +2685,7 @@
                     </pic:cNvPicPr>
                   </pic:nvPicPr>
                   <pic:blipFill>
-                    <a:blip r:embed="rId12" cstate="print">
+                    <a:blip r:embed="rId11" cstate="print">
                       <a:extLst>
                         <a:ext uri="{28A0092B-C50C-407E-A947-70E740481C1C}">
                           <a14:useLocalDpi xmlns:a14="http://schemas.microsoft.com/office/drawing/2010/main" val="0"/>
@@ -3081,10 +2719,10 @@
     </w:p>
     <w:p>
       <w:pPr>
-        <w:pStyle w:val="a3"/>
+        <w:pStyle w:val="a4"/>
         <w:numPr>
           <w:ilvl w:val="1"/>
-          <w:numId w:val="3"/>
+          <w:numId w:val="8"/>
         </w:numPr>
         <w:ind w:firstLineChars="0"/>
       </w:pPr>
@@ -3097,10 +2735,10 @@
     </w:p>
     <w:p>
       <w:pPr>
-        <w:pStyle w:val="a3"/>
+        <w:pStyle w:val="a4"/>
         <w:numPr>
           <w:ilvl w:val="2"/>
-          <w:numId w:val="3"/>
+          <w:numId w:val="8"/>
         </w:numPr>
         <w:ind w:firstLineChars="0"/>
       </w:pPr>
@@ -3189,10 +2827,10 @@
     </w:p>
     <w:p>
       <w:pPr>
-        <w:pStyle w:val="a3"/>
+        <w:pStyle w:val="a4"/>
         <w:numPr>
           <w:ilvl w:val="2"/>
-          <w:numId w:val="3"/>
+          <w:numId w:val="8"/>
         </w:numPr>
         <w:ind w:firstLineChars="0"/>
       </w:pPr>
@@ -3213,7 +2851,7 @@
     </w:p>
     <w:tbl>
       <w:tblPr>
-        <w:tblStyle w:val="a6"/>
+        <w:tblStyle w:val="a7"/>
         <w:tblW w:w="0" w:type="auto"/>
         <w:tblBorders>
           <w:top w:val="single" w:sz="8" w:space="0" w:color="auto"/>
@@ -3241,11 +2879,11 @@
           </w:tcPr>
           <w:p>
             <w:pPr>
-              <w:pStyle w:val="a7"/>
+              <w:pStyle w:val="a8"/>
             </w:pPr>
             <w:r>
               <w:rPr>
-                <w:rStyle w:val="a5"/>
+                <w:rStyle w:val="a6"/>
                 <w:b w:val="0"/>
                 <w:bCs w:val="0"/>
               </w:rPr>
@@ -3263,11 +2901,11 @@
           </w:tcPr>
           <w:p>
             <w:pPr>
-              <w:pStyle w:val="a7"/>
+              <w:pStyle w:val="a8"/>
             </w:pPr>
             <w:r>
               <w:rPr>
-                <w:rStyle w:val="a5"/>
+                <w:rStyle w:val="a6"/>
                 <w:b w:val="0"/>
                 <w:bCs w:val="0"/>
               </w:rPr>
@@ -3285,11 +2923,11 @@
           </w:tcPr>
           <w:p>
             <w:pPr>
-              <w:pStyle w:val="a7"/>
+              <w:pStyle w:val="a8"/>
             </w:pPr>
             <w:r>
               <w:rPr>
-                <w:rStyle w:val="a5"/>
+                <w:rStyle w:val="a6"/>
                 <w:b w:val="0"/>
                 <w:bCs w:val="0"/>
               </w:rPr>
@@ -3308,7 +2946,7 @@
           </w:tcPr>
           <w:p>
             <w:pPr>
-              <w:pStyle w:val="a7"/>
+              <w:pStyle w:val="a8"/>
             </w:pPr>
             <w:r>
               <w:t>学生端设备</w:t>
@@ -3324,7 +2962,7 @@
           </w:tcPr>
           <w:p>
             <w:pPr>
-              <w:pStyle w:val="a7"/>
+              <w:pStyle w:val="a8"/>
             </w:pPr>
             <w:r>
               <w:t>支持集成显卡（</w:t>
@@ -3349,7 +2987,7 @@
           </w:tcPr>
           <w:p>
             <w:pPr>
-              <w:pStyle w:val="a7"/>
+              <w:pStyle w:val="a8"/>
             </w:pPr>
             <w:r>
               <w:t>视频分析模块需轻量化设计</w:t>
@@ -3367,7 +3005,7 @@
           </w:tcPr>
           <w:p>
             <w:pPr>
-              <w:pStyle w:val="a7"/>
+              <w:pStyle w:val="a8"/>
             </w:pPr>
             <w:r>
               <w:t>服务器配置</w:t>
@@ -3383,7 +3021,7 @@
           </w:tcPr>
           <w:p>
             <w:pPr>
-              <w:pStyle w:val="a7"/>
+              <w:pStyle w:val="a8"/>
             </w:pPr>
             <w:r>
               <w:t>最低</w:t>
@@ -3417,7 +3055,7 @@
           </w:tcPr>
           <w:p>
             <w:pPr>
-              <w:pStyle w:val="a7"/>
+              <w:pStyle w:val="a8"/>
             </w:pPr>
             <w:r>
               <w:t>云部署需弹性伸缩方案</w:t>
@@ -3429,10 +3067,10 @@
     <w:p/>
     <w:p>
       <w:pPr>
-        <w:pStyle w:val="a3"/>
+        <w:pStyle w:val="a4"/>
         <w:numPr>
           <w:ilvl w:val="2"/>
-          <w:numId w:val="3"/>
+          <w:numId w:val="8"/>
         </w:numPr>
         <w:ind w:firstLineChars="0"/>
       </w:pPr>
@@ -3544,7 +3182,7 @@
                     </pic:cNvPicPr>
                   </pic:nvPicPr>
                   <pic:blipFill rotWithShape="1">
-                    <a:blip r:embed="rId13" cstate="print">
+                    <a:blip r:embed="rId12" cstate="print">
                       <a:extLst>
                         <a:ext uri="{28A0092B-C50C-407E-A947-70E740481C1C}">
                           <a14:useLocalDpi xmlns:a14="http://schemas.microsoft.com/office/drawing/2010/main" val="0"/>
@@ -3581,10 +3219,10 @@
     </w:p>
     <w:p>
       <w:pPr>
-        <w:pStyle w:val="a3"/>
+        <w:pStyle w:val="a4"/>
         <w:numPr>
           <w:ilvl w:val="2"/>
-          <w:numId w:val="3"/>
+          <w:numId w:val="8"/>
         </w:numPr>
         <w:ind w:firstLineChars="0"/>
       </w:pPr>
@@ -3597,10 +3235,10 @@
     </w:p>
     <w:p>
       <w:pPr>
-        <w:pStyle w:val="a3"/>
+        <w:pStyle w:val="a4"/>
         <w:numPr>
           <w:ilvl w:val="2"/>
-          <w:numId w:val="3"/>
+          <w:numId w:val="8"/>
         </w:numPr>
         <w:ind w:firstLineChars="0"/>
       </w:pPr>
@@ -3740,10 +3378,10 @@
     </w:p>
     <w:p>
       <w:pPr>
-        <w:pStyle w:val="a3"/>
+        <w:pStyle w:val="a4"/>
         <w:numPr>
           <w:ilvl w:val="2"/>
-          <w:numId w:val="3"/>
+          <w:numId w:val="8"/>
         </w:numPr>
         <w:ind w:firstLineChars="0"/>
       </w:pPr>
@@ -3900,10 +3538,10 @@
     </w:p>
     <w:p>
       <w:pPr>
-        <w:pStyle w:val="a3"/>
+        <w:pStyle w:val="a4"/>
         <w:numPr>
           <w:ilvl w:val="1"/>
-          <w:numId w:val="3"/>
+          <w:numId w:val="8"/>
         </w:numPr>
         <w:ind w:firstLineChars="0"/>
       </w:pPr>
@@ -3916,10 +3554,10 @@
     </w:p>
     <w:p>
       <w:pPr>
-        <w:pStyle w:val="a3"/>
+        <w:pStyle w:val="a4"/>
         <w:numPr>
           <w:ilvl w:val="2"/>
-          <w:numId w:val="3"/>
+          <w:numId w:val="8"/>
         </w:numPr>
         <w:ind w:firstLineChars="0"/>
       </w:pPr>
@@ -3932,7 +3570,7 @@
     </w:p>
     <w:tbl>
       <w:tblPr>
-        <w:tblStyle w:val="a6"/>
+        <w:tblStyle w:val="a7"/>
         <w:tblW w:w="0" w:type="auto"/>
         <w:tblBorders>
           <w:left w:val="none" w:sz="0" w:space="0" w:color="auto"/>
@@ -3960,7 +3598,7 @@
           <w:p>
             <w:r>
               <w:rPr>
-                <w:rStyle w:val="a5"/>
+                <w:rStyle w:val="a6"/>
                 <w:rFonts w:ascii="Segoe UI" w:hAnsi="Segoe UI" w:cs="Segoe UI"/>
                 <w:color w:val="404040"/>
                 <w:sz w:val="23"/>
@@ -3982,7 +3620,7 @@
           <w:p>
             <w:r>
               <w:rPr>
-                <w:rStyle w:val="a5"/>
+                <w:rStyle w:val="a6"/>
                 <w:rFonts w:ascii="Segoe UI" w:hAnsi="Segoe UI" w:cs="Segoe UI"/>
                 <w:color w:val="404040"/>
                 <w:sz w:val="23"/>
@@ -4004,7 +3642,7 @@
           <w:p>
             <w:r>
               <w:rPr>
-                <w:rStyle w:val="a5"/>
+                <w:rStyle w:val="a6"/>
                 <w:rFonts w:ascii="Segoe UI" w:hAnsi="Segoe UI" w:cs="Segoe UI"/>
                 <w:color w:val="404040"/>
                 <w:sz w:val="23"/>
@@ -4026,7 +3664,7 @@
           <w:p>
             <w:r>
               <w:rPr>
-                <w:rStyle w:val="a5"/>
+                <w:rStyle w:val="a6"/>
                 <w:rFonts w:ascii="Segoe UI" w:hAnsi="Segoe UI" w:cs="Segoe UI"/>
                 <w:color w:val="404040"/>
                 <w:sz w:val="23"/>
@@ -4048,7 +3686,7 @@
           </w:tcPr>
           <w:p>
             <w:pPr>
-              <w:pStyle w:val="a7"/>
+              <w:pStyle w:val="a8"/>
             </w:pPr>
             <w:r>
               <w:t>AS-01</w:t>
@@ -4064,7 +3702,7 @@
           </w:tcPr>
           <w:p>
             <w:pPr>
-              <w:pStyle w:val="a7"/>
+              <w:pStyle w:val="a8"/>
             </w:pPr>
             <w:r>
               <w:t>学校网络带宽</w:t>
@@ -4086,7 +3724,7 @@
           </w:tcPr>
           <w:p>
             <w:pPr>
-              <w:pStyle w:val="a7"/>
+              <w:pStyle w:val="a8"/>
             </w:pPr>
             <w:r>
               <w:t>多模态分析实时性</w:t>
@@ -4102,7 +3740,7 @@
           </w:tcPr>
           <w:p>
             <w:pPr>
-              <w:pStyle w:val="a7"/>
+              <w:pStyle w:val="a8"/>
             </w:pPr>
             <w:r>
               <w:t>提供音频降级模式</w:t>
@@ -4117,7 +3755,7 @@
           </w:tcPr>
           <w:p>
             <w:pPr>
-              <w:pStyle w:val="a7"/>
+              <w:pStyle w:val="a8"/>
             </w:pPr>
             <w:r>
               <w:t>AS-02</w:t>
@@ -4130,7 +3768,7 @@
           </w:tcPr>
           <w:p>
             <w:pPr>
-              <w:pStyle w:val="a7"/>
+              <w:pStyle w:val="a8"/>
             </w:pPr>
             <w:r>
               <w:t>学生设备配备</w:t>
@@ -4149,7 +3787,7 @@
           </w:tcPr>
           <w:p>
             <w:pPr>
-              <w:pStyle w:val="a7"/>
+              <w:pStyle w:val="a8"/>
             </w:pPr>
             <w:r>
               <w:t>视觉分析准确性</w:t>
@@ -4162,7 +3800,7 @@
           </w:tcPr>
           <w:p>
             <w:pPr>
-              <w:pStyle w:val="a7"/>
+              <w:pStyle w:val="a8"/>
             </w:pPr>
             <w:r>
               <w:t>增加设备检测提示</w:t>
@@ -4177,7 +3815,7 @@
           </w:tcPr>
           <w:p>
             <w:pPr>
-              <w:pStyle w:val="a7"/>
+              <w:pStyle w:val="a8"/>
             </w:pPr>
             <w:r>
               <w:t>AS-03</w:t>
@@ -4190,7 +3828,7 @@
           </w:tcPr>
           <w:p>
             <w:pPr>
-              <w:pStyle w:val="a7"/>
+              <w:pStyle w:val="a8"/>
             </w:pPr>
             <w:r>
               <w:t>第三方</w:t>
@@ -4215,7 +3853,7 @@
           </w:tcPr>
           <w:p>
             <w:pPr>
-              <w:pStyle w:val="a7"/>
+              <w:pStyle w:val="a8"/>
             </w:pPr>
             <w:r>
               <w:t>系统吞吐量</w:t>
@@ -4228,7 +3866,7 @@
           </w:tcPr>
           <w:p>
             <w:pPr>
-              <w:pStyle w:val="a7"/>
+              <w:pStyle w:val="a8"/>
             </w:pPr>
             <w:r>
               <w:t>实现本地模型降级</w:t>
@@ -4243,7 +3881,7 @@
           </w:tcPr>
           <w:p>
             <w:pPr>
-              <w:pStyle w:val="a7"/>
+              <w:pStyle w:val="a8"/>
             </w:pPr>
             <w:r>
               <w:t>AS-04</w:t>
@@ -4256,7 +3894,7 @@
           </w:tcPr>
           <w:p>
             <w:pPr>
-              <w:pStyle w:val="a7"/>
+              <w:pStyle w:val="a8"/>
             </w:pPr>
             <w:r>
               <w:t>岗位知识图谱每年至少更新</w:t>
@@ -4275,7 +3913,7 @@
           </w:tcPr>
           <w:p>
             <w:pPr>
-              <w:pStyle w:val="a7"/>
+              <w:pStyle w:val="a8"/>
             </w:pPr>
             <w:r>
               <w:t>题目相关性</w:t>
@@ -4288,7 +3926,7 @@
           </w:tcPr>
           <w:p>
             <w:pPr>
-              <w:pStyle w:val="a7"/>
+              <w:pStyle w:val="a8"/>
             </w:pPr>
             <w:r>
               <w:t>内置陈旧度报警</w:t>
@@ -4300,10 +3938,10 @@
     <w:p/>
     <w:p>
       <w:pPr>
-        <w:pStyle w:val="a3"/>
+        <w:pStyle w:val="a4"/>
         <w:numPr>
           <w:ilvl w:val="2"/>
-          <w:numId w:val="3"/>
+          <w:numId w:val="8"/>
         </w:numPr>
         <w:ind w:firstLineChars="0"/>
       </w:pPr>
@@ -4316,10 +3954,10 @@
     </w:p>
     <w:p>
       <w:pPr>
-        <w:pStyle w:val="a3"/>
+        <w:pStyle w:val="a4"/>
         <w:numPr>
           <w:ilvl w:val="2"/>
-          <w:numId w:val="3"/>
+          <w:numId w:val="8"/>
         </w:numPr>
         <w:ind w:firstLineChars="0"/>
       </w:pPr>
@@ -4332,10 +3970,10 @@
     </w:p>
     <w:p>
       <w:pPr>
-        <w:pStyle w:val="a3"/>
+        <w:pStyle w:val="a4"/>
         <w:numPr>
           <w:ilvl w:val="2"/>
-          <w:numId w:val="3"/>
+          <w:numId w:val="8"/>
         </w:numPr>
         <w:ind w:firstLineChars="0"/>
       </w:pPr>
@@ -4410,35 +4048,56 @@
         <w:t>学时）</w:t>
       </w:r>
     </w:p>
-    <w:p/>
-    <w:p>
-      <w:pPr>
-        <w:pStyle w:val="a3"/>
+    <w:p>
+      <w:pPr>
+        <w:pStyle w:val="a"/>
         <w:numPr>
           <w:ilvl w:val="0"/>
-          <w:numId w:val="2"/>
+          <w:numId w:val="0"/>
+        </w:numPr>
+        <w:rPr>
+          <w:rFonts w:hint="eastAsia"/>
+        </w:rPr>
+      </w:pPr>
+      <w:r>
+        <w:rPr>
+          <w:rFonts w:hint="eastAsia"/>
+        </w:rPr>
+        <w:t>三</w:t>
+      </w:r>
+      <w:r>
+        <w:rPr>
+          <w:rFonts w:hint="eastAsia"/>
+        </w:rPr>
+        <w:t>.</w:t>
+      </w:r>
+      <w:r>
+        <w:t xml:space="preserve"> </w:t>
+      </w:r>
+      <w:r>
+        <w:rPr>
+          <w:rFonts w:hint="eastAsia"/>
+        </w:rPr>
+        <w:t>具体需求</w:t>
+      </w:r>
+    </w:p>
+    <w:p/>
+    <w:p>
+      <w:r>
+        <w:rPr>
+          <w:rFonts w:hint="eastAsia"/>
+        </w:rPr>
+        <w:t>功能需求</w:t>
+      </w:r>
+    </w:p>
+    <w:p>
+      <w:pPr>
+        <w:pStyle w:val="a4"/>
+        <w:numPr>
+          <w:ilvl w:val="0"/>
+          <w:numId w:val="8"/>
         </w:numPr>
         <w:ind w:firstLineChars="0"/>
-        <w:rPr>
-          <w:rFonts w:hint="eastAsia"/>
-        </w:rPr>
-      </w:pPr>
-      <w:r>
-        <w:rPr>
-          <w:rFonts w:hint="eastAsia"/>
-        </w:rPr>
-        <w:lastRenderedPageBreak/>
-        <w:t>功能需求</w:t>
-      </w:r>
-    </w:p>
-    <w:p>
-      <w:pPr>
-        <w:pStyle w:val="a3"/>
-        <w:numPr>
-          <w:ilvl w:val="0"/>
-          <w:numId w:val="3"/>
-        </w:numPr>
-        <w:ind w:firstLineChars="0"/>
       </w:pPr>
       <w:r>
         <w:rPr>
@@ -4448,11 +4107,6 @@
       </w:r>
     </w:p>
     <w:p>
-      <w:pPr>
-        <w:rPr>
-          <w:rFonts w:hint="eastAsia"/>
-        </w:rPr>
-      </w:pPr>
       <w:r>
         <w:rPr>
           <w:rFonts w:hint="eastAsia"/>
@@ -4483,14 +4137,12 @@
         </w:rPr>
         <w:t>使用</w:t>
       </w:r>
-      <w:proofErr w:type="spellStart"/>
       <w:r>
         <w:rPr>
           <w:rFonts w:hint="eastAsia"/>
         </w:rPr>
         <w:t>springboot</w:t>
       </w:r>
-      <w:proofErr w:type="spellEnd"/>
       <w:r>
         <w:rPr>
           <w:rFonts w:hint="eastAsia"/>
@@ -4524,20 +4176,28 @@
     </w:p>
     <w:p>
       <w:pPr>
+        <w:pStyle w:val="ac"/>
+      </w:pPr>
+      <w:r>
+        <w:rPr>
+          <w:rFonts w:hint="eastAsia"/>
+        </w:rPr>
+        <w:t>学生面试表现评分机制</w:t>
+      </w:r>
+    </w:p>
+    <w:p>
+      <w:pPr>
         <w:jc w:val="center"/>
-        <w:rPr>
-          <w:rFonts w:hint="eastAsia"/>
-        </w:rPr>
       </w:pPr>
       <w:r>
         <w:rPr>
           <w:noProof/>
         </w:rPr>
         <w:drawing>
-          <wp:inline distT="0" distB="0" distL="0" distR="0" wp14:anchorId="0BF753E9" wp14:editId="3DC25092">
-            <wp:extent cx="5267325" cy="1447800"/>
+          <wp:inline distT="0" distB="0" distL="0" distR="0" wp14:anchorId="3127C02A" wp14:editId="5D03DC1B">
+            <wp:extent cx="5267325" cy="2247900"/>
             <wp:effectExtent l="0" t="0" r="9525" b="0"/>
-            <wp:docPr id="8" name="图片 8"/>
+            <wp:docPr id="11" name="图片 11"/>
             <wp:cNvGraphicFramePr>
               <a:graphicFrameLocks xmlns:a="http://schemas.openxmlformats.org/drawingml/2006/main" noChangeAspect="1"/>
             </wp:cNvGraphicFramePr>
@@ -4545,13 +4205,13 @@
               <a:graphicData uri="http://schemas.openxmlformats.org/drawingml/2006/picture">
                 <pic:pic xmlns:pic="http://schemas.openxmlformats.org/drawingml/2006/picture">
                   <pic:nvPicPr>
-                    <pic:cNvPr id="0" name="Picture 1"/>
+                    <pic:cNvPr id="0" name="Picture 2"/>
                     <pic:cNvPicPr>
                       <a:picLocks noChangeAspect="1" noChangeArrowheads="1"/>
                     </pic:cNvPicPr>
                   </pic:nvPicPr>
                   <pic:blipFill>
-                    <a:blip r:embed="rId14" cstate="print">
+                    <a:blip r:embed="rId13" cstate="print">
                       <a:extLst>
                         <a:ext uri="{28A0092B-C50C-407E-A947-70E740481C1C}">
                           <a14:useLocalDpi xmlns:a14="http://schemas.microsoft.com/office/drawing/2010/main" val="0"/>
@@ -4566,7 +4226,7 @@
                   <pic:spPr bwMode="auto">
                     <a:xfrm>
                       <a:off x="0" y="0"/>
-                      <a:ext cx="5267325" cy="1447800"/>
+                      <a:ext cx="5267325" cy="2247900"/>
                     </a:xfrm>
                     <a:prstGeom prst="rect">
                       <a:avLst/>
@@ -4585,10 +4245,21 @@
     </w:p>
     <w:p>
       <w:pPr>
-        <w:pStyle w:val="a3"/>
+        <w:pStyle w:val="ac"/>
+      </w:pPr>
+      <w:r>
+        <w:rPr>
+          <w:rFonts w:hint="eastAsia"/>
+        </w:rPr>
+        <w:t>面试状态机流转流程时序图</w:t>
+      </w:r>
+    </w:p>
+    <w:p>
+      <w:pPr>
+        <w:pStyle w:val="a4"/>
         <w:numPr>
           <w:ilvl w:val="1"/>
-          <w:numId w:val="3"/>
+          <w:numId w:val="8"/>
         </w:numPr>
         <w:ind w:firstLineChars="0"/>
       </w:pPr>
@@ -4601,10 +4272,10 @@
     </w:p>
     <w:p>
       <w:pPr>
-        <w:pStyle w:val="a3"/>
+        <w:pStyle w:val="a4"/>
         <w:numPr>
           <w:ilvl w:val="1"/>
-          <w:numId w:val="3"/>
+          <w:numId w:val="8"/>
         </w:numPr>
         <w:ind w:firstLineChars="0"/>
       </w:pPr>
@@ -4628,46 +4299,41 @@
       </w:r>
     </w:p>
     <w:p>
-      <w:pPr>
-        <w:pStyle w:val="a3"/>
+      <w:r>
+        <w:rPr>
+          <w:rFonts w:hint="eastAsia"/>
+        </w:rPr>
+        <w:t>非功能需求</w:t>
+      </w:r>
+    </w:p>
+    <w:p>
+      <w:r>
+        <w:rPr>
+          <w:rFonts w:hint="eastAsia"/>
+        </w:rPr>
+        <w:t>其他需求</w:t>
+      </w:r>
+    </w:p>
+    <w:p>
+      <w:pPr>
+        <w:pStyle w:val="a"/>
         <w:numPr>
           <w:ilvl w:val="0"/>
-          <w:numId w:val="2"/>
+          <w:numId w:val="0"/>
         </w:numPr>
-        <w:ind w:firstLineChars="0"/>
-      </w:pPr>
-      <w:r>
-        <w:rPr>
-          <w:rFonts w:hint="eastAsia"/>
-        </w:rPr>
-        <w:t>非功能需求</w:t>
-      </w:r>
-    </w:p>
-    <w:p>
-      <w:pPr>
-        <w:pStyle w:val="a3"/>
-        <w:numPr>
-          <w:ilvl w:val="0"/>
-          <w:numId w:val="2"/>
-        </w:numPr>
-        <w:ind w:firstLineChars="0"/>
-      </w:pPr>
-      <w:r>
-        <w:rPr>
-          <w:rFonts w:hint="eastAsia"/>
-        </w:rPr>
-        <w:t>其他需求</w:t>
-      </w:r>
-    </w:p>
-    <w:p>
-      <w:pPr>
-        <w:pStyle w:val="a3"/>
-        <w:numPr>
-          <w:ilvl w:val="0"/>
-          <w:numId w:val="2"/>
-        </w:numPr>
-        <w:ind w:firstLineChars="0"/>
-      </w:pPr>
+      </w:pPr>
+      <w:r>
+        <w:rPr>
+          <w:rFonts w:hint="eastAsia"/>
+        </w:rPr>
+        <w:t>四</w:t>
+      </w:r>
+      <w:r>
+        <w:rPr>
+          <w:rFonts w:hint="eastAsia"/>
+        </w:rPr>
+        <w:t xml:space="preserve">. </w:t>
+      </w:r>
       <w:r>
         <w:rPr>
           <w:rFonts w:hint="eastAsia"/>
@@ -4801,6 +4467,410 @@
     </w:lvl>
   </w:abstractNum>
   <w:abstractNum w:abstractNumId="1" w15:restartNumberingAfterBreak="0">
+    <w:nsid w:val="0F2654EE"/>
+    <w:multiLevelType w:val="hybridMultilevel"/>
+    <w:tmpl w:val="8D80DEAC"/>
+    <w:lvl w:ilvl="0" w:tplc="E15C4B56">
+      <w:start w:val="3"/>
+      <w:numFmt w:val="japaneseCounting"/>
+      <w:lvlText w:val="%1."/>
+      <w:lvlJc w:val="left"/>
+      <w:pPr>
+        <w:ind w:left="360" w:hanging="360"/>
+      </w:pPr>
+      <w:rPr>
+        <w:rFonts w:hint="default"/>
+      </w:rPr>
+    </w:lvl>
+    <w:lvl w:ilvl="1" w:tplc="04090019" w:tentative="1">
+      <w:start w:val="1"/>
+      <w:numFmt w:val="lowerLetter"/>
+      <w:lvlText w:val="%2)"/>
+      <w:lvlJc w:val="left"/>
+      <w:pPr>
+        <w:ind w:left="840" w:hanging="420"/>
+      </w:pPr>
+    </w:lvl>
+    <w:lvl w:ilvl="2" w:tplc="0409001B" w:tentative="1">
+      <w:start w:val="1"/>
+      <w:numFmt w:val="lowerRoman"/>
+      <w:lvlText w:val="%3."/>
+      <w:lvlJc w:val="right"/>
+      <w:pPr>
+        <w:ind w:left="1260" w:hanging="420"/>
+      </w:pPr>
+    </w:lvl>
+    <w:lvl w:ilvl="3" w:tplc="0409000F" w:tentative="1">
+      <w:start w:val="1"/>
+      <w:numFmt w:val="decimal"/>
+      <w:lvlText w:val="%4."/>
+      <w:lvlJc w:val="left"/>
+      <w:pPr>
+        <w:ind w:left="1680" w:hanging="420"/>
+      </w:pPr>
+    </w:lvl>
+    <w:lvl w:ilvl="4" w:tplc="04090019" w:tentative="1">
+      <w:start w:val="1"/>
+      <w:numFmt w:val="lowerLetter"/>
+      <w:lvlText w:val="%5)"/>
+      <w:lvlJc w:val="left"/>
+      <w:pPr>
+        <w:ind w:left="2100" w:hanging="420"/>
+      </w:pPr>
+    </w:lvl>
+    <w:lvl w:ilvl="5" w:tplc="0409001B" w:tentative="1">
+      <w:start w:val="1"/>
+      <w:numFmt w:val="lowerRoman"/>
+      <w:lvlText w:val="%6."/>
+      <w:lvlJc w:val="right"/>
+      <w:pPr>
+        <w:ind w:left="2520" w:hanging="420"/>
+      </w:pPr>
+    </w:lvl>
+    <w:lvl w:ilvl="6" w:tplc="0409000F" w:tentative="1">
+      <w:start w:val="1"/>
+      <w:numFmt w:val="decimal"/>
+      <w:lvlText w:val="%7."/>
+      <w:lvlJc w:val="left"/>
+      <w:pPr>
+        <w:ind w:left="2940" w:hanging="420"/>
+      </w:pPr>
+    </w:lvl>
+    <w:lvl w:ilvl="7" w:tplc="04090019" w:tentative="1">
+      <w:start w:val="1"/>
+      <w:numFmt w:val="lowerLetter"/>
+      <w:lvlText w:val="%8)"/>
+      <w:lvlJc w:val="left"/>
+      <w:pPr>
+        <w:ind w:left="3360" w:hanging="420"/>
+      </w:pPr>
+    </w:lvl>
+    <w:lvl w:ilvl="8" w:tplc="0409001B" w:tentative="1">
+      <w:start w:val="1"/>
+      <w:numFmt w:val="lowerRoman"/>
+      <w:lvlText w:val="%9."/>
+      <w:lvlJc w:val="right"/>
+      <w:pPr>
+        <w:ind w:left="3780" w:hanging="420"/>
+      </w:pPr>
+    </w:lvl>
+  </w:abstractNum>
+  <w:abstractNum w:abstractNumId="2" w15:restartNumberingAfterBreak="0">
+    <w:nsid w:val="32FA5B17"/>
+    <w:multiLevelType w:val="multilevel"/>
+    <w:tmpl w:val="A1B87D6E"/>
+    <w:lvl w:ilvl="0">
+      <w:start w:val="1"/>
+      <w:numFmt w:val="decimal"/>
+      <w:lvlText w:val="%1"/>
+      <w:lvlJc w:val="left"/>
+      <w:pPr>
+        <w:ind w:left="360" w:hanging="360"/>
+      </w:pPr>
+      <w:rPr>
+        <w:rFonts w:hint="default"/>
+      </w:rPr>
+    </w:lvl>
+    <w:lvl w:ilvl="1">
+      <w:start w:val="4"/>
+      <w:numFmt w:val="decimal"/>
+      <w:lvlText w:val="%1.%2"/>
+      <w:lvlJc w:val="left"/>
+      <w:pPr>
+        <w:ind w:left="360" w:hanging="360"/>
+      </w:pPr>
+      <w:rPr>
+        <w:rFonts w:hint="default"/>
+      </w:rPr>
+    </w:lvl>
+    <w:lvl w:ilvl="2">
+      <w:start w:val="1"/>
+      <w:numFmt w:val="decimal"/>
+      <w:lvlText w:val="%1.%2.%3"/>
+      <w:lvlJc w:val="left"/>
+      <w:pPr>
+        <w:ind w:left="720" w:hanging="720"/>
+      </w:pPr>
+      <w:rPr>
+        <w:rFonts w:hint="default"/>
+      </w:rPr>
+    </w:lvl>
+    <w:lvl w:ilvl="3">
+      <w:start w:val="1"/>
+      <w:numFmt w:val="decimal"/>
+      <w:lvlText w:val="%1.%2.%3.%4"/>
+      <w:lvlJc w:val="left"/>
+      <w:pPr>
+        <w:ind w:left="720" w:hanging="720"/>
+      </w:pPr>
+      <w:rPr>
+        <w:rFonts w:hint="default"/>
+      </w:rPr>
+    </w:lvl>
+    <w:lvl w:ilvl="4">
+      <w:start w:val="1"/>
+      <w:numFmt w:val="decimal"/>
+      <w:lvlText w:val="%1.%2.%3.%4.%5"/>
+      <w:lvlJc w:val="left"/>
+      <w:pPr>
+        <w:ind w:left="1080" w:hanging="1080"/>
+      </w:pPr>
+      <w:rPr>
+        <w:rFonts w:hint="default"/>
+      </w:rPr>
+    </w:lvl>
+    <w:lvl w:ilvl="5">
+      <w:start w:val="1"/>
+      <w:numFmt w:val="decimal"/>
+      <w:lvlText w:val="%1.%2.%3.%4.%5.%6"/>
+      <w:lvlJc w:val="left"/>
+      <w:pPr>
+        <w:ind w:left="1080" w:hanging="1080"/>
+      </w:pPr>
+      <w:rPr>
+        <w:rFonts w:hint="default"/>
+      </w:rPr>
+    </w:lvl>
+    <w:lvl w:ilvl="6">
+      <w:start w:val="1"/>
+      <w:numFmt w:val="decimal"/>
+      <w:lvlText w:val="%1.%2.%3.%4.%5.%6.%7"/>
+      <w:lvlJc w:val="left"/>
+      <w:pPr>
+        <w:ind w:left="1080" w:hanging="1080"/>
+      </w:pPr>
+      <w:rPr>
+        <w:rFonts w:hint="default"/>
+      </w:rPr>
+    </w:lvl>
+    <w:lvl w:ilvl="7">
+      <w:start w:val="1"/>
+      <w:numFmt w:val="decimal"/>
+      <w:lvlText w:val="%1.%2.%3.%4.%5.%6.%7.%8"/>
+      <w:lvlJc w:val="left"/>
+      <w:pPr>
+        <w:ind w:left="1440" w:hanging="1440"/>
+      </w:pPr>
+      <w:rPr>
+        <w:rFonts w:hint="default"/>
+      </w:rPr>
+    </w:lvl>
+    <w:lvl w:ilvl="8">
+      <w:start w:val="1"/>
+      <w:numFmt w:val="decimal"/>
+      <w:lvlText w:val="%1.%2.%3.%4.%5.%6.%7.%8.%9"/>
+      <w:lvlJc w:val="left"/>
+      <w:pPr>
+        <w:ind w:left="1440" w:hanging="1440"/>
+      </w:pPr>
+      <w:rPr>
+        <w:rFonts w:hint="default"/>
+      </w:rPr>
+    </w:lvl>
+  </w:abstractNum>
+  <w:abstractNum w:abstractNumId="3" w15:restartNumberingAfterBreak="0">
+    <w:nsid w:val="3C443D45"/>
+    <w:multiLevelType w:val="hybridMultilevel"/>
+    <w:tmpl w:val="FED49576"/>
+    <w:lvl w:ilvl="0" w:tplc="649E7556">
+      <w:start w:val="1"/>
+      <w:numFmt w:val="japaneseCounting"/>
+      <w:lvlText w:val="%1．"/>
+      <w:lvlJc w:val="left"/>
+      <w:pPr>
+        <w:ind w:left="570" w:hanging="570"/>
+      </w:pPr>
+      <w:rPr>
+        <w:rFonts w:hint="default"/>
+      </w:rPr>
+    </w:lvl>
+    <w:lvl w:ilvl="1" w:tplc="04090019" w:tentative="1">
+      <w:start w:val="1"/>
+      <w:numFmt w:val="lowerLetter"/>
+      <w:lvlText w:val="%2)"/>
+      <w:lvlJc w:val="left"/>
+      <w:pPr>
+        <w:ind w:left="840" w:hanging="420"/>
+      </w:pPr>
+    </w:lvl>
+    <w:lvl w:ilvl="2" w:tplc="0409001B" w:tentative="1">
+      <w:start w:val="1"/>
+      <w:numFmt w:val="lowerRoman"/>
+      <w:lvlText w:val="%3."/>
+      <w:lvlJc w:val="right"/>
+      <w:pPr>
+        <w:ind w:left="1260" w:hanging="420"/>
+      </w:pPr>
+    </w:lvl>
+    <w:lvl w:ilvl="3" w:tplc="0409000F" w:tentative="1">
+      <w:start w:val="1"/>
+      <w:numFmt w:val="decimal"/>
+      <w:lvlText w:val="%4."/>
+      <w:lvlJc w:val="left"/>
+      <w:pPr>
+        <w:ind w:left="1680" w:hanging="420"/>
+      </w:pPr>
+    </w:lvl>
+    <w:lvl w:ilvl="4" w:tplc="04090019" w:tentative="1">
+      <w:start w:val="1"/>
+      <w:numFmt w:val="lowerLetter"/>
+      <w:lvlText w:val="%5)"/>
+      <w:lvlJc w:val="left"/>
+      <w:pPr>
+        <w:ind w:left="2100" w:hanging="420"/>
+      </w:pPr>
+    </w:lvl>
+    <w:lvl w:ilvl="5" w:tplc="0409001B" w:tentative="1">
+      <w:start w:val="1"/>
+      <w:numFmt w:val="lowerRoman"/>
+      <w:lvlText w:val="%6."/>
+      <w:lvlJc w:val="right"/>
+      <w:pPr>
+        <w:ind w:left="2520" w:hanging="420"/>
+      </w:pPr>
+    </w:lvl>
+    <w:lvl w:ilvl="6" w:tplc="0409000F" w:tentative="1">
+      <w:start w:val="1"/>
+      <w:numFmt w:val="decimal"/>
+      <w:lvlText w:val="%7."/>
+      <w:lvlJc w:val="left"/>
+      <w:pPr>
+        <w:ind w:left="2940" w:hanging="420"/>
+      </w:pPr>
+    </w:lvl>
+    <w:lvl w:ilvl="7" w:tplc="04090019" w:tentative="1">
+      <w:start w:val="1"/>
+      <w:numFmt w:val="lowerLetter"/>
+      <w:lvlText w:val="%8)"/>
+      <w:lvlJc w:val="left"/>
+      <w:pPr>
+        <w:ind w:left="3360" w:hanging="420"/>
+      </w:pPr>
+    </w:lvl>
+    <w:lvl w:ilvl="8" w:tplc="0409001B" w:tentative="1">
+      <w:start w:val="1"/>
+      <w:numFmt w:val="lowerRoman"/>
+      <w:lvlText w:val="%9."/>
+      <w:lvlJc w:val="right"/>
+      <w:pPr>
+        <w:ind w:left="3780" w:hanging="420"/>
+      </w:pPr>
+    </w:lvl>
+  </w:abstractNum>
+  <w:abstractNum w:abstractNumId="4" w15:restartNumberingAfterBreak="0">
+    <w:nsid w:val="4F1E0A44"/>
+    <w:multiLevelType w:val="multilevel"/>
+    <w:tmpl w:val="F272BD8E"/>
+    <w:lvl w:ilvl="0">
+      <w:start w:val="1"/>
+      <w:numFmt w:val="decimal"/>
+      <w:lvlText w:val="%1"/>
+      <w:lvlJc w:val="left"/>
+      <w:pPr>
+        <w:ind w:left="360" w:hanging="360"/>
+      </w:pPr>
+      <w:rPr>
+        <w:rFonts w:hint="default"/>
+      </w:rPr>
+    </w:lvl>
+    <w:lvl w:ilvl="1">
+      <w:start w:val="5"/>
+      <w:numFmt w:val="decimal"/>
+      <w:lvlText w:val="%1.%2"/>
+      <w:lvlJc w:val="left"/>
+      <w:pPr>
+        <w:ind w:left="720" w:hanging="720"/>
+      </w:pPr>
+      <w:rPr>
+        <w:rFonts w:hint="default"/>
+      </w:rPr>
+    </w:lvl>
+    <w:lvl w:ilvl="2">
+      <w:start w:val="1"/>
+      <w:numFmt w:val="decimal"/>
+      <w:lvlText w:val="%1.%2.%3"/>
+      <w:lvlJc w:val="left"/>
+      <w:pPr>
+        <w:ind w:left="720" w:hanging="720"/>
+      </w:pPr>
+      <w:rPr>
+        <w:rFonts w:hint="default"/>
+      </w:rPr>
+    </w:lvl>
+    <w:lvl w:ilvl="3">
+      <w:start w:val="1"/>
+      <w:numFmt w:val="decimal"/>
+      <w:lvlText w:val="%1.%2.%3.%4"/>
+      <w:lvlJc w:val="left"/>
+      <w:pPr>
+        <w:ind w:left="1080" w:hanging="1080"/>
+      </w:pPr>
+      <w:rPr>
+        <w:rFonts w:hint="default"/>
+      </w:rPr>
+    </w:lvl>
+    <w:lvl w:ilvl="4">
+      <w:start w:val="1"/>
+      <w:numFmt w:val="decimal"/>
+      <w:lvlText w:val="%1.%2.%3.%4.%5"/>
+      <w:lvlJc w:val="left"/>
+      <w:pPr>
+        <w:ind w:left="1440" w:hanging="1440"/>
+      </w:pPr>
+      <w:rPr>
+        <w:rFonts w:hint="default"/>
+      </w:rPr>
+    </w:lvl>
+    <w:lvl w:ilvl="5">
+      <w:start w:val="1"/>
+      <w:numFmt w:val="decimal"/>
+      <w:lvlText w:val="%1.%2.%3.%4.%5.%6"/>
+      <w:lvlJc w:val="left"/>
+      <w:pPr>
+        <w:ind w:left="1440" w:hanging="1440"/>
+      </w:pPr>
+      <w:rPr>
+        <w:rFonts w:hint="default"/>
+      </w:rPr>
+    </w:lvl>
+    <w:lvl w:ilvl="6">
+      <w:start w:val="1"/>
+      <w:numFmt w:val="decimal"/>
+      <w:lvlText w:val="%1.%2.%3.%4.%5.%6.%7"/>
+      <w:lvlJc w:val="left"/>
+      <w:pPr>
+        <w:ind w:left="1800" w:hanging="1800"/>
+      </w:pPr>
+      <w:rPr>
+        <w:rFonts w:hint="default"/>
+      </w:rPr>
+    </w:lvl>
+    <w:lvl w:ilvl="7">
+      <w:start w:val="1"/>
+      <w:numFmt w:val="decimal"/>
+      <w:lvlText w:val="%1.%2.%3.%4.%5.%6.%7.%8"/>
+      <w:lvlJc w:val="left"/>
+      <w:pPr>
+        <w:ind w:left="1800" w:hanging="1800"/>
+      </w:pPr>
+      <w:rPr>
+        <w:rFonts w:hint="default"/>
+      </w:rPr>
+    </w:lvl>
+    <w:lvl w:ilvl="8">
+      <w:start w:val="1"/>
+      <w:numFmt w:val="decimal"/>
+      <w:lvlText w:val="%1.%2.%3.%4.%5.%6.%7.%8.%9"/>
+      <w:lvlJc w:val="left"/>
+      <w:pPr>
+        <w:ind w:left="2160" w:hanging="2160"/>
+      </w:pPr>
+      <w:rPr>
+        <w:rFonts w:hint="default"/>
+      </w:rPr>
+    </w:lvl>
+  </w:abstractNum>
+  <w:abstractNum w:abstractNumId="5" w15:restartNumberingAfterBreak="0">
     <w:nsid w:val="5A066966"/>
     <w:multiLevelType w:val="multilevel"/>
     <w:tmpl w:val="5DD04A20"/>
@@ -4913,13 +4983,14 @@
       </w:pPr>
     </w:lvl>
   </w:abstractNum>
-  <w:abstractNum w:abstractNumId="2" w15:restartNumberingAfterBreak="0">
+  <w:abstractNum w:abstractNumId="6" w15:restartNumberingAfterBreak="0">
     <w:nsid w:val="634E6AE6"/>
     <w:multiLevelType w:val="hybridMultilevel"/>
-    <w:tmpl w:val="5844A2D8"/>
-    <w:lvl w:ilvl="0" w:tplc="08922FC2">
+    <w:tmpl w:val="211A6946"/>
+    <w:lvl w:ilvl="0" w:tplc="258498F8">
       <w:start w:val="1"/>
       <w:numFmt w:val="japaneseCounting"/>
+      <w:pStyle w:val="a"/>
       <w:lvlText w:val="%1．"/>
       <w:lvlJc w:val="left"/>
       <w:pPr>
@@ -5002,7 +5073,7 @@
       </w:pPr>
     </w:lvl>
   </w:abstractNum>
-  <w:abstractNum w:abstractNumId="3" w15:restartNumberingAfterBreak="0">
+  <w:abstractNum w:abstractNumId="7" w15:restartNumberingAfterBreak="0">
     <w:nsid w:val="67766695"/>
     <w:multiLevelType w:val="hybridMultilevel"/>
     <w:tmpl w:val="A9329822"/>
@@ -5091,7 +5162,120 @@
       </w:pPr>
     </w:lvl>
   </w:abstractNum>
-  <w:abstractNum w:abstractNumId="4" w15:restartNumberingAfterBreak="0">
+  <w:abstractNum w:abstractNumId="8" w15:restartNumberingAfterBreak="0">
+    <w:nsid w:val="76805FEB"/>
+    <w:multiLevelType w:val="multilevel"/>
+    <w:tmpl w:val="12906F24"/>
+    <w:lvl w:ilvl="0">
+      <w:start w:val="1"/>
+      <w:numFmt w:val="decimal"/>
+      <w:lvlText w:val="%1"/>
+      <w:lvlJc w:val="left"/>
+      <w:pPr>
+        <w:ind w:left="360" w:hanging="360"/>
+      </w:pPr>
+      <w:rPr>
+        <w:rFonts w:hint="default"/>
+      </w:rPr>
+    </w:lvl>
+    <w:lvl w:ilvl="1">
+      <w:start w:val="2"/>
+      <w:numFmt w:val="decimal"/>
+      <w:lvlText w:val="%1.%2"/>
+      <w:lvlJc w:val="left"/>
+      <w:pPr>
+        <w:ind w:left="360" w:hanging="360"/>
+      </w:pPr>
+      <w:rPr>
+        <w:rFonts w:hint="default"/>
+      </w:rPr>
+    </w:lvl>
+    <w:lvl w:ilvl="2">
+      <w:start w:val="1"/>
+      <w:numFmt w:val="decimal"/>
+      <w:lvlText w:val="%1.%2.%3"/>
+      <w:lvlJc w:val="left"/>
+      <w:pPr>
+        <w:ind w:left="720" w:hanging="720"/>
+      </w:pPr>
+      <w:rPr>
+        <w:rFonts w:hint="default"/>
+      </w:rPr>
+    </w:lvl>
+    <w:lvl w:ilvl="3">
+      <w:start w:val="1"/>
+      <w:numFmt w:val="decimal"/>
+      <w:lvlText w:val="%1.%2.%3.%4"/>
+      <w:lvlJc w:val="left"/>
+      <w:pPr>
+        <w:ind w:left="720" w:hanging="720"/>
+      </w:pPr>
+      <w:rPr>
+        <w:rFonts w:hint="default"/>
+      </w:rPr>
+    </w:lvl>
+    <w:lvl w:ilvl="4">
+      <w:start w:val="1"/>
+      <w:numFmt w:val="decimal"/>
+      <w:lvlText w:val="%1.%2.%3.%4.%5"/>
+      <w:lvlJc w:val="left"/>
+      <w:pPr>
+        <w:ind w:left="1080" w:hanging="1080"/>
+      </w:pPr>
+      <w:rPr>
+        <w:rFonts w:hint="default"/>
+      </w:rPr>
+    </w:lvl>
+    <w:lvl w:ilvl="5">
+      <w:start w:val="1"/>
+      <w:numFmt w:val="decimal"/>
+      <w:lvlText w:val="%1.%2.%3.%4.%5.%6"/>
+      <w:lvlJc w:val="left"/>
+      <w:pPr>
+        <w:ind w:left="1080" w:hanging="1080"/>
+      </w:pPr>
+      <w:rPr>
+        <w:rFonts w:hint="default"/>
+      </w:rPr>
+    </w:lvl>
+    <w:lvl w:ilvl="6">
+      <w:start w:val="1"/>
+      <w:numFmt w:val="decimal"/>
+      <w:lvlText w:val="%1.%2.%3.%4.%5.%6.%7"/>
+      <w:lvlJc w:val="left"/>
+      <w:pPr>
+        <w:ind w:left="1080" w:hanging="1080"/>
+      </w:pPr>
+      <w:rPr>
+        <w:rFonts w:hint="default"/>
+      </w:rPr>
+    </w:lvl>
+    <w:lvl w:ilvl="7">
+      <w:start w:val="1"/>
+      <w:numFmt w:val="decimal"/>
+      <w:lvlText w:val="%1.%2.%3.%4.%5.%6.%7.%8"/>
+      <w:lvlJc w:val="left"/>
+      <w:pPr>
+        <w:ind w:left="1440" w:hanging="1440"/>
+      </w:pPr>
+      <w:rPr>
+        <w:rFonts w:hint="default"/>
+      </w:rPr>
+    </w:lvl>
+    <w:lvl w:ilvl="8">
+      <w:start w:val="1"/>
+      <w:numFmt w:val="decimal"/>
+      <w:lvlText w:val="%1.%2.%3.%4.%5.%6.%7.%8.%9"/>
+      <w:lvlJc w:val="left"/>
+      <w:pPr>
+        <w:ind w:left="1440" w:hanging="1440"/>
+      </w:pPr>
+      <w:rPr>
+        <w:rFonts w:hint="default"/>
+      </w:rPr>
+    </w:lvl>
+  </w:abstractNum>
+  <w:abstractNum w:abstractNumId="9" w15:restartNumberingAfterBreak="0">
     <w:nsid w:val="78F64BF4"/>
     <w:multiLevelType w:val="multilevel"/>
     <w:tmpl w:val="21923ADA"/>
@@ -5204,7 +5388,7 @@
       </w:pPr>
     </w:lvl>
   </w:abstractNum>
-  <w:abstractNum w:abstractNumId="5" w15:restartNumberingAfterBreak="0">
+  <w:abstractNum w:abstractNumId="10" w15:restartNumberingAfterBreak="0">
     <w:nsid w:val="7A723CDE"/>
     <w:multiLevelType w:val="multilevel"/>
     <w:tmpl w:val="9C88941A"/>
@@ -5317,22 +5501,153 @@
       </w:rPr>
     </w:lvl>
   </w:abstractNum>
+  <w:abstractNum w:abstractNumId="11" w15:restartNumberingAfterBreak="0">
+    <w:nsid w:val="7C523689"/>
+    <w:multiLevelType w:val="multilevel"/>
+    <w:tmpl w:val="BD666652"/>
+    <w:lvl w:ilvl="0">
+      <w:start w:val="1"/>
+      <w:numFmt w:val="decimal"/>
+      <w:lvlText w:val="%1"/>
+      <w:lvlJc w:val="left"/>
+      <w:pPr>
+        <w:ind w:left="360" w:hanging="360"/>
+      </w:pPr>
+      <w:rPr>
+        <w:rFonts w:hint="default"/>
+      </w:rPr>
+    </w:lvl>
+    <w:lvl w:ilvl="1">
+      <w:start w:val="4"/>
+      <w:numFmt w:val="decimal"/>
+      <w:lvlText w:val="%1.%2"/>
+      <w:lvlJc w:val="left"/>
+      <w:pPr>
+        <w:ind w:left="360" w:hanging="360"/>
+      </w:pPr>
+      <w:rPr>
+        <w:rFonts w:hint="default"/>
+      </w:rPr>
+    </w:lvl>
+    <w:lvl w:ilvl="2">
+      <w:start w:val="1"/>
+      <w:numFmt w:val="decimal"/>
+      <w:lvlText w:val="%1.%2.%3"/>
+      <w:lvlJc w:val="left"/>
+      <w:pPr>
+        <w:ind w:left="720" w:hanging="720"/>
+      </w:pPr>
+      <w:rPr>
+        <w:rFonts w:hint="default"/>
+      </w:rPr>
+    </w:lvl>
+    <w:lvl w:ilvl="3">
+      <w:start w:val="1"/>
+      <w:numFmt w:val="decimal"/>
+      <w:lvlText w:val="%1.%2.%3.%4"/>
+      <w:lvlJc w:val="left"/>
+      <w:pPr>
+        <w:ind w:left="720" w:hanging="720"/>
+      </w:pPr>
+      <w:rPr>
+        <w:rFonts w:hint="default"/>
+      </w:rPr>
+    </w:lvl>
+    <w:lvl w:ilvl="4">
+      <w:start w:val="1"/>
+      <w:numFmt w:val="decimal"/>
+      <w:lvlText w:val="%1.%2.%3.%4.%5"/>
+      <w:lvlJc w:val="left"/>
+      <w:pPr>
+        <w:ind w:left="1080" w:hanging="1080"/>
+      </w:pPr>
+      <w:rPr>
+        <w:rFonts w:hint="default"/>
+      </w:rPr>
+    </w:lvl>
+    <w:lvl w:ilvl="5">
+      <w:start w:val="1"/>
+      <w:numFmt w:val="decimal"/>
+      <w:lvlText w:val="%1.%2.%3.%4.%5.%6"/>
+      <w:lvlJc w:val="left"/>
+      <w:pPr>
+        <w:ind w:left="1080" w:hanging="1080"/>
+      </w:pPr>
+      <w:rPr>
+        <w:rFonts w:hint="default"/>
+      </w:rPr>
+    </w:lvl>
+    <w:lvl w:ilvl="6">
+      <w:start w:val="1"/>
+      <w:numFmt w:val="decimal"/>
+      <w:lvlText w:val="%1.%2.%3.%4.%5.%6.%7"/>
+      <w:lvlJc w:val="left"/>
+      <w:pPr>
+        <w:ind w:left="1080" w:hanging="1080"/>
+      </w:pPr>
+      <w:rPr>
+        <w:rFonts w:hint="default"/>
+      </w:rPr>
+    </w:lvl>
+    <w:lvl w:ilvl="7">
+      <w:start w:val="1"/>
+      <w:numFmt w:val="decimal"/>
+      <w:lvlText w:val="%1.%2.%3.%4.%5.%6.%7.%8"/>
+      <w:lvlJc w:val="left"/>
+      <w:pPr>
+        <w:ind w:left="1440" w:hanging="1440"/>
+      </w:pPr>
+      <w:rPr>
+        <w:rFonts w:hint="default"/>
+      </w:rPr>
+    </w:lvl>
+    <w:lvl w:ilvl="8">
+      <w:start w:val="1"/>
+      <w:numFmt w:val="decimal"/>
+      <w:lvlText w:val="%1.%2.%3.%4.%5.%6.%7.%8.%9"/>
+      <w:lvlJc w:val="left"/>
+      <w:pPr>
+        <w:ind w:left="1440" w:hanging="1440"/>
+      </w:pPr>
+      <w:rPr>
+        <w:rFonts w:hint="default"/>
+      </w:rPr>
+    </w:lvl>
+  </w:abstractNum>
   <w:num w:numId="1">
-    <w:abstractNumId w:val="3"/>
+    <w:abstractNumId w:val="7"/>
   </w:num>
   <w:num w:numId="2">
-    <w:abstractNumId w:val="2"/>
+    <w:abstractNumId w:val="6"/>
   </w:num>
   <w:num w:numId="3">
-    <w:abstractNumId w:val="5"/>
+    <w:abstractNumId w:val="10"/>
   </w:num>
   <w:num w:numId="4">
     <w:abstractNumId w:val="0"/>
   </w:num>
   <w:num w:numId="5">
+    <w:abstractNumId w:val="9"/>
+  </w:num>
+  <w:num w:numId="6">
+    <w:abstractNumId w:val="5"/>
+  </w:num>
+  <w:num w:numId="7">
+    <w:abstractNumId w:val="3"/>
+  </w:num>
+  <w:num w:numId="8">
+    <w:abstractNumId w:val="8"/>
+  </w:num>
+  <w:num w:numId="9">
+    <w:abstractNumId w:val="11"/>
+  </w:num>
+  <w:num w:numId="10">
+    <w:abstractNumId w:val="2"/>
+  </w:num>
+  <w:num w:numId="11">
     <w:abstractNumId w:val="4"/>
   </w:num>
-  <w:num w:numId="6">
+  <w:num w:numId="12">
     <w:abstractNumId w:val="1"/>
   </w:num>
 </w:numbering>
@@ -5730,7 +6045,7 @@
     <w:lsdException w:name="Unresolved Mention" w:semiHidden="1" w:unhideWhenUsed="1"/>
     <w:lsdException w:name="Smart Link" w:semiHidden="1" w:unhideWhenUsed="1"/>
   </w:latentStyles>
-  <w:style w:type="paragraph" w:default="1" w:styleId="a">
+  <w:style w:type="paragraph" w:default="1" w:styleId="a0">
     <w:name w:val="Normal"/>
     <w:qFormat/>
     <w:rsid w:val="00AB07D7"/>
@@ -5744,8 +6059,8 @@
   </w:style>
   <w:style w:type="paragraph" w:styleId="1">
     <w:name w:val="heading 1"/>
-    <w:basedOn w:val="a"/>
-    <w:next w:val="a"/>
+    <w:basedOn w:val="a0"/>
+    <w:next w:val="a0"/>
     <w:link w:val="10"/>
     <w:uiPriority w:val="9"/>
     <w:qFormat/>
@@ -5764,13 +6079,13 @@
       <w:szCs w:val="44"/>
     </w:rPr>
   </w:style>
-  <w:style w:type="character" w:default="1" w:styleId="a0">
+  <w:style w:type="character" w:default="1" w:styleId="a1">
     <w:name w:val="Default Paragraph Font"/>
     <w:uiPriority w:val="1"/>
     <w:semiHidden/>
     <w:unhideWhenUsed/>
   </w:style>
-  <w:style w:type="table" w:default="1" w:styleId="a1">
+  <w:style w:type="table" w:default="1" w:styleId="a2">
     <w:name w:val="Normal Table"/>
     <w:uiPriority w:val="99"/>
     <w:semiHidden/>
@@ -5785,16 +6100,16 @@
       </w:tblCellMar>
     </w:tblPr>
   </w:style>
-  <w:style w:type="numbering" w:default="1" w:styleId="a2">
+  <w:style w:type="numbering" w:default="1" w:styleId="a3">
     <w:name w:val="No List"/>
     <w:uiPriority w:val="99"/>
     <w:semiHidden/>
     <w:unhideWhenUsed/>
   </w:style>
-  <w:style w:type="paragraph" w:styleId="a3">
+  <w:style w:type="paragraph" w:styleId="a4">
     <w:name w:val="List Paragraph"/>
-    <w:basedOn w:val="a"/>
-    <w:link w:val="a4"/>
+    <w:basedOn w:val="a0"/>
+    <w:link w:val="a5"/>
     <w:uiPriority w:val="34"/>
     <w:qFormat/>
     <w:rsid w:val="00313062"/>
@@ -5802,9 +6117,9 @@
       <w:ind w:firstLineChars="200" w:firstLine="420"/>
     </w:pPr>
   </w:style>
-  <w:style w:type="character" w:styleId="a5">
+  <w:style w:type="character" w:styleId="a6">
     <w:name w:val="Strong"/>
-    <w:basedOn w:val="a0"/>
+    <w:basedOn w:val="a1"/>
     <w:uiPriority w:val="22"/>
     <w:qFormat/>
     <w:rsid w:val="00313062"/>
@@ -5815,12 +6130,12 @@
   </w:style>
   <w:style w:type="character" w:customStyle="1" w:styleId="lb">
     <w:name w:val="lb"/>
-    <w:basedOn w:val="a0"/>
+    <w:basedOn w:val="a1"/>
     <w:rsid w:val="003E2287"/>
   </w:style>
-  <w:style w:type="table" w:styleId="a6">
+  <w:style w:type="table" w:styleId="a7">
     <w:name w:val="Table Grid"/>
-    <w:basedOn w:val="a1"/>
+    <w:basedOn w:val="a2"/>
     <w:uiPriority w:val="39"/>
     <w:rsid w:val="009502B6"/>
     <w:tblPr>
@@ -5834,11 +6149,11 @@
       </w:tblBorders>
     </w:tblPr>
   </w:style>
-  <w:style w:type="paragraph" w:customStyle="1" w:styleId="a7">
+  <w:style w:type="paragraph" w:customStyle="1" w:styleId="a8">
     <w:name w:val="表格"/>
-    <w:basedOn w:val="a"/>
-    <w:next w:val="a"/>
-    <w:link w:val="a8"/>
+    <w:basedOn w:val="a0"/>
+    <w:next w:val="a0"/>
+    <w:link w:val="a9"/>
     <w:qFormat/>
     <w:rsid w:val="00AB07D7"/>
     <w:rPr>
@@ -5849,20 +6164,20 @@
       <w:shd w:val="clear" w:color="auto" w:fill="FFFFFF"/>
     </w:rPr>
   </w:style>
-  <w:style w:type="character" w:customStyle="1" w:styleId="a4">
+  <w:style w:type="character" w:customStyle="1" w:styleId="a5">
     <w:name w:val="列表段落 字符"/>
-    <w:basedOn w:val="a0"/>
-    <w:link w:val="a3"/>
+    <w:basedOn w:val="a1"/>
+    <w:link w:val="a4"/>
     <w:uiPriority w:val="34"/>
     <w:rsid w:val="00AB07D7"/>
     <w:rPr>
       <w:rFonts w:ascii="Times New Roman" w:eastAsia="宋体" w:hAnsi="Times New Roman"/>
     </w:rPr>
   </w:style>
-  <w:style w:type="character" w:customStyle="1" w:styleId="a8">
+  <w:style w:type="character" w:customStyle="1" w:styleId="a9">
     <w:name w:val="表格 字符"/>
-    <w:basedOn w:val="a4"/>
-    <w:link w:val="a7"/>
+    <w:basedOn w:val="a5"/>
+    <w:link w:val="a8"/>
     <w:rsid w:val="00AB07D7"/>
     <w:rPr>
       <w:rFonts w:ascii="Times New Roman" w:eastAsia="宋体" w:hAnsi="Times New Roman" w:cs="Segoe UI"/>
@@ -5873,7 +6188,7 @@
   </w:style>
   <w:style w:type="paragraph" w:customStyle="1" w:styleId="ds-markdown-paragraph">
     <w:name w:val="ds-markdown-paragraph"/>
-    <w:basedOn w:val="a"/>
+    <w:basedOn w:val="a0"/>
     <w:rsid w:val="00D613B5"/>
     <w:pPr>
       <w:widowControl/>
@@ -5887,7 +6202,7 @@
       <w:szCs w:val="24"/>
     </w:rPr>
   </w:style>
-  <w:style w:type="paragraph" w:styleId="a9">
+  <w:style w:type="paragraph" w:styleId="aa">
     <w:name w:val="No Spacing"/>
     <w:uiPriority w:val="1"/>
     <w:qFormat/>
@@ -5902,7 +6217,7 @@
   </w:style>
   <w:style w:type="character" w:customStyle="1" w:styleId="10">
     <w:name w:val="标题 1 字符"/>
-    <w:basedOn w:val="a0"/>
+    <w:basedOn w:val="a1"/>
     <w:link w:val="1"/>
     <w:uiPriority w:val="9"/>
     <w:rsid w:val="001D56D7"/>
@@ -5918,7 +6233,7 @@
   <w:style w:type="paragraph" w:styleId="TOC">
     <w:name w:val="TOC Heading"/>
     <w:basedOn w:val="1"/>
-    <w:next w:val="a"/>
+    <w:next w:val="a0"/>
     <w:uiPriority w:val="39"/>
     <w:unhideWhenUsed/>
     <w:qFormat/>
@@ -5941,8 +6256,8 @@
   </w:style>
   <w:style w:type="paragraph" w:styleId="TOC2">
     <w:name w:val="toc 2"/>
-    <w:basedOn w:val="a"/>
-    <w:next w:val="a"/>
+    <w:basedOn w:val="a0"/>
+    <w:next w:val="a0"/>
     <w:autoRedefine/>
     <w:uiPriority w:val="39"/>
     <w:unhideWhenUsed/>
@@ -5961,8 +6276,8 @@
   </w:style>
   <w:style w:type="paragraph" w:styleId="TOC1">
     <w:name w:val="toc 1"/>
-    <w:basedOn w:val="a"/>
-    <w:next w:val="a"/>
+    <w:basedOn w:val="a0"/>
+    <w:next w:val="a0"/>
     <w:autoRedefine/>
     <w:uiPriority w:val="39"/>
     <w:unhideWhenUsed/>
@@ -5980,8 +6295,8 @@
   </w:style>
   <w:style w:type="paragraph" w:styleId="TOC3">
     <w:name w:val="toc 3"/>
-    <w:basedOn w:val="a"/>
-    <w:next w:val="a"/>
+    <w:basedOn w:val="a0"/>
+    <w:next w:val="a0"/>
     <w:autoRedefine/>
     <w:uiPriority w:val="39"/>
     <w:unhideWhenUsed/>
@@ -5998,663 +6313,57 @@
       <w:sz w:val="22"/>
     </w:rPr>
   </w:style>
-</w:styles>
-</file>
-
-<file path=word/glossary/document.xml><?xml version="1.0" encoding="utf-8"?>
-<w:glossaryDocument xmlns:wpc="http://schemas.microsoft.com/office/word/2010/wordprocessingCanvas" xmlns:cx="http://schemas.microsoft.com/office/drawing/2014/chartex" xmlns:cx1="http://schemas.microsoft.com/office/drawing/2015/9/8/chartex" xmlns:cx2="http://schemas.microsoft.com/office/drawing/2015/10/21/chartex" xmlns:cx3="http://schemas.microsoft.com/office/drawing/2016/5/9/chartex" xmlns:cx4="http://schemas.microsoft.com/office/drawing/2016/5/10/chartex" xmlns:cx5="http://schemas.microsoft.com/office/drawing/2016/5/11/chartex" xmlns:cx6="http://schemas.microsoft.com/office/drawing/2016/5/12/chartex" xmlns:cx7="http://schemas.microsoft.com/office/drawing/2016/5/13/chartex" xmlns:cx8="http://schemas.microsoft.com/office/drawing/2016/5/14/chartex" xmlns:mc="http://schemas.openxmlformats.org/markup-compatibility/2006" xmlns:aink="http://schemas.microsoft.com/office/drawing/2016/ink" xmlns:am3d="http://schemas.microsoft.com/office/drawing/2017/model3d" xmlns:o="urn:schemas-microsoft-com:office:office" xmlns:r="http://schemas.openxmlformats.org/officeDocument/2006/relationships" xmlns:m="http://schemas.openxmlformats.org/officeDocument/2006/math" xmlns:v="urn:schemas-microsoft-com:vml" xmlns:wp14="http://schemas.microsoft.com/office/word/2010/wordprocessingDrawing" xmlns:wp="http://schemas.openxmlformats.org/drawingml/2006/wordprocessingDrawing" xmlns:w10="urn:schemas-microsoft-com:office:word" xmlns:w="http://schemas.openxmlformats.org/wordprocessingml/2006/main" xmlns:w14="http://schemas.microsoft.com/office/word/2010/wordml" xmlns:w15="http://schemas.microsoft.com/office/word/2012/wordml" xmlns:w16cex="http://schemas.microsoft.com/office/word/2018/wordml/cex" xmlns:w16cid="http://schemas.microsoft.com/office/word/2016/wordml/cid" xmlns:w16="http://schemas.microsoft.com/office/word/2018/wordml" xmlns:w16sdtdh="http://schemas.microsoft.com/office/word/2020/wordml/sdtdatahash" xmlns:w16se="http://schemas.microsoft.com/office/word/2015/wordml/symex" xmlns:wpg="http://schemas.microsoft.com/office/word/2010/wordprocessingGroup" xmlns:wpi="http://schemas.microsoft.com/office/word/2010/wordprocessingInk" xmlns:wne="http://schemas.microsoft.com/office/word/2006/wordml" xmlns:wps="http://schemas.microsoft.com/office/word/2010/wordprocessingShape" mc:Ignorable="w14 w15 w16se w16cid w16 w16cex w16sdtdh wp14">
-  <w:docParts>
-    <w:docPart>
-      <w:docPartPr>
-        <w:name w:val="809A258BD6DA4043B33EC04A50968CB7"/>
-        <w:category>
-          <w:name w:val="常规"/>
-          <w:gallery w:val="placeholder"/>
-        </w:category>
-        <w:types>
-          <w:type w:val="bbPlcHdr"/>
-        </w:types>
-        <w:behaviors>
-          <w:behavior w:val="content"/>
-        </w:behaviors>
-        <w:guid w:val="{59072A89-211C-4002-ACF7-248A8942977C}"/>
-      </w:docPartPr>
-      <w:docPartBody>
-        <w:p>
-          <w:pPr>
-            <w:pStyle w:val="809A258BD6DA4043B33EC04A50968CB7"/>
-          </w:pPr>
-          <w:r>
-            <w:rPr>
-              <w:lang w:val="zh-CN"/>
-            </w:rPr>
-            <w:t>键入章标题(第 1 级)</w:t>
-          </w:r>
-        </w:p>
-      </w:docPartBody>
-    </w:docPart>
-    <w:docPart>
-      <w:docPartPr>
-        <w:name w:val="E71644B4B5974B07A7740F9D3E1F6ECA"/>
-        <w:category>
-          <w:name w:val="常规"/>
-          <w:gallery w:val="placeholder"/>
-        </w:category>
-        <w:types>
-          <w:type w:val="bbPlcHdr"/>
-        </w:types>
-        <w:behaviors>
-          <w:behavior w:val="content"/>
-        </w:behaviors>
-        <w:guid w:val="{267B10C5-696B-436D-8915-1E0ABA780C35}"/>
-      </w:docPartPr>
-      <w:docPartBody>
-        <w:p>
-          <w:pPr>
-            <w:pStyle w:val="E71644B4B5974B07A7740F9D3E1F6ECA"/>
-          </w:pPr>
-          <w:r>
-            <w:rPr>
-              <w:lang w:val="zh-CN"/>
-            </w:rPr>
-            <w:t>键入章标题(第 2 级)</w:t>
-          </w:r>
-        </w:p>
-      </w:docPartBody>
-    </w:docPart>
-    <w:docPart>
-      <w:docPartPr>
-        <w:name w:val="8BA3746187184110AC77AB02F691D3C2"/>
-        <w:category>
-          <w:name w:val="常规"/>
-          <w:gallery w:val="placeholder"/>
-        </w:category>
-        <w:types>
-          <w:type w:val="bbPlcHdr"/>
-        </w:types>
-        <w:behaviors>
-          <w:behavior w:val="content"/>
-        </w:behaviors>
-        <w:guid w:val="{F3704D73-42B5-4E7C-8B06-5CF3B03C1F32}"/>
-      </w:docPartPr>
-      <w:docPartBody>
-        <w:p>
-          <w:pPr>
-            <w:pStyle w:val="8BA3746187184110AC77AB02F691D3C2"/>
-          </w:pPr>
-          <w:r>
-            <w:rPr>
-              <w:lang w:val="zh-CN"/>
-            </w:rPr>
-            <w:t>键入章标题(第 3 级)</w:t>
-          </w:r>
-        </w:p>
-      </w:docPartBody>
-    </w:docPart>
-  </w:docParts>
-</w:glossaryDocument>
-</file>
-
-<file path=word/glossary/fontTable.xml><?xml version="1.0" encoding="utf-8"?>
-<w:fonts xmlns:mc="http://schemas.openxmlformats.org/markup-compatibility/2006" xmlns:r="http://schemas.openxmlformats.org/officeDocument/2006/relationships" xmlns:w="http://schemas.openxmlformats.org/wordprocessingml/2006/main" xmlns:w14="http://schemas.microsoft.com/office/word/2010/wordml" xmlns:w15="http://schemas.microsoft.com/office/word/2012/wordml" xmlns:w16cex="http://schemas.microsoft.com/office/word/2018/wordml/cex" xmlns:w16cid="http://schemas.microsoft.com/office/word/2016/wordml/cid" xmlns:w16="http://schemas.microsoft.com/office/word/2018/wordml" xmlns:w16sdtdh="http://schemas.microsoft.com/office/word/2020/wordml/sdtdatahash" xmlns:w16se="http://schemas.microsoft.com/office/word/2015/wordml/symex" mc:Ignorable="w14 w15 w16se w16cid w16 w16cex w16sdtdh">
-  <w:font w:name="Times New Roman">
-    <w:panose1 w:val="02020603050405020304"/>
-    <w:charset w:val="00"/>
-    <w:family w:val="roman"/>
-    <w:pitch w:val="variable"/>
-    <w:sig w:usb0="E0002EFF" w:usb1="C000785B" w:usb2="00000009" w:usb3="00000000" w:csb0="000001FF" w:csb1="00000000"/>
-  </w:font>
-  <w:font w:name="等线">
-    <w:altName w:val="DengXian"/>
-    <w:panose1 w:val="02010600030101010101"/>
-    <w:charset w:val="86"/>
-    <w:family w:val="auto"/>
-    <w:pitch w:val="variable"/>
-    <w:sig w:usb0="A00002BF" w:usb1="38CF7CFA" w:usb2="00000016" w:usb3="00000000" w:csb0="0004000F" w:csb1="00000000"/>
-  </w:font>
-  <w:font w:name="宋体">
-    <w:altName w:val="SimSun"/>
-    <w:panose1 w:val="02010600030101010101"/>
-    <w:charset w:val="86"/>
-    <w:family w:val="auto"/>
-    <w:pitch w:val="variable"/>
-    <w:sig w:usb0="00000203" w:usb1="288F0000" w:usb2="00000016" w:usb3="00000000" w:csb0="00040001" w:csb1="00000000"/>
-  </w:font>
-  <w:font w:name="Segoe UI">
-    <w:panose1 w:val="020B0502040204020203"/>
-    <w:charset w:val="00"/>
-    <w:family w:val="swiss"/>
-    <w:pitch w:val="variable"/>
-    <w:sig w:usb0="E4002EFF" w:usb1="C000E47F" w:usb2="00000009" w:usb3="00000000" w:csb0="000001FF" w:csb1="00000000"/>
-  </w:font>
-  <w:font w:name="等线 Light">
-    <w:panose1 w:val="02010600030101010101"/>
-    <w:charset w:val="86"/>
-    <w:family w:val="auto"/>
-    <w:pitch w:val="variable"/>
-    <w:sig w:usb0="A00002BF" w:usb1="38CF7CFA" w:usb2="00000016" w:usb3="00000000" w:csb0="0004000F" w:csb1="00000000"/>
-  </w:font>
-  <w:font w:name="MS Gothic">
-    <w:altName w:val="ＭＳ ゴシック"/>
-    <w:panose1 w:val="020B0609070205080204"/>
-    <w:charset w:val="80"/>
-    <w:family w:val="modern"/>
-    <w:pitch w:val="fixed"/>
-    <w:sig w:usb0="E00002FF" w:usb1="6AC7FDFB" w:usb2="08000012" w:usb3="00000000" w:csb0="0002009F" w:csb1="00000000"/>
-  </w:font>
-</w:fonts>
-</file>
-
-<file path=word/glossary/settings.xml><?xml version="1.0" encoding="utf-8"?>
-<w:settings xmlns:mc="http://schemas.openxmlformats.org/markup-compatibility/2006" xmlns:o="urn:schemas-microsoft-com:office:office" xmlns:r="http://schemas.openxmlformats.org/officeDocument/2006/relationships" xmlns:m="http://schemas.openxmlformats.org/officeDocument/2006/math" xmlns:v="urn:schemas-microsoft-com:vml" xmlns:w10="urn:schemas-microsoft-com:office:word" xmlns:w="http://schemas.openxmlformats.org/wordprocessingml/2006/main" xmlns:w14="http://schemas.microsoft.com/office/word/2010/wordml" xmlns:w15="http://schemas.microsoft.com/office/word/2012/wordml" xmlns:w16cex="http://schemas.microsoft.com/office/word/2018/wordml/cex" xmlns:w16cid="http://schemas.microsoft.com/office/word/2016/wordml/cid" xmlns:w16="http://schemas.microsoft.com/office/word/2018/wordml" xmlns:w16sdtdh="http://schemas.microsoft.com/office/word/2020/wordml/sdtdatahash" xmlns:w16se="http://schemas.microsoft.com/office/word/2015/wordml/symex" xmlns:sl="http://schemas.openxmlformats.org/schemaLibrary/2006/main" mc:Ignorable="w14 w15 w16se w16cid w16 w16cex w16sdtdh">
-  <w:view w:val="normal"/>
-  <w:bordersDoNotSurroundHeader/>
-  <w:bordersDoNotSurroundFooter/>
-  <w:defaultTabStop w:val="420"/>
-  <w:drawingGridVerticalSpacing w:val="156"/>
-  <w:displayHorizontalDrawingGridEvery w:val="0"/>
-  <w:displayVerticalDrawingGridEvery w:val="2"/>
-  <w:characterSpacingControl w:val="compressPunctuation"/>
-  <w:compat>
-    <w:spaceForUL/>
-    <w:balanceSingleByteDoubleByteWidth/>
-    <w:doNotLeaveBackslashAlone/>
-    <w:ulTrailSpace/>
-    <w:doNotExpandShiftReturn/>
-    <w:adjustLineHeightInTable/>
-    <w:useFELayout/>
-    <w:compatSetting w:name="compatibilityMode" w:uri="http://schemas.microsoft.com/office/word" w:val="15"/>
-    <w:compatSetting w:name="overrideTableStyleFontSizeAndJustification" w:uri="http://schemas.microsoft.com/office/word" w:val="1"/>
-    <w:compatSetting w:name="enableOpenTypeFeatures" w:uri="http://schemas.microsoft.com/office/word" w:val="1"/>
-    <w:compatSetting w:name="doNotFlipMirrorIndents" w:uri="http://schemas.microsoft.com/office/word" w:val="1"/>
-    <w:compatSetting w:name="differentiateMultirowTableHeaders" w:uri="http://schemas.microsoft.com/office/word" w:val="1"/>
-    <w:compatSetting w:name="useWord2013TrackBottomHyphenation" w:uri="http://schemas.microsoft.com/office/word" w:val="0"/>
-  </w:compat>
-  <w:rsids>
-    <w:rsidRoot w:val="00A31254"/>
-    <w:rsid w:val="003A279A"/>
-    <w:rsid w:val="00A31254"/>
-  </w:rsids>
-  <m:mathPr>
-    <m:mathFont m:val="Cambria Math"/>
-    <m:brkBin m:val="before"/>
-    <m:brkBinSub m:val="--"/>
-    <m:smallFrac m:val="0"/>
-    <m:dispDef/>
-    <m:lMargin m:val="0"/>
-    <m:rMargin m:val="0"/>
-    <m:defJc m:val="centerGroup"/>
-    <m:wrapIndent m:val="1440"/>
-    <m:intLim m:val="subSup"/>
-    <m:naryLim m:val="undOvr"/>
-  </m:mathPr>
-  <w:themeFontLang w:val="en-US" w:eastAsia="zh-CN"/>
-  <w:clrSchemeMapping w:bg1="light1" w:t1="dark1" w:bg2="light2" w:t2="dark2" w:accent1="accent1" w:accent2="accent2" w:accent3="accent3" w:accent4="accent4" w:accent5="accent5" w:accent6="accent6" w:hyperlink="hyperlink" w:followedHyperlink="followedHyperlink"/>
-  <w:decimalSymbol w:val="."/>
-  <w:listSeparator w:val=","/>
-  <w15:chartTrackingRefBased/>
-</w:settings>
-</file>
-
-<file path=word/glossary/styles.xml><?xml version="1.0" encoding="utf-8"?>
-<w:styles xmlns:mc="http://schemas.openxmlformats.org/markup-compatibility/2006" xmlns:r="http://schemas.openxmlformats.org/officeDocument/2006/relationships" xmlns:w="http://schemas.openxmlformats.org/wordprocessingml/2006/main" xmlns:w14="http://schemas.microsoft.com/office/word/2010/wordml" xmlns:w15="http://schemas.microsoft.com/office/word/2012/wordml" xmlns:w16cex="http://schemas.microsoft.com/office/word/2018/wordml/cex" xmlns:w16cid="http://schemas.microsoft.com/office/word/2016/wordml/cid" xmlns:w16="http://schemas.microsoft.com/office/word/2018/wordml" xmlns:w16sdtdh="http://schemas.microsoft.com/office/word/2020/wordml/sdtdatahash" xmlns:w16se="http://schemas.microsoft.com/office/word/2015/wordml/symex" mc:Ignorable="w14 w15 w16se w16cid w16 w16cex w16sdtdh">
-  <w:docDefaults>
-    <w:rPrDefault>
-      <w:rPr>
-        <w:rFonts w:asciiTheme="minorHAnsi" w:eastAsiaTheme="minorEastAsia" w:hAnsiTheme="minorHAnsi" w:cstheme="minorBidi"/>
-        <w:kern w:val="2"/>
-        <w:sz w:val="21"/>
-        <w:szCs w:val="22"/>
-        <w:lang w:val="en-US" w:eastAsia="zh-CN" w:bidi="ar-SA"/>
-      </w:rPr>
-    </w:rPrDefault>
-    <w:pPrDefault/>
-  </w:docDefaults>
-  <w:latentStyles w:defLockedState="0" w:defUIPriority="99" w:defSemiHidden="0" w:defUnhideWhenUsed="0" w:defQFormat="0" w:count="376">
-    <w:lsdException w:name="Normal" w:uiPriority="0" w:qFormat="1"/>
-    <w:lsdException w:name="heading 1" w:uiPriority="9" w:qFormat="1"/>
-    <w:lsdException w:name="heading 2" w:semiHidden="1" w:uiPriority="9" w:unhideWhenUsed="1" w:qFormat="1"/>
-    <w:lsdException w:name="heading 3" w:semiHidden="1" w:uiPriority="9" w:unhideWhenUsed="1" w:qFormat="1"/>
-    <w:lsdException w:name="heading 4" w:semiHidden="1" w:uiPriority="9" w:unhideWhenUsed="1" w:qFormat="1"/>
-    <w:lsdException w:name="heading 5" w:semiHidden="1" w:uiPriority="9" w:unhideWhenUsed="1" w:qFormat="1"/>
-    <w:lsdException w:name="heading 6" w:semiHidden="1" w:uiPriority="9" w:unhideWhenUsed="1" w:qFormat="1"/>
-    <w:lsdException w:name="heading 7" w:semiHidden="1" w:uiPriority="9" w:unhideWhenUsed="1" w:qFormat="1"/>
-    <w:lsdException w:name="heading 8" w:semiHidden="1" w:uiPriority="9" w:unhideWhenUsed="1" w:qFormat="1"/>
-    <w:lsdException w:name="heading 9" w:semiHidden="1" w:uiPriority="9" w:unhideWhenUsed="1" w:qFormat="1"/>
-    <w:lsdException w:name="index 1" w:semiHidden="1" w:unhideWhenUsed="1"/>
-    <w:lsdException w:name="index 2" w:semiHidden="1" w:unhideWhenUsed="1"/>
-    <w:lsdException w:name="index 3" w:semiHidden="1" w:unhideWhenUsed="1"/>
-    <w:lsdException w:name="index 4" w:semiHidden="1" w:unhideWhenUsed="1"/>
-    <w:lsdException w:name="index 5" w:semiHidden="1" w:unhideWhenUsed="1"/>
-    <w:lsdException w:name="index 6" w:semiHidden="1" w:unhideWhenUsed="1"/>
-    <w:lsdException w:name="index 7" w:semiHidden="1" w:unhideWhenUsed="1"/>
-    <w:lsdException w:name="index 8" w:semiHidden="1" w:unhideWhenUsed="1"/>
-    <w:lsdException w:name="index 9" w:semiHidden="1" w:unhideWhenUsed="1"/>
-    <w:lsdException w:name="toc 1" w:semiHidden="1" w:uiPriority="39" w:unhideWhenUsed="1"/>
-    <w:lsdException w:name="toc 2" w:semiHidden="1" w:uiPriority="39" w:unhideWhenUsed="1"/>
-    <w:lsdException w:name="toc 3" w:semiHidden="1" w:uiPriority="39" w:unhideWhenUsed="1"/>
-    <w:lsdException w:name="toc 4" w:semiHidden="1" w:uiPriority="39" w:unhideWhenUsed="1"/>
-    <w:lsdException w:name="toc 5" w:semiHidden="1" w:uiPriority="39" w:unhideWhenUsed="1"/>
-    <w:lsdException w:name="toc 6" w:semiHidden="1" w:uiPriority="39" w:unhideWhenUsed="1"/>
-    <w:lsdException w:name="toc 7" w:semiHidden="1" w:uiPriority="39" w:unhideWhenUsed="1"/>
-    <w:lsdException w:name="toc 8" w:semiHidden="1" w:uiPriority="39" w:unhideWhenUsed="1"/>
-    <w:lsdException w:name="toc 9" w:semiHidden="1" w:uiPriority="39" w:unhideWhenUsed="1"/>
-    <w:lsdException w:name="Normal Indent" w:semiHidden="1" w:unhideWhenUsed="1"/>
-    <w:lsdException w:name="footnote text" w:semiHidden="1" w:unhideWhenUsed="1"/>
-    <w:lsdException w:name="annotation text" w:semiHidden="1" w:unhideWhenUsed="1"/>
-    <w:lsdException w:name="header" w:semiHidden="1" w:unhideWhenUsed="1"/>
-    <w:lsdException w:name="footer" w:semiHidden="1" w:unhideWhenUsed="1"/>
-    <w:lsdException w:name="index heading" w:semiHidden="1" w:unhideWhenUsed="1"/>
-    <w:lsdException w:name="caption" w:semiHidden="1" w:uiPriority="35" w:unhideWhenUsed="1" w:qFormat="1"/>
-    <w:lsdException w:name="table of figures" w:semiHidden="1" w:unhideWhenUsed="1"/>
-    <w:lsdException w:name="envelope address" w:semiHidden="1" w:unhideWhenUsed="1"/>
-    <w:lsdException w:name="envelope return" w:semiHidden="1" w:unhideWhenUsed="1"/>
-    <w:lsdException w:name="footnote reference" w:semiHidden="1" w:unhideWhenUsed="1"/>
-    <w:lsdException w:name="annotation reference" w:semiHidden="1" w:unhideWhenUsed="1"/>
-    <w:lsdException w:name="line number" w:semiHidden="1" w:unhideWhenUsed="1"/>
-    <w:lsdException w:name="page number" w:semiHidden="1" w:unhideWhenUsed="1"/>
-    <w:lsdException w:name="endnote reference" w:semiHidden="1" w:unhideWhenUsed="1"/>
-    <w:lsdException w:name="endnote text" w:semiHidden="1" w:unhideWhenUsed="1"/>
-    <w:lsdException w:name="table of authorities" w:semiHidden="1" w:unhideWhenUsed="1"/>
-    <w:lsdException w:name="macro" w:semiHidden="1" w:unhideWhenUsed="1"/>
-    <w:lsdException w:name="toa heading" w:semiHidden="1" w:unhideWhenUsed="1"/>
-    <w:lsdException w:name="List" w:semiHidden="1" w:unhideWhenUsed="1"/>
-    <w:lsdException w:name="List Bullet" w:semiHidden="1" w:unhideWhenUsed="1"/>
-    <w:lsdException w:name="List Number" w:semiHidden="1" w:unhideWhenUsed="1"/>
-    <w:lsdException w:name="List 2" w:semiHidden="1" w:unhideWhenUsed="1"/>
-    <w:lsdException w:name="List 3" w:semiHidden="1" w:unhideWhenUsed="1"/>
-    <w:lsdException w:name="List 4" w:semiHidden="1" w:unhideWhenUsed="1"/>
-    <w:lsdException w:name="List 5" w:semiHidden="1" w:unhideWhenUsed="1"/>
-    <w:lsdException w:name="List Bullet 2" w:semiHidden="1" w:unhideWhenUsed="1"/>
-    <w:lsdException w:name="List Bullet 3" w:semiHidden="1" w:unhideWhenUsed="1"/>
-    <w:lsdException w:name="List Bullet 4" w:semiHidden="1" w:unhideWhenUsed="1"/>
-    <w:lsdException w:name="List Bullet 5" w:semiHidden="1" w:unhideWhenUsed="1"/>
-    <w:lsdException w:name="List Number 2" w:semiHidden="1" w:unhideWhenUsed="1"/>
-    <w:lsdException w:name="List Number 3" w:semiHidden="1" w:unhideWhenUsed="1"/>
-    <w:lsdException w:name="List Number 4" w:semiHidden="1" w:unhideWhenUsed="1"/>
-    <w:lsdException w:name="List Number 5" w:semiHidden="1" w:unhideWhenUsed="1"/>
-    <w:lsdException w:name="Title" w:uiPriority="10" w:qFormat="1"/>
-    <w:lsdException w:name="Closing" w:semiHidden="1" w:unhideWhenUsed="1"/>
-    <w:lsdException w:name="Signature" w:semiHidden="1" w:unhideWhenUsed="1"/>
-    <w:lsdException w:name="Default Paragraph Font" w:semiHidden="1" w:uiPriority="1" w:unhideWhenUsed="1"/>
-    <w:lsdException w:name="Body Text" w:semiHidden="1" w:unhideWhenUsed="1"/>
-    <w:lsdException w:name="Body Text Indent" w:semiHidden="1" w:unhideWhenUsed="1"/>
-    <w:lsdException w:name="List Continue" w:semiHidden="1" w:unhideWhenUsed="1"/>
-    <w:lsdException w:name="List Continue 2" w:semiHidden="1" w:unhideWhenUsed="1"/>
-    <w:lsdException w:name="List Continue 3" w:semiHidden="1" w:unhideWhenUsed="1"/>
-    <w:lsdException w:name="List Continue 4" w:semiHidden="1" w:unhideWhenUsed="1"/>
-    <w:lsdException w:name="List Continue 5" w:semiHidden="1" w:unhideWhenUsed="1"/>
-    <w:lsdException w:name="Message Header" w:semiHidden="1" w:unhideWhenUsed="1"/>
-    <w:lsdException w:name="Subtitle" w:uiPriority="11" w:qFormat="1"/>
-    <w:lsdException w:name="Salutation" w:semiHidden="1" w:unhideWhenUsed="1"/>
-    <w:lsdException w:name="Date" w:semiHidden="1" w:unhideWhenUsed="1"/>
-    <w:lsdException w:name="Body Text First Indent" w:semiHidden="1" w:unhideWhenUsed="1"/>
-    <w:lsdException w:name="Body Text First Indent 2" w:semiHidden="1" w:unhideWhenUsed="1"/>
-    <w:lsdException w:name="Note Heading" w:semiHidden="1" w:unhideWhenUsed="1"/>
-    <w:lsdException w:name="Body Text 2" w:semiHidden="1" w:unhideWhenUsed="1"/>
-    <w:lsdException w:name="Body Text 3" w:semiHidden="1" w:unhideWhenUsed="1"/>
-    <w:lsdException w:name="Body Text Indent 2" w:semiHidden="1" w:unhideWhenUsed="1"/>
-    <w:lsdException w:name="Body Text Indent 3" w:semiHidden="1" w:unhideWhenUsed="1"/>
-    <w:lsdException w:name="Block Text" w:semiHidden="1" w:unhideWhenUsed="1"/>
-    <w:lsdException w:name="Hyperlink" w:semiHidden="1" w:unhideWhenUsed="1"/>
-    <w:lsdException w:name="FollowedHyperlink" w:semiHidden="1" w:unhideWhenUsed="1"/>
-    <w:lsdException w:name="Strong" w:uiPriority="22" w:qFormat="1"/>
-    <w:lsdException w:name="Emphasis" w:uiPriority="20" w:qFormat="1"/>
-    <w:lsdException w:name="Document Map" w:semiHidden="1" w:unhideWhenUsed="1"/>
-    <w:lsdException w:name="Plain Text" w:semiHidden="1" w:unhideWhenUsed="1"/>
-    <w:lsdException w:name="E-mail Signature" w:semiHidden="1" w:unhideWhenUsed="1"/>
-    <w:lsdException w:name="HTML Top of Form" w:semiHidden="1" w:unhideWhenUsed="1"/>
-    <w:lsdException w:name="HTML Bottom of Form" w:semiHidden="1" w:unhideWhenUsed="1"/>
-    <w:lsdException w:name="Normal (Web)" w:semiHidden="1" w:unhideWhenUsed="1"/>
-    <w:lsdException w:name="HTML Acronym" w:semiHidden="1" w:unhideWhenUsed="1"/>
-    <w:lsdException w:name="HTML Address" w:semiHidden="1" w:unhideWhenUsed="1"/>
-    <w:lsdException w:name="HTML Cite" w:semiHidden="1" w:unhideWhenUsed="1"/>
-    <w:lsdException w:name="HTML Code" w:semiHidden="1" w:unhideWhenUsed="1"/>
-    <w:lsdException w:name="HTML Definition" w:semiHidden="1" w:unhideWhenUsed="1"/>
-    <w:lsdException w:name="HTML Keyboard" w:semiHidden="1" w:unhideWhenUsed="1"/>
-    <w:lsdException w:name="HTML Preformatted" w:semiHidden="1" w:unhideWhenUsed="1"/>
-    <w:lsdException w:name="HTML Sample" w:semiHidden="1" w:unhideWhenUsed="1"/>
-    <w:lsdException w:name="HTML Typewriter" w:semiHidden="1" w:unhideWhenUsed="1"/>
-    <w:lsdException w:name="HTML Variable" w:semiHidden="1" w:unhideWhenUsed="1"/>
-    <w:lsdException w:name="Normal Table" w:semiHidden="1" w:unhideWhenUsed="1"/>
-    <w:lsdException w:name="annotation subject" w:semiHidden="1" w:unhideWhenUsed="1"/>
-    <w:lsdException w:name="No List" w:semiHidden="1" w:unhideWhenUsed="1"/>
-    <w:lsdException w:name="Outline List 1" w:semiHidden="1" w:unhideWhenUsed="1"/>
-    <w:lsdException w:name="Outline List 2" w:semiHidden="1" w:unhideWhenUsed="1"/>
-    <w:lsdException w:name="Outline List 3" w:semiHidden="1" w:unhideWhenUsed="1"/>
-    <w:lsdException w:name="Table Simple 1" w:semiHidden="1" w:unhideWhenUsed="1"/>
-    <w:lsdException w:name="Table Simple 2" w:semiHidden="1" w:unhideWhenUsed="1"/>
-    <w:lsdException w:name="Table Simple 3" w:semiHidden="1" w:unhideWhenUsed="1"/>
-    <w:lsdException w:name="Table Classic 1" w:semiHidden="1" w:unhideWhenUsed="1"/>
-    <w:lsdException w:name="Table Classic 2" w:semiHidden="1" w:unhideWhenUsed="1"/>
-    <w:lsdException w:name="Table Classic 3" w:semiHidden="1" w:unhideWhenUsed="1"/>
-    <w:lsdException w:name="Table Classic 4" w:semiHidden="1" w:unhideWhenUsed="1"/>
-    <w:lsdException w:name="Table Colorful 1" w:semiHidden="1" w:unhideWhenUsed="1"/>
-    <w:lsdException w:name="Table Colorful 2" w:semiHidden="1" w:unhideWhenUsed="1"/>
-    <w:lsdException w:name="Table Colorful 3" w:semiHidden="1" w:unhideWhenUsed="1"/>
-    <w:lsdException w:name="Table Columns 1" w:semiHidden="1" w:unhideWhenUsed="1"/>
-    <w:lsdException w:name="Table Columns 2" w:semiHidden="1" w:unhideWhenUsed="1"/>
-    <w:lsdException w:name="Table Columns 3" w:semiHidden="1" w:unhideWhenUsed="1"/>
-    <w:lsdException w:name="Table Columns 4" w:semiHidden="1" w:unhideWhenUsed="1"/>
-    <w:lsdException w:name="Table Columns 5" w:semiHidden="1" w:unhideWhenUsed="1"/>
-    <w:lsdException w:name="Table Grid 1" w:semiHidden="1" w:unhideWhenUsed="1"/>
-    <w:lsdException w:name="Table Grid 2" w:semiHidden="1" w:unhideWhenUsed="1"/>
-    <w:lsdException w:name="Table Grid 3" w:semiHidden="1" w:unhideWhenUsed="1"/>
-    <w:lsdException w:name="Table Grid 4" w:semiHidden="1" w:unhideWhenUsed="1"/>
-    <w:lsdException w:name="Table Grid 5" w:semiHidden="1" w:unhideWhenUsed="1"/>
-    <w:lsdException w:name="Table Grid 6" w:semiHidden="1" w:unhideWhenUsed="1"/>
-    <w:lsdException w:name="Table Grid 7" w:semiHidden="1" w:unhideWhenUsed="1"/>
-    <w:lsdException w:name="Table Grid 8" w:semiHidden="1" w:unhideWhenUsed="1"/>
-    <w:lsdException w:name="Table List 1" w:semiHidden="1" w:unhideWhenUsed="1"/>
-    <w:lsdException w:name="Table List 2" w:semiHidden="1" w:unhideWhenUsed="1"/>
-    <w:lsdException w:name="Table List 3" w:semiHidden="1" w:unhideWhenUsed="1"/>
-    <w:lsdException w:name="Table List 4" w:semiHidden="1" w:unhideWhenUsed="1"/>
-    <w:lsdException w:name="Table List 5" w:semiHidden="1" w:unhideWhenUsed="1"/>
-    <w:lsdException w:name="Table List 6" w:semiHidden="1" w:unhideWhenUsed="1"/>
-    <w:lsdException w:name="Table List 7" w:semiHidden="1" w:unhideWhenUsed="1"/>
-    <w:lsdException w:name="Table List 8" w:semiHidden="1" w:unhideWhenUsed="1"/>
-    <w:lsdException w:name="Table 3D effects 1" w:semiHidden="1" w:unhideWhenUsed="1"/>
-    <w:lsdException w:name="Table 3D effects 2" w:semiHidden="1" w:unhideWhenUsed="1"/>
-    <w:lsdException w:name="Table 3D effects 3" w:semiHidden="1" w:unhideWhenUsed="1"/>
-    <w:lsdException w:name="Table Contemporary" w:semiHidden="1" w:unhideWhenUsed="1"/>
-    <w:lsdException w:name="Table Elegant" w:semiHidden="1" w:unhideWhenUsed="1"/>
-    <w:lsdException w:name="Table Professional" w:semiHidden="1" w:unhideWhenUsed="1"/>
-    <w:lsdException w:name="Table Subtle 1" w:semiHidden="1" w:unhideWhenUsed="1"/>
-    <w:lsdException w:name="Table Subtle 2" w:semiHidden="1" w:unhideWhenUsed="1"/>
-    <w:lsdException w:name="Table Web 1" w:semiHidden="1" w:unhideWhenUsed="1"/>
-    <w:lsdException w:name="Table Web 2" w:semiHidden="1" w:unhideWhenUsed="1"/>
-    <w:lsdException w:name="Table Web 3" w:semiHidden="1" w:unhideWhenUsed="1"/>
-    <w:lsdException w:name="Balloon Text" w:semiHidden="1" w:unhideWhenUsed="1"/>
-    <w:lsdException w:name="Table Grid" w:uiPriority="39"/>
-    <w:lsdException w:name="Table Theme" w:semiHidden="1" w:unhideWhenUsed="1"/>
-    <w:lsdException w:name="Placeholder Text" w:semiHidden="1"/>
-    <w:lsdException w:name="No Spacing" w:uiPriority="1" w:qFormat="1"/>
-    <w:lsdException w:name="Light Shading" w:uiPriority="60"/>
-    <w:lsdException w:name="Light List" w:uiPriority="61"/>
-    <w:lsdException w:name="Light Grid" w:uiPriority="62"/>
-    <w:lsdException w:name="Medium Shading 1" w:uiPriority="63"/>
-    <w:lsdException w:name="Medium Shading 2" w:uiPriority="64"/>
-    <w:lsdException w:name="Medium List 1" w:uiPriority="65"/>
-    <w:lsdException w:name="Medium List 2" w:uiPriority="66"/>
-    <w:lsdException w:name="Medium Grid 1" w:uiPriority="67"/>
-    <w:lsdException w:name="Medium Grid 2" w:uiPriority="68"/>
-    <w:lsdException w:name="Medium Grid 3" w:uiPriority="69"/>
-    <w:lsdException w:name="Dark List" w:uiPriority="70"/>
-    <w:lsdException w:name="Colorful Shading" w:uiPriority="71"/>
-    <w:lsdException w:name="Colorful List" w:uiPriority="72"/>
-    <w:lsdException w:name="Colorful Grid" w:uiPriority="73"/>
-    <w:lsdException w:name="Light Shading Accent 1" w:uiPriority="60"/>
-    <w:lsdException w:name="Light List Accent 1" w:uiPriority="61"/>
-    <w:lsdException w:name="Light Grid Accent 1" w:uiPriority="62"/>
-    <w:lsdException w:name="Medium Shading 1 Accent 1" w:uiPriority="63"/>
-    <w:lsdException w:name="Medium Shading 2 Accent 1" w:uiPriority="64"/>
-    <w:lsdException w:name="Medium List 1 Accent 1" w:uiPriority="65"/>
-    <w:lsdException w:name="Revision" w:semiHidden="1"/>
-    <w:lsdException w:name="List Paragraph" w:uiPriority="34" w:qFormat="1"/>
-    <w:lsdException w:name="Quote" w:uiPriority="29" w:qFormat="1"/>
-    <w:lsdException w:name="Intense Quote" w:uiPriority="30" w:qFormat="1"/>
-    <w:lsdException w:name="Medium List 2 Accent 1" w:uiPriority="66"/>
-    <w:lsdException w:name="Medium Grid 1 Accent 1" w:uiPriority="67"/>
-    <w:lsdException w:name="Medium Grid 2 Accent 1" w:uiPriority="68"/>
-    <w:lsdException w:name="Medium Grid 3 Accent 1" w:uiPriority="69"/>
-    <w:lsdException w:name="Dark List Accent 1" w:uiPriority="70"/>
-    <w:lsdException w:name="Colorful Shading Accent 1" w:uiPriority="71"/>
-    <w:lsdException w:name="Colorful List Accent 1" w:uiPriority="72"/>
-    <w:lsdException w:name="Colorful Grid Accent 1" w:uiPriority="73"/>
-    <w:lsdException w:name="Light Shading Accent 2" w:uiPriority="60"/>
-    <w:lsdException w:name="Light List Accent 2" w:uiPriority="61"/>
-    <w:lsdException w:name="Light Grid Accent 2" w:uiPriority="62"/>
-    <w:lsdException w:name="Medium Shading 1 Accent 2" w:uiPriority="63"/>
-    <w:lsdException w:name="Medium Shading 2 Accent 2" w:uiPriority="64"/>
-    <w:lsdException w:name="Medium List 1 Accent 2" w:uiPriority="65"/>
-    <w:lsdException w:name="Medium List 2 Accent 2" w:uiPriority="66"/>
-    <w:lsdException w:name="Medium Grid 1 Accent 2" w:uiPriority="67"/>
-    <w:lsdException w:name="Medium Grid 2 Accent 2" w:uiPriority="68"/>
-    <w:lsdException w:name="Medium Grid 3 Accent 2" w:uiPriority="69"/>
-    <w:lsdException w:name="Dark List Accent 2" w:uiPriority="70"/>
-    <w:lsdException w:name="Colorful Shading Accent 2" w:uiPriority="71"/>
-    <w:lsdException w:name="Colorful List Accent 2" w:uiPriority="72"/>
-    <w:lsdException w:name="Colorful Grid Accent 2" w:uiPriority="73"/>
-    <w:lsdException w:name="Light Shading Accent 3" w:uiPriority="60"/>
-    <w:lsdException w:name="Light List Accent 3" w:uiPriority="61"/>
-    <w:lsdException w:name="Light Grid Accent 3" w:uiPriority="62"/>
-    <w:lsdException w:name="Medium Shading 1 Accent 3" w:uiPriority="63"/>
-    <w:lsdException w:name="Medium Shading 2 Accent 3" w:uiPriority="64"/>
-    <w:lsdException w:name="Medium List 1 Accent 3" w:uiPriority="65"/>
-    <w:lsdException w:name="Medium List 2 Accent 3" w:uiPriority="66"/>
-    <w:lsdException w:name="Medium Grid 1 Accent 3" w:uiPriority="67"/>
-    <w:lsdException w:name="Medium Grid 2 Accent 3" w:uiPriority="68"/>
-    <w:lsdException w:name="Medium Grid 3 Accent 3" w:uiPriority="69"/>
-    <w:lsdException w:name="Dark List Accent 3" w:uiPriority="70"/>
-    <w:lsdException w:name="Colorful Shading Accent 3" w:uiPriority="71"/>
-    <w:lsdException w:name="Colorful List Accent 3" w:uiPriority="72"/>
-    <w:lsdException w:name="Colorful Grid Accent 3" w:uiPriority="73"/>
-    <w:lsdException w:name="Light Shading Accent 4" w:uiPriority="60"/>
-    <w:lsdException w:name="Light List Accent 4" w:uiPriority="61"/>
-    <w:lsdException w:name="Light Grid Accent 4" w:uiPriority="62"/>
-    <w:lsdException w:name="Medium Shading 1 Accent 4" w:uiPriority="63"/>
-    <w:lsdException w:name="Medium Shading 2 Accent 4" w:uiPriority="64"/>
-    <w:lsdException w:name="Medium List 1 Accent 4" w:uiPriority="65"/>
-    <w:lsdException w:name="Medium List 2 Accent 4" w:uiPriority="66"/>
-    <w:lsdException w:name="Medium Grid 1 Accent 4" w:uiPriority="67"/>
-    <w:lsdException w:name="Medium Grid 2 Accent 4" w:uiPriority="68"/>
-    <w:lsdException w:name="Medium Grid 3 Accent 4" w:uiPriority="69"/>
-    <w:lsdException w:name="Dark List Accent 4" w:uiPriority="70"/>
-    <w:lsdException w:name="Colorful Shading Accent 4" w:uiPriority="71"/>
-    <w:lsdException w:name="Colorful List Accent 4" w:uiPriority="72"/>
-    <w:lsdException w:name="Colorful Grid Accent 4" w:uiPriority="73"/>
-    <w:lsdException w:name="Light Shading Accent 5" w:uiPriority="60"/>
-    <w:lsdException w:name="Light List Accent 5" w:uiPriority="61"/>
-    <w:lsdException w:name="Light Grid Accent 5" w:uiPriority="62"/>
-    <w:lsdException w:name="Medium Shading 1 Accent 5" w:uiPriority="63"/>
-    <w:lsdException w:name="Medium Shading 2 Accent 5" w:uiPriority="64"/>
-    <w:lsdException w:name="Medium List 1 Accent 5" w:uiPriority="65"/>
-    <w:lsdException w:name="Medium List 2 Accent 5" w:uiPriority="66"/>
-    <w:lsdException w:name="Medium Grid 1 Accent 5" w:uiPriority="67"/>
-    <w:lsdException w:name="Medium Grid 2 Accent 5" w:uiPriority="68"/>
-    <w:lsdException w:name="Medium Grid 3 Accent 5" w:uiPriority="69"/>
-    <w:lsdException w:name="Dark List Accent 5" w:uiPriority="70"/>
-    <w:lsdException w:name="Colorful Shading Accent 5" w:uiPriority="71"/>
-    <w:lsdException w:name="Colorful List Accent 5" w:uiPriority="72"/>
-    <w:lsdException w:name="Colorful Grid Accent 5" w:uiPriority="73"/>
-    <w:lsdException w:name="Light Shading Accent 6" w:uiPriority="60"/>
-    <w:lsdException w:name="Light List Accent 6" w:uiPriority="61"/>
-    <w:lsdException w:name="Light Grid Accent 6" w:uiPriority="62"/>
-    <w:lsdException w:name="Medium Shading 1 Accent 6" w:uiPriority="63"/>
-    <w:lsdException w:name="Medium Shading 2 Accent 6" w:uiPriority="64"/>
-    <w:lsdException w:name="Medium List 1 Accent 6" w:uiPriority="65"/>
-    <w:lsdException w:name="Medium List 2 Accent 6" w:uiPriority="66"/>
-    <w:lsdException w:name="Medium Grid 1 Accent 6" w:uiPriority="67"/>
-    <w:lsdException w:name="Medium Grid 2 Accent 6" w:uiPriority="68"/>
-    <w:lsdException w:name="Medium Grid 3 Accent 6" w:uiPriority="69"/>
-    <w:lsdException w:name="Dark List Accent 6" w:uiPriority="70"/>
-    <w:lsdException w:name="Colorful Shading Accent 6" w:uiPriority="71"/>
-    <w:lsdException w:name="Colorful List Accent 6" w:uiPriority="72"/>
-    <w:lsdException w:name="Colorful Grid Accent 6" w:uiPriority="73"/>
-    <w:lsdException w:name="Subtle Emphasis" w:uiPriority="19" w:qFormat="1"/>
-    <w:lsdException w:name="Intense Emphasis" w:uiPriority="21" w:qFormat="1"/>
-    <w:lsdException w:name="Subtle Reference" w:uiPriority="31" w:qFormat="1"/>
-    <w:lsdException w:name="Intense Reference" w:uiPriority="32" w:qFormat="1"/>
-    <w:lsdException w:name="Book Title" w:uiPriority="33" w:qFormat="1"/>
-    <w:lsdException w:name="Bibliography" w:semiHidden="1" w:uiPriority="37" w:unhideWhenUsed="1"/>
-    <w:lsdException w:name="TOC Heading" w:semiHidden="1" w:uiPriority="39" w:unhideWhenUsed="1" w:qFormat="1"/>
-    <w:lsdException w:name="Plain Table 1" w:uiPriority="41"/>
-    <w:lsdException w:name="Plain Table 2" w:uiPriority="42"/>
-    <w:lsdException w:name="Plain Table 3" w:uiPriority="43"/>
-    <w:lsdException w:name="Plain Table 4" w:uiPriority="44"/>
-    <w:lsdException w:name="Plain Table 5" w:uiPriority="45"/>
-    <w:lsdException w:name="Grid Table Light" w:uiPriority="40"/>
-    <w:lsdException w:name="Grid Table 1 Light" w:uiPriority="46"/>
-    <w:lsdException w:name="Grid Table 2" w:uiPriority="47"/>
-    <w:lsdException w:name="Grid Table 3" w:uiPriority="48"/>
-    <w:lsdException w:name="Grid Table 4" w:uiPriority="49"/>
-    <w:lsdException w:name="Grid Table 5 Dark" w:uiPriority="50"/>
-    <w:lsdException w:name="Grid Table 6 Colorful" w:uiPriority="51"/>
-    <w:lsdException w:name="Grid Table 7 Colorful" w:uiPriority="52"/>
-    <w:lsdException w:name="Grid Table 1 Light Accent 1" w:uiPriority="46"/>
-    <w:lsdException w:name="Grid Table 2 Accent 1" w:uiPriority="47"/>
-    <w:lsdException w:name="Grid Table 3 Accent 1" w:uiPriority="48"/>
-    <w:lsdException w:name="Grid Table 4 Accent 1" w:uiPriority="49"/>
-    <w:lsdException w:name="Grid Table 5 Dark Accent 1" w:uiPriority="50"/>
-    <w:lsdException w:name="Grid Table 6 Colorful Accent 1" w:uiPriority="51"/>
-    <w:lsdException w:name="Grid Table 7 Colorful Accent 1" w:uiPriority="52"/>
-    <w:lsdException w:name="Grid Table 1 Light Accent 2" w:uiPriority="46"/>
-    <w:lsdException w:name="Grid Table 2 Accent 2" w:uiPriority="47"/>
-    <w:lsdException w:name="Grid Table 3 Accent 2" w:uiPriority="48"/>
-    <w:lsdException w:name="Grid Table 4 Accent 2" w:uiPriority="49"/>
-    <w:lsdException w:name="Grid Table 5 Dark Accent 2" w:uiPriority="50"/>
-    <w:lsdException w:name="Grid Table 6 Colorful Accent 2" w:uiPriority="51"/>
-    <w:lsdException w:name="Grid Table 7 Colorful Accent 2" w:uiPriority="52"/>
-    <w:lsdException w:name="Grid Table 1 Light Accent 3" w:uiPriority="46"/>
-    <w:lsdException w:name="Grid Table 2 Accent 3" w:uiPriority="47"/>
-    <w:lsdException w:name="Grid Table 3 Accent 3" w:uiPriority="48"/>
-    <w:lsdException w:name="Grid Table 4 Accent 3" w:uiPriority="49"/>
-    <w:lsdException w:name="Grid Table 5 Dark Accent 3" w:uiPriority="50"/>
-    <w:lsdException w:name="Grid Table 6 Colorful Accent 3" w:uiPriority="51"/>
-    <w:lsdException w:name="Grid Table 7 Colorful Accent 3" w:uiPriority="52"/>
-    <w:lsdException w:name="Grid Table 1 Light Accent 4" w:uiPriority="46"/>
-    <w:lsdException w:name="Grid Table 2 Accent 4" w:uiPriority="47"/>
-    <w:lsdException w:name="Grid Table 3 Accent 4" w:uiPriority="48"/>
-    <w:lsdException w:name="Grid Table 4 Accent 4" w:uiPriority="49"/>
-    <w:lsdException w:name="Grid Table 5 Dark Accent 4" w:uiPriority="50"/>
-    <w:lsdException w:name="Grid Table 6 Colorful Accent 4" w:uiPriority="51"/>
-    <w:lsdException w:name="Grid Table 7 Colorful Accent 4" w:uiPriority="52"/>
-    <w:lsdException w:name="Grid Table 1 Light Accent 5" w:uiPriority="46"/>
-    <w:lsdException w:name="Grid Table 2 Accent 5" w:uiPriority="47"/>
-    <w:lsdException w:name="Grid Table 3 Accent 5" w:uiPriority="48"/>
-    <w:lsdException w:name="Grid Table 4 Accent 5" w:uiPriority="49"/>
-    <w:lsdException w:name="Grid Table 5 Dark Accent 5" w:uiPriority="50"/>
-    <w:lsdException w:name="Grid Table 6 Colorful Accent 5" w:uiPriority="51"/>
-    <w:lsdException w:name="Grid Table 7 Colorful Accent 5" w:uiPriority="52"/>
-    <w:lsdException w:name="Grid Table 1 Light Accent 6" w:uiPriority="46"/>
-    <w:lsdException w:name="Grid Table 2 Accent 6" w:uiPriority="47"/>
-    <w:lsdException w:name="Grid Table 3 Accent 6" w:uiPriority="48"/>
-    <w:lsdException w:name="Grid Table 4 Accent 6" w:uiPriority="49"/>
-    <w:lsdException w:name="Grid Table 5 Dark Accent 6" w:uiPriority="50"/>
-    <w:lsdException w:name="Grid Table 6 Colorful Accent 6" w:uiPriority="51"/>
-    <w:lsdException w:name="Grid Table 7 Colorful Accent 6" w:uiPriority="52"/>
-    <w:lsdException w:name="List Table 1 Light" w:uiPriority="46"/>
-    <w:lsdException w:name="List Table 2" w:uiPriority="47"/>
-    <w:lsdException w:name="List Table 3" w:uiPriority="48"/>
-    <w:lsdException w:name="List Table 4" w:uiPriority="49"/>
-    <w:lsdException w:name="List Table 5 Dark" w:uiPriority="50"/>
-    <w:lsdException w:name="List Table 6 Colorful" w:uiPriority="51"/>
-    <w:lsdException w:name="List Table 7 Colorful" w:uiPriority="52"/>
-    <w:lsdException w:name="List Table 1 Light Accent 1" w:uiPriority="46"/>
-    <w:lsdException w:name="List Table 2 Accent 1" w:uiPriority="47"/>
-    <w:lsdException w:name="List Table 3 Accent 1" w:uiPriority="48"/>
-    <w:lsdException w:name="List Table 4 Accent 1" w:uiPriority="49"/>
-    <w:lsdException w:name="List Table 5 Dark Accent 1" w:uiPriority="50"/>
-    <w:lsdException w:name="List Table 6 Colorful Accent 1" w:uiPriority="51"/>
-    <w:lsdException w:name="List Table 7 Colorful Accent 1" w:uiPriority="52"/>
-    <w:lsdException w:name="List Table 1 Light Accent 2" w:uiPriority="46"/>
-    <w:lsdException w:name="List Table 2 Accent 2" w:uiPriority="47"/>
-    <w:lsdException w:name="List Table 3 Accent 2" w:uiPriority="48"/>
-    <w:lsdException w:name="List Table 4 Accent 2" w:uiPriority="49"/>
-    <w:lsdException w:name="List Table 5 Dark Accent 2" w:uiPriority="50"/>
-    <w:lsdException w:name="List Table 6 Colorful Accent 2" w:uiPriority="51"/>
-    <w:lsdException w:name="List Table 7 Colorful Accent 2" w:uiPriority="52"/>
-    <w:lsdException w:name="List Table 1 Light Accent 3" w:uiPriority="46"/>
-    <w:lsdException w:name="List Table 2 Accent 3" w:uiPriority="47"/>
-    <w:lsdException w:name="List Table 3 Accent 3" w:uiPriority="48"/>
-    <w:lsdException w:name="List Table 4 Accent 3" w:uiPriority="49"/>
-    <w:lsdException w:name="List Table 5 Dark Accent 3" w:uiPriority="50"/>
-    <w:lsdException w:name="List Table 6 Colorful Accent 3" w:uiPriority="51"/>
-    <w:lsdException w:name="List Table 7 Colorful Accent 3" w:uiPriority="52"/>
-    <w:lsdException w:name="List Table 1 Light Accent 4" w:uiPriority="46"/>
-    <w:lsdException w:name="List Table 2 Accent 4" w:uiPriority="47"/>
-    <w:lsdException w:name="List Table 3 Accent 4" w:uiPriority="48"/>
-    <w:lsdException w:name="List Table 4 Accent 4" w:uiPriority="49"/>
-    <w:lsdException w:name="List Table 5 Dark Accent 4" w:uiPriority="50"/>
-    <w:lsdException w:name="List Table 6 Colorful Accent 4" w:uiPriority="51"/>
-    <w:lsdException w:name="List Table 7 Colorful Accent 4" w:uiPriority="52"/>
-    <w:lsdException w:name="List Table 1 Light Accent 5" w:uiPriority="46"/>
-    <w:lsdException w:name="List Table 2 Accent 5" w:uiPriority="47"/>
-    <w:lsdException w:name="List Table 3 Accent 5" w:uiPriority="48"/>
-    <w:lsdException w:name="List Table 4 Accent 5" w:uiPriority="49"/>
-    <w:lsdException w:name="List Table 5 Dark Accent 5" w:uiPriority="50"/>
-    <w:lsdException w:name="List Table 6 Colorful Accent 5" w:uiPriority="51"/>
-    <w:lsdException w:name="List Table 7 Colorful Accent 5" w:uiPriority="52"/>
-    <w:lsdException w:name="List Table 1 Light Accent 6" w:uiPriority="46"/>
-    <w:lsdException w:name="List Table 2 Accent 6" w:uiPriority="47"/>
-    <w:lsdException w:name="List Table 3 Accent 6" w:uiPriority="48"/>
-    <w:lsdException w:name="List Table 4 Accent 6" w:uiPriority="49"/>
-    <w:lsdException w:name="List Table 5 Dark Accent 6" w:uiPriority="50"/>
-    <w:lsdException w:name="List Table 6 Colorful Accent 6" w:uiPriority="51"/>
-    <w:lsdException w:name="List Table 7 Colorful Accent 6" w:uiPriority="52"/>
-    <w:lsdException w:name="Mention" w:semiHidden="1" w:unhideWhenUsed="1"/>
-    <w:lsdException w:name="Smart Hyperlink" w:semiHidden="1" w:unhideWhenUsed="1"/>
-    <w:lsdException w:name="Hashtag" w:semiHidden="1" w:unhideWhenUsed="1"/>
-    <w:lsdException w:name="Unresolved Mention" w:semiHidden="1" w:unhideWhenUsed="1"/>
-    <w:lsdException w:name="Smart Link" w:semiHidden="1" w:unhideWhenUsed="1"/>
-  </w:latentStyles>
-  <w:style w:type="paragraph" w:default="1" w:styleId="a">
-    <w:name w:val="Normal"/>
+  <w:style w:type="paragraph" w:customStyle="1" w:styleId="a">
+    <w:name w:val="二级标题"/>
+    <w:basedOn w:val="a0"/>
+    <w:link w:val="ab"/>
     <w:qFormat/>
+    <w:rsid w:val="009914B8"/>
     <w:pPr>
-      <w:widowControl w:val="0"/>
-      <w:jc w:val="both"/>
+      <w:numPr>
+        <w:numId w:val="2"/>
+      </w:numPr>
+      <w:ind w:left="0" w:firstLine="0"/>
     </w:pPr>
+    <w:rPr>
+      <w:rFonts w:ascii="Arial" w:eastAsia="黑体" w:hAnsi="Arial"/>
+      <w:sz w:val="28"/>
+    </w:rPr>
   </w:style>
-  <w:style w:type="character" w:default="1" w:styleId="a0">
-    <w:name w:val="Default Paragraph Font"/>
-    <w:uiPriority w:val="1"/>
-    <w:semiHidden/>
-    <w:unhideWhenUsed/>
+  <w:style w:type="paragraph" w:customStyle="1" w:styleId="ac">
+    <w:name w:val="图表名称"/>
+    <w:basedOn w:val="a0"/>
+    <w:link w:val="ad"/>
+    <w:qFormat/>
+    <w:rsid w:val="002472CC"/>
+    <w:pPr>
+      <w:jc w:val="center"/>
+    </w:pPr>
+    <w:rPr>
+      <w:sz w:val="18"/>
+    </w:rPr>
   </w:style>
-  <w:style w:type="table" w:default="1" w:styleId="a1">
-    <w:name w:val="Normal Table"/>
-    <w:uiPriority w:val="99"/>
-    <w:semiHidden/>
-    <w:unhideWhenUsed/>
-    <w:tblPr>
-      <w:tblInd w:w="0" w:type="dxa"/>
-      <w:tblCellMar>
-        <w:top w:w="0" w:type="dxa"/>
-        <w:left w:w="108" w:type="dxa"/>
-        <w:bottom w:w="0" w:type="dxa"/>
-        <w:right w:w="108" w:type="dxa"/>
-      </w:tblCellMar>
-    </w:tblPr>
+  <w:style w:type="character" w:customStyle="1" w:styleId="ab">
+    <w:name w:val="二级标题 字符"/>
+    <w:basedOn w:val="a1"/>
+    <w:link w:val="a"/>
+    <w:rsid w:val="009914B8"/>
+    <w:rPr>
+      <w:rFonts w:ascii="Arial" w:eastAsia="黑体" w:hAnsi="Arial"/>
+      <w:sz w:val="28"/>
+    </w:rPr>
   </w:style>
-  <w:style w:type="numbering" w:default="1" w:styleId="a2">
-    <w:name w:val="No List"/>
-    <w:uiPriority w:val="99"/>
-    <w:semiHidden/>
-    <w:unhideWhenUsed/>
-  </w:style>
-  <w:style w:type="paragraph" w:customStyle="1" w:styleId="809A258BD6DA4043B33EC04A50968CB7">
-    <w:name w:val="809A258BD6DA4043B33EC04A50968CB7"/>
-    <w:rsid w:val="00A31254"/>
-    <w:pPr>
-      <w:widowControl w:val="0"/>
-      <w:jc w:val="both"/>
-    </w:pPr>
-  </w:style>
-  <w:style w:type="paragraph" w:customStyle="1" w:styleId="E71644B4B5974B07A7740F9D3E1F6ECA">
-    <w:name w:val="E71644B4B5974B07A7740F9D3E1F6ECA"/>
-    <w:rsid w:val="00A31254"/>
-    <w:pPr>
-      <w:widowControl w:val="0"/>
-      <w:jc w:val="both"/>
-    </w:pPr>
-  </w:style>
-  <w:style w:type="paragraph" w:customStyle="1" w:styleId="8BA3746187184110AC77AB02F691D3C2">
-    <w:name w:val="8BA3746187184110AC77AB02F691D3C2"/>
-    <w:rsid w:val="00A31254"/>
-    <w:pPr>
-      <w:widowControl w:val="0"/>
-      <w:jc w:val="both"/>
-    </w:pPr>
+  <w:style w:type="character" w:customStyle="1" w:styleId="ad">
+    <w:name w:val="图表名称 字符"/>
+    <w:basedOn w:val="a1"/>
+    <w:link w:val="ac"/>
+    <w:rsid w:val="002472CC"/>
+    <w:rPr>
+      <w:rFonts w:ascii="Times New Roman" w:eastAsia="宋体" w:hAnsi="Times New Roman"/>
+      <w:sz w:val="18"/>
+    </w:rPr>
   </w:style>
 </w:styles>
-</file>
-
-<file path=word/glossary/webSettings.xml><?xml version="1.0" encoding="utf-8"?>
-<w:webSettings xmlns:mc="http://schemas.openxmlformats.org/markup-compatibility/2006" xmlns:r="http://schemas.openxmlformats.org/officeDocument/2006/relationships" xmlns:w="http://schemas.openxmlformats.org/wordprocessingml/2006/main" xmlns:w14="http://schemas.microsoft.com/office/word/2010/wordml" xmlns:w15="http://schemas.microsoft.com/office/word/2012/wordml" xmlns:w16cex="http://schemas.microsoft.com/office/word/2018/wordml/cex" xmlns:w16cid="http://schemas.microsoft.com/office/word/2016/wordml/cid" xmlns:w16="http://schemas.microsoft.com/office/word/2018/wordml" xmlns:w16sdtdh="http://schemas.microsoft.com/office/word/2020/wordml/sdtdatahash" xmlns:w16se="http://schemas.microsoft.com/office/word/2015/wordml/symex" mc:Ignorable="w14 w15 w16se w16cid w16 w16cex w16sdtdh">
-  <w:optimizeForBrowser/>
-  <w:allowPNG/>
-</w:webSettings>
 </file>
 
 <file path=word/theme/theme1.xml><?xml version="1.0" encoding="utf-8"?>
